--- a/ai.docx
+++ b/ai.docx
@@ -1239,7 +1239,7 @@
           <w:kern w:val="0"/>
           <w:sz w:val="21"/>
           <w:szCs w:val="21"/>
-          <w:lang w:val="en-CA" w:eastAsia="fr-CA"/>
+          <w:lang w:eastAsia="fr-CA"/>
           <w14:ligatures w14:val="none"/>
         </w:rPr>
       </w:pPr>
@@ -1255,6 +1255,7 @@
         </w:rPr>
         <w:t xml:space="preserve">            </w:t>
       </w:r>
+      <w:proofErr w:type="gramStart"/>
       <w:r>
         <w:rPr>
           <w:rFonts w:ascii="Consolas" w:eastAsia="Times New Roman" w:hAnsi="Consolas" w:cs="Times New Roman"/>
@@ -1262,99 +1263,48 @@
           <w:kern w:val="0"/>
           <w:sz w:val="21"/>
           <w:szCs w:val="21"/>
-          <w:lang w:val="en-CA" w:eastAsia="fr-CA"/>
+          <w:lang w:eastAsia="fr-CA"/>
           <w14:ligatures w14:val="none"/>
         </w:rPr>
         <w:t>super</w:t>
       </w:r>
-      <w:r>
-        <w:rPr>
-          <w:rFonts w:ascii="Consolas" w:eastAsia="Times New Roman" w:hAnsi="Consolas" w:cs="Times New Roman"/>
-          <w:color w:val="CCCCCC"/>
-          <w:kern w:val="0"/>
-          <w:sz w:val="21"/>
-          <w:szCs w:val="21"/>
-          <w:lang w:val="en-CA" w:eastAsia="fr-CA"/>
+      <w:proofErr w:type="gramEnd"/>
+      <w:r>
+        <w:rPr>
+          <w:rFonts w:ascii="Consolas" w:eastAsia="Times New Roman" w:hAnsi="Consolas" w:cs="Times New Roman"/>
+          <w:color w:val="CCCCCC"/>
+          <w:kern w:val="0"/>
+          <w:sz w:val="21"/>
+          <w:szCs w:val="21"/>
+          <w:lang w:eastAsia="fr-CA"/>
+          <w14:ligatures w14:val="none"/>
+        </w:rPr>
+        <w:t>().</w:t>
+      </w:r>
+      <w:r>
+        <w:rPr>
+          <w:rFonts w:ascii="Consolas" w:eastAsia="Times New Roman" w:hAnsi="Consolas" w:cs="Times New Roman"/>
+          <w:color w:val="DCDCAA"/>
+          <w:kern w:val="0"/>
+          <w:sz w:val="21"/>
+          <w:szCs w:val="21"/>
+          <w:lang w:eastAsia="fr-CA"/>
+          <w14:ligatures w14:val="none"/>
+        </w:rPr>
+        <w:t>__init__</w:t>
+      </w:r>
+      <w:r>
+        <w:rPr>
+          <w:rFonts w:ascii="Consolas" w:eastAsia="Times New Roman" w:hAnsi="Consolas" w:cs="Times New Roman"/>
+          <w:color w:val="CCCCCC"/>
+          <w:kern w:val="0"/>
+          <w:sz w:val="21"/>
+          <w:szCs w:val="21"/>
+          <w:lang w:eastAsia="fr-CA"/>
           <w14:ligatures w14:val="none"/>
         </w:rPr>
         <w:t>(</w:t>
       </w:r>
-      <w:proofErr w:type="gramStart"/>
-      <w:r>
-        <w:rPr>
-          <w:rFonts w:ascii="Consolas" w:eastAsia="Times New Roman" w:hAnsi="Consolas" w:cs="Times New Roman"/>
-          <w:color w:val="CCCCCC"/>
-          <w:kern w:val="0"/>
-          <w:sz w:val="21"/>
-          <w:szCs w:val="21"/>
-          <w:lang w:val="en-CA" w:eastAsia="fr-CA"/>
-          <w14:ligatures w14:val="none"/>
-        </w:rPr>
-        <w:t>).</w:t>
-      </w:r>
-      <w:r>
-        <w:rPr>
-          <w:rFonts w:ascii="Consolas" w:eastAsia="Times New Roman" w:hAnsi="Consolas" w:cs="Times New Roman"/>
-          <w:color w:val="DCDCAA"/>
-          <w:kern w:val="0"/>
-          <w:sz w:val="21"/>
-          <w:szCs w:val="21"/>
-          <w:lang w:val="en-CA" w:eastAsia="fr-CA"/>
-          <w14:ligatures w14:val="none"/>
-        </w:rPr>
-        <w:t>_</w:t>
-      </w:r>
-      <w:proofErr w:type="gramEnd"/>
-      <w:r>
-        <w:rPr>
-          <w:rFonts w:ascii="Consolas" w:eastAsia="Times New Roman" w:hAnsi="Consolas" w:cs="Times New Roman"/>
-          <w:color w:val="DCDCAA"/>
-          <w:kern w:val="0"/>
-          <w:sz w:val="21"/>
-          <w:szCs w:val="21"/>
-          <w:lang w:val="en-CA" w:eastAsia="fr-CA"/>
-          <w14:ligatures w14:val="none"/>
-        </w:rPr>
-        <w:t>_</w:t>
-      </w:r>
-      <w:proofErr w:type="spellStart"/>
-      <w:r>
-        <w:rPr>
-          <w:rFonts w:ascii="Consolas" w:eastAsia="Times New Roman" w:hAnsi="Consolas" w:cs="Times New Roman"/>
-          <w:color w:val="DCDCAA"/>
-          <w:kern w:val="0"/>
-          <w:sz w:val="21"/>
-          <w:szCs w:val="21"/>
-          <w:lang w:val="en-CA" w:eastAsia="fr-CA"/>
-          <w14:ligatures w14:val="none"/>
-        </w:rPr>
-        <w:t>init</w:t>
-      </w:r>
-      <w:proofErr w:type="spellEnd"/>
-      <w:r>
-        <w:rPr>
-          <w:rFonts w:ascii="Consolas" w:eastAsia="Times New Roman" w:hAnsi="Consolas" w:cs="Times New Roman"/>
-          <w:color w:val="DCDCAA"/>
-          <w:kern w:val="0"/>
-          <w:sz w:val="21"/>
-          <w:szCs w:val="21"/>
-          <w:lang w:val="en-CA" w:eastAsia="fr-CA"/>
-          <w14:ligatures w14:val="none"/>
-        </w:rPr>
-        <w:t>__</w:t>
-      </w:r>
-      <w:r>
-        <w:rPr>
-          <w:rFonts w:ascii="Consolas" w:eastAsia="Times New Roman" w:hAnsi="Consolas" w:cs="Times New Roman"/>
-          <w:color w:val="CCCCCC"/>
-          <w:kern w:val="0"/>
-          <w:sz w:val="21"/>
-          <w:szCs w:val="21"/>
-          <w:lang w:val="en-CA" w:eastAsia="fr-CA"/>
-          <w14:ligatures w14:val="none"/>
-        </w:rPr>
-        <w:t>(</w:t>
-      </w:r>
       <w:r>
         <w:rPr>
           <w:rFonts w:ascii="Consolas" w:eastAsia="Times New Roman" w:hAnsi="Consolas" w:cs="Times New Roman"/>
@@ -1362,7 +1312,7 @@
           <w:kern w:val="0"/>
           <w:sz w:val="21"/>
           <w:szCs w:val="21"/>
-          <w:lang w:val="en-CA" w:eastAsia="fr-CA"/>
+          <w:lang w:eastAsia="fr-CA"/>
           <w14:ligatures w14:val="none"/>
         </w:rPr>
         <w:t>parent</w:t>
@@ -1374,7 +1324,7 @@
           <w:kern w:val="0"/>
           <w:sz w:val="21"/>
           <w:szCs w:val="21"/>
-          <w:lang w:val="en-CA" w:eastAsia="fr-CA"/>
+          <w:lang w:eastAsia="fr-CA"/>
           <w14:ligatures w14:val="none"/>
         </w:rPr>
         <w:t>)</w:t>
@@ -1390,18 +1340,18 @@
           <w:kern w:val="0"/>
           <w:sz w:val="21"/>
           <w:szCs w:val="21"/>
-          <w:lang w:val="en-CA" w:eastAsia="fr-CA"/>
-          <w14:ligatures w14:val="none"/>
-        </w:rPr>
-      </w:pPr>
-      <w:r>
-        <w:rPr>
-          <w:rFonts w:ascii="Consolas" w:eastAsia="Times New Roman" w:hAnsi="Consolas" w:cs="Times New Roman"/>
-          <w:color w:val="CCCCCC"/>
-          <w:kern w:val="0"/>
-          <w:sz w:val="21"/>
-          <w:szCs w:val="21"/>
-          <w:lang w:val="en-CA" w:eastAsia="fr-CA"/>
+          <w:lang w:eastAsia="fr-CA"/>
+          <w14:ligatures w14:val="none"/>
+        </w:rPr>
+      </w:pPr>
+      <w:r>
+        <w:rPr>
+          <w:rFonts w:ascii="Consolas" w:eastAsia="Times New Roman" w:hAnsi="Consolas" w:cs="Times New Roman"/>
+          <w:color w:val="CCCCCC"/>
+          <w:kern w:val="0"/>
+          <w:sz w:val="21"/>
+          <w:szCs w:val="21"/>
+          <w:lang w:eastAsia="fr-CA"/>
           <w14:ligatures w14:val="none"/>
         </w:rPr>
         <w:t xml:space="preserve">            </w:t>
@@ -1417,18 +1367,18 @@
           <w:kern w:val="0"/>
           <w:sz w:val="21"/>
           <w:szCs w:val="21"/>
-          <w:lang w:val="en-CA" w:eastAsia="fr-CA"/>
-          <w14:ligatures w14:val="none"/>
-        </w:rPr>
-      </w:pPr>
-      <w:r>
-        <w:rPr>
-          <w:rFonts w:ascii="Consolas" w:eastAsia="Times New Roman" w:hAnsi="Consolas" w:cs="Times New Roman"/>
-          <w:color w:val="CCCCCC"/>
-          <w:kern w:val="0"/>
-          <w:sz w:val="21"/>
-          <w:szCs w:val="21"/>
-          <w:lang w:val="en-CA" w:eastAsia="fr-CA"/>
+          <w:lang w:eastAsia="fr-CA"/>
+          <w14:ligatures w14:val="none"/>
+        </w:rPr>
+      </w:pPr>
+      <w:r>
+        <w:rPr>
+          <w:rFonts w:ascii="Consolas" w:eastAsia="Times New Roman" w:hAnsi="Consolas" w:cs="Times New Roman"/>
+          <w:color w:val="CCCCCC"/>
+          <w:kern w:val="0"/>
+          <w:sz w:val="21"/>
+          <w:szCs w:val="21"/>
+          <w:lang w:eastAsia="fr-CA"/>
           <w14:ligatures w14:val="none"/>
         </w:rPr>
         <w:t xml:space="preserve">            </w:t>
@@ -1440,10 +1390,36 @@
           <w:kern w:val="0"/>
           <w:sz w:val="21"/>
           <w:szCs w:val="21"/>
-          <w:lang w:val="en-CA" w:eastAsia="fr-CA"/>
-          <w14:ligatures w14:val="none"/>
-        </w:rPr>
-        <w:t># Layout principal (vertical)</w:t>
+          <w:lang w:eastAsia="fr-CA"/>
+          <w14:ligatures w14:val="none"/>
+        </w:rPr>
+        <w:t xml:space="preserve"># </w:t>
+      </w:r>
+      <w:proofErr w:type="spellStart"/>
+      <w:r>
+        <w:rPr>
+          <w:rFonts w:ascii="Consolas" w:eastAsia="Times New Roman" w:hAnsi="Consolas" w:cs="Times New Roman"/>
+          <w:color w:val="6A9955"/>
+          <w:kern w:val="0"/>
+          <w:sz w:val="21"/>
+          <w:szCs w:val="21"/>
+          <w:lang w:eastAsia="fr-CA"/>
+          <w14:ligatures w14:val="none"/>
+        </w:rPr>
+        <w:t>Layout</w:t>
+      </w:r>
+      <w:proofErr w:type="spellEnd"/>
+      <w:r>
+        <w:rPr>
+          <w:rFonts w:ascii="Consolas" w:eastAsia="Times New Roman" w:hAnsi="Consolas" w:cs="Times New Roman"/>
+          <w:color w:val="6A9955"/>
+          <w:kern w:val="0"/>
+          <w:sz w:val="21"/>
+          <w:szCs w:val="21"/>
+          <w:lang w:eastAsia="fr-CA"/>
+          <w14:ligatures w14:val="none"/>
+        </w:rPr>
+        <w:t xml:space="preserve"> principal (vertical)</w:t>
       </w:r>
     </w:p>
     <w:p>
@@ -1456,22 +1432,24 @@
           <w:kern w:val="0"/>
           <w:sz w:val="21"/>
           <w:szCs w:val="21"/>
-          <w:lang w:val="en-CA" w:eastAsia="fr-CA"/>
-          <w14:ligatures w14:val="none"/>
-        </w:rPr>
-      </w:pPr>
-      <w:r>
-        <w:rPr>
-          <w:rFonts w:ascii="Consolas" w:eastAsia="Times New Roman" w:hAnsi="Consolas" w:cs="Times New Roman"/>
-          <w:color w:val="CCCCCC"/>
-          <w:kern w:val="0"/>
-          <w:sz w:val="21"/>
-          <w:szCs w:val="21"/>
-          <w:lang w:val="en-CA" w:eastAsia="fr-CA"/>
+          <w:lang w:eastAsia="fr-CA"/>
+          <w14:ligatures w14:val="none"/>
+        </w:rPr>
+      </w:pPr>
+      <w:r>
+        <w:rPr>
+          <w:rFonts w:ascii="Consolas" w:eastAsia="Times New Roman" w:hAnsi="Consolas" w:cs="Times New Roman"/>
+          <w:color w:val="CCCCCC"/>
+          <w:kern w:val="0"/>
+          <w:sz w:val="21"/>
+          <w:szCs w:val="21"/>
+          <w:lang w:eastAsia="fr-CA"/>
           <w14:ligatures w14:val="none"/>
         </w:rPr>
         <w:t xml:space="preserve">            </w:t>
       </w:r>
+      <w:proofErr w:type="spellStart"/>
+      <w:proofErr w:type="gramStart"/>
       <w:r>
         <w:rPr>
           <w:rFonts w:ascii="Consolas" w:eastAsia="Times New Roman" w:hAnsi="Consolas" w:cs="Times New Roman"/>
@@ -1479,19 +1457,21 @@
           <w:kern w:val="0"/>
           <w:sz w:val="21"/>
           <w:szCs w:val="21"/>
-          <w:lang w:val="en-CA" w:eastAsia="fr-CA"/>
+          <w:lang w:eastAsia="fr-CA"/>
           <w14:ligatures w14:val="none"/>
         </w:rPr>
         <w:t>layout</w:t>
       </w:r>
-      <w:r>
-        <w:rPr>
-          <w:rFonts w:ascii="Consolas" w:eastAsia="Times New Roman" w:hAnsi="Consolas" w:cs="Times New Roman"/>
-          <w:color w:val="CCCCCC"/>
-          <w:kern w:val="0"/>
-          <w:sz w:val="21"/>
-          <w:szCs w:val="21"/>
-          <w:lang w:val="en-CA" w:eastAsia="fr-CA"/>
+      <w:proofErr w:type="spellEnd"/>
+      <w:proofErr w:type="gramEnd"/>
+      <w:r>
+        <w:rPr>
+          <w:rFonts w:ascii="Consolas" w:eastAsia="Times New Roman" w:hAnsi="Consolas" w:cs="Times New Roman"/>
+          <w:color w:val="CCCCCC"/>
+          <w:kern w:val="0"/>
+          <w:sz w:val="21"/>
+          <w:szCs w:val="21"/>
+          <w:lang w:eastAsia="fr-CA"/>
           <w14:ligatures w14:val="none"/>
         </w:rPr>
         <w:t xml:space="preserve"> </w:t>
@@ -1503,7 +1483,7 @@
           <w:kern w:val="0"/>
           <w:sz w:val="21"/>
           <w:szCs w:val="21"/>
-          <w:lang w:val="en-CA" w:eastAsia="fr-CA"/>
+          <w:lang w:eastAsia="fr-CA"/>
           <w14:ligatures w14:val="none"/>
         </w:rPr>
         <w:t>=</w:t>
@@ -1515,7 +1495,7 @@
           <w:kern w:val="0"/>
           <w:sz w:val="21"/>
           <w:szCs w:val="21"/>
-          <w:lang w:val="en-CA" w:eastAsia="fr-CA"/>
+          <w:lang w:eastAsia="fr-CA"/>
           <w14:ligatures w14:val="none"/>
         </w:rPr>
         <w:t xml:space="preserve"> </w:t>
@@ -1528,7 +1508,7 @@
           <w:kern w:val="0"/>
           <w:sz w:val="21"/>
           <w:szCs w:val="21"/>
-          <w:lang w:val="en-CA" w:eastAsia="fr-CA"/>
+          <w:lang w:eastAsia="fr-CA"/>
           <w14:ligatures w14:val="none"/>
         </w:rPr>
         <w:t>QVBoxLayout</w:t>
@@ -1541,7 +1521,7 @@
           <w:kern w:val="0"/>
           <w:sz w:val="21"/>
           <w:szCs w:val="21"/>
-          <w:lang w:val="en-CA" w:eastAsia="fr-CA"/>
+          <w:lang w:eastAsia="fr-CA"/>
           <w14:ligatures w14:val="none"/>
         </w:rPr>
         <w:t>(</w:t>
@@ -1553,7 +1533,7 @@
           <w:kern w:val="0"/>
           <w:sz w:val="21"/>
           <w:szCs w:val="21"/>
-          <w:lang w:val="en-CA" w:eastAsia="fr-CA"/>
+          <w:lang w:eastAsia="fr-CA"/>
           <w14:ligatures w14:val="none"/>
         </w:rPr>
         <w:t>self</w:t>
@@ -1565,7 +1545,7 @@
           <w:kern w:val="0"/>
           <w:sz w:val="21"/>
           <w:szCs w:val="21"/>
-          <w:lang w:val="en-CA" w:eastAsia="fr-CA"/>
+          <w:lang w:eastAsia="fr-CA"/>
           <w14:ligatures w14:val="none"/>
         </w:rPr>
         <w:t>)</w:t>
@@ -1581,18 +1561,18 @@
           <w:kern w:val="0"/>
           <w:sz w:val="21"/>
           <w:szCs w:val="21"/>
-          <w:lang w:val="en-CA" w:eastAsia="fr-CA"/>
-          <w14:ligatures w14:val="none"/>
-        </w:rPr>
-      </w:pPr>
-      <w:r>
-        <w:rPr>
-          <w:rFonts w:ascii="Consolas" w:eastAsia="Times New Roman" w:hAnsi="Consolas" w:cs="Times New Roman"/>
-          <w:color w:val="CCCCCC"/>
-          <w:kern w:val="0"/>
-          <w:sz w:val="21"/>
-          <w:szCs w:val="21"/>
-          <w:lang w:val="en-CA" w:eastAsia="fr-CA"/>
+          <w:lang w:eastAsia="fr-CA"/>
+          <w14:ligatures w14:val="none"/>
+        </w:rPr>
+      </w:pPr>
+      <w:r>
+        <w:rPr>
+          <w:rFonts w:ascii="Consolas" w:eastAsia="Times New Roman" w:hAnsi="Consolas" w:cs="Times New Roman"/>
+          <w:color w:val="CCCCCC"/>
+          <w:kern w:val="0"/>
+          <w:sz w:val="21"/>
+          <w:szCs w:val="21"/>
+          <w:lang w:eastAsia="fr-CA"/>
           <w14:ligatures w14:val="none"/>
         </w:rPr>
         <w:t xml:space="preserve">            </w:t>
@@ -1619,7 +1599,7 @@
           <w:kern w:val="0"/>
           <w:sz w:val="21"/>
           <w:szCs w:val="21"/>
-          <w:lang w:val="en-CA" w:eastAsia="fr-CA"/>
+          <w:lang w:eastAsia="fr-CA"/>
           <w14:ligatures w14:val="none"/>
         </w:rPr>
         <w:t xml:space="preserve">            </w:t>
@@ -3009,6 +2989,7 @@
           <w:lang w:val="en-CA" w:eastAsia="fr-CA"/>
           <w14:ligatures w14:val="none"/>
         </w:rPr>
+        <w:lastRenderedPageBreak/>
         <w:t xml:space="preserve">            </w:t>
       </w:r>
       <w:proofErr w:type="spellStart"/>
@@ -3539,7 +3520,7 @@
           <w:kern w:val="0"/>
           <w:sz w:val="21"/>
           <w:szCs w:val="21"/>
-          <w:lang w:eastAsia="fr-CA"/>
+          <w:lang w:val="en-CA" w:eastAsia="fr-CA"/>
           <w14:ligatures w14:val="none"/>
         </w:rPr>
       </w:pPr>
@@ -3556,6 +3537,18 @@
         <w:t xml:space="preserve">                </w:t>
       </w:r>
       <w:proofErr w:type="spellStart"/>
+      <w:r>
+        <w:rPr>
+          <w:rFonts w:ascii="Consolas" w:eastAsia="Times New Roman" w:hAnsi="Consolas" w:cs="Times New Roman"/>
+          <w:color w:val="9CDCFE"/>
+          <w:kern w:val="0"/>
+          <w:sz w:val="21"/>
+          <w:szCs w:val="21"/>
+          <w:lang w:val="en-CA" w:eastAsia="fr-CA"/>
+          <w14:ligatures w14:val="none"/>
+        </w:rPr>
+        <w:t>grid_</w:t>
+      </w:r>
       <w:proofErr w:type="gramStart"/>
       <w:r>
         <w:rPr>
@@ -3564,87 +3557,100 @@
           <w:kern w:val="0"/>
           <w:sz w:val="21"/>
           <w:szCs w:val="21"/>
-          <w:lang w:eastAsia="fr-CA"/>
-          <w14:ligatures w14:val="none"/>
-        </w:rPr>
-        <w:t>grid</w:t>
-      </w:r>
+          <w:lang w:val="en-CA" w:eastAsia="fr-CA"/>
+          <w14:ligatures w14:val="none"/>
+        </w:rPr>
+        <w:t>layout</w:t>
+      </w:r>
+      <w:r>
+        <w:rPr>
+          <w:rFonts w:ascii="Consolas" w:eastAsia="Times New Roman" w:hAnsi="Consolas" w:cs="Times New Roman"/>
+          <w:color w:val="CCCCCC"/>
+          <w:kern w:val="0"/>
+          <w:sz w:val="21"/>
+          <w:szCs w:val="21"/>
+          <w:lang w:val="en-CA" w:eastAsia="fr-CA"/>
+          <w14:ligatures w14:val="none"/>
+        </w:rPr>
+        <w:t>.</w:t>
+      </w:r>
+      <w:r>
+        <w:rPr>
+          <w:rFonts w:ascii="Consolas" w:eastAsia="Times New Roman" w:hAnsi="Consolas" w:cs="Times New Roman"/>
+          <w:color w:val="DCDCAA"/>
+          <w:kern w:val="0"/>
+          <w:sz w:val="21"/>
+          <w:szCs w:val="21"/>
+          <w:lang w:val="en-CA" w:eastAsia="fr-CA"/>
+          <w14:ligatures w14:val="none"/>
+        </w:rPr>
+        <w:t>addWidget</w:t>
+      </w:r>
+      <w:proofErr w:type="spellEnd"/>
       <w:proofErr w:type="gramEnd"/>
       <w:r>
         <w:rPr>
           <w:rFonts w:ascii="Consolas" w:eastAsia="Times New Roman" w:hAnsi="Consolas" w:cs="Times New Roman"/>
+          <w:color w:val="CCCCCC"/>
+          <w:kern w:val="0"/>
+          <w:sz w:val="21"/>
+          <w:szCs w:val="21"/>
+          <w:lang w:val="en-CA" w:eastAsia="fr-CA"/>
+          <w14:ligatures w14:val="none"/>
+        </w:rPr>
+        <w:t>(</w:t>
+      </w:r>
+      <w:proofErr w:type="spellStart"/>
+      <w:r>
+        <w:rPr>
+          <w:rFonts w:ascii="Consolas" w:eastAsia="Times New Roman" w:hAnsi="Consolas" w:cs="Times New Roman"/>
+          <w:color w:val="4EC9B0"/>
+          <w:kern w:val="0"/>
+          <w:sz w:val="21"/>
+          <w:szCs w:val="21"/>
+          <w:lang w:val="en-CA" w:eastAsia="fr-CA"/>
+          <w14:ligatures w14:val="none"/>
+        </w:rPr>
+        <w:t>QLabel</w:t>
+      </w:r>
+      <w:proofErr w:type="spellEnd"/>
+      <w:r>
+        <w:rPr>
+          <w:rFonts w:ascii="Consolas" w:eastAsia="Times New Roman" w:hAnsi="Consolas" w:cs="Times New Roman"/>
+          <w:color w:val="CCCCCC"/>
+          <w:kern w:val="0"/>
+          <w:sz w:val="21"/>
+          <w:szCs w:val="21"/>
+          <w:lang w:val="en-CA" w:eastAsia="fr-CA"/>
+          <w14:ligatures w14:val="none"/>
+        </w:rPr>
+        <w:t>(</w:t>
+      </w:r>
+      <w:r>
+        <w:rPr>
+          <w:rFonts w:ascii="Consolas" w:eastAsia="Times New Roman" w:hAnsi="Consolas" w:cs="Times New Roman"/>
           <w:color w:val="9CDCFE"/>
           <w:kern w:val="0"/>
           <w:sz w:val="21"/>
           <w:szCs w:val="21"/>
-          <w:lang w:eastAsia="fr-CA"/>
-          <w14:ligatures w14:val="none"/>
-        </w:rPr>
-        <w:t>_layout</w:t>
-      </w:r>
-      <w:r>
-        <w:rPr>
-          <w:rFonts w:ascii="Consolas" w:eastAsia="Times New Roman" w:hAnsi="Consolas" w:cs="Times New Roman"/>
-          <w:color w:val="CCCCCC"/>
-          <w:kern w:val="0"/>
-          <w:sz w:val="21"/>
-          <w:szCs w:val="21"/>
-          <w:lang w:eastAsia="fr-CA"/>
-          <w14:ligatures w14:val="none"/>
-        </w:rPr>
-        <w:t>.</w:t>
-      </w:r>
-      <w:r>
-        <w:rPr>
-          <w:rFonts w:ascii="Consolas" w:eastAsia="Times New Roman" w:hAnsi="Consolas" w:cs="Times New Roman"/>
-          <w:color w:val="DCDCAA"/>
-          <w:kern w:val="0"/>
-          <w:sz w:val="21"/>
-          <w:szCs w:val="21"/>
-          <w:lang w:eastAsia="fr-CA"/>
-          <w14:ligatures w14:val="none"/>
-        </w:rPr>
-        <w:t>addWidget</w:t>
-      </w:r>
-      <w:proofErr w:type="spellEnd"/>
-      <w:r>
-        <w:rPr>
-          <w:rFonts w:ascii="Consolas" w:eastAsia="Times New Roman" w:hAnsi="Consolas" w:cs="Times New Roman"/>
-          <w:color w:val="CCCCCC"/>
-          <w:kern w:val="0"/>
-          <w:sz w:val="21"/>
-          <w:szCs w:val="21"/>
-          <w:lang w:eastAsia="fr-CA"/>
-          <w14:ligatures w14:val="none"/>
-        </w:rPr>
-        <w:t>(</w:t>
-      </w:r>
-      <w:proofErr w:type="spellStart"/>
-      <w:r>
-        <w:rPr>
-          <w:rFonts w:ascii="Consolas" w:eastAsia="Times New Roman" w:hAnsi="Consolas" w:cs="Times New Roman"/>
-          <w:color w:val="4EC9B0"/>
-          <w:kern w:val="0"/>
-          <w:sz w:val="21"/>
-          <w:szCs w:val="21"/>
-          <w:lang w:eastAsia="fr-CA"/>
-          <w14:ligatures w14:val="none"/>
-        </w:rPr>
-        <w:t>QLabel</w:t>
-      </w:r>
-      <w:proofErr w:type="spellEnd"/>
-      <w:r>
-        <w:rPr>
-          <w:rFonts w:ascii="Consolas" w:eastAsia="Times New Roman" w:hAnsi="Consolas" w:cs="Times New Roman"/>
-          <w:color w:val="CCCCCC"/>
-          <w:kern w:val="0"/>
-          <w:sz w:val="21"/>
-          <w:szCs w:val="21"/>
-          <w:lang w:eastAsia="fr-CA"/>
-          <w14:ligatures w14:val="none"/>
-        </w:rPr>
-        <w:t>(</w:t>
-      </w:r>
+          <w:lang w:val="en-CA" w:eastAsia="fr-CA"/>
+          <w14:ligatures w14:val="none"/>
+        </w:rPr>
+        <w:t>jour</w:t>
+      </w:r>
+      <w:r>
+        <w:rPr>
+          <w:rFonts w:ascii="Consolas" w:eastAsia="Times New Roman" w:hAnsi="Consolas" w:cs="Times New Roman"/>
+          <w:color w:val="CCCCCC"/>
+          <w:kern w:val="0"/>
+          <w:sz w:val="21"/>
+          <w:szCs w:val="21"/>
+          <w:lang w:val="en-CA" w:eastAsia="fr-CA"/>
+          <w14:ligatures w14:val="none"/>
+        </w:rPr>
+        <w:t xml:space="preserve">), </w:t>
+      </w:r>
+      <w:proofErr w:type="spellStart"/>
       <w:r>
         <w:rPr>
           <w:rFonts w:ascii="Consolas" w:eastAsia="Times New Roman" w:hAnsi="Consolas" w:cs="Times New Roman"/>
@@ -3652,43 +3658,20 @@
           <w:kern w:val="0"/>
           <w:sz w:val="21"/>
           <w:szCs w:val="21"/>
-          <w:lang w:eastAsia="fr-CA"/>
-          <w14:ligatures w14:val="none"/>
-        </w:rPr>
-        <w:t>jour</w:t>
-      </w:r>
-      <w:r>
-        <w:rPr>
-          <w:rFonts w:ascii="Consolas" w:eastAsia="Times New Roman" w:hAnsi="Consolas" w:cs="Times New Roman"/>
-          <w:color w:val="CCCCCC"/>
-          <w:kern w:val="0"/>
-          <w:sz w:val="21"/>
-          <w:szCs w:val="21"/>
-          <w:lang w:eastAsia="fr-CA"/>
-          <w14:ligatures w14:val="none"/>
-        </w:rPr>
-        <w:t xml:space="preserve">), </w:t>
-      </w:r>
-      <w:r>
-        <w:rPr>
-          <w:rFonts w:ascii="Consolas" w:eastAsia="Times New Roman" w:hAnsi="Consolas" w:cs="Times New Roman"/>
-          <w:color w:val="9CDCFE"/>
-          <w:kern w:val="0"/>
-          <w:sz w:val="21"/>
-          <w:szCs w:val="21"/>
-          <w:lang w:eastAsia="fr-CA"/>
+          <w:lang w:val="en-CA" w:eastAsia="fr-CA"/>
           <w14:ligatures w14:val="none"/>
         </w:rPr>
         <w:t>i</w:t>
       </w:r>
-      <w:r>
-        <w:rPr>
-          <w:rFonts w:ascii="Consolas" w:eastAsia="Times New Roman" w:hAnsi="Consolas" w:cs="Times New Roman"/>
-          <w:color w:val="CCCCCC"/>
-          <w:kern w:val="0"/>
-          <w:sz w:val="21"/>
-          <w:szCs w:val="21"/>
-          <w:lang w:eastAsia="fr-CA"/>
+      <w:proofErr w:type="spellEnd"/>
+      <w:r>
+        <w:rPr>
+          <w:rFonts w:ascii="Consolas" w:eastAsia="Times New Roman" w:hAnsi="Consolas" w:cs="Times New Roman"/>
+          <w:color w:val="CCCCCC"/>
+          <w:kern w:val="0"/>
+          <w:sz w:val="21"/>
+          <w:szCs w:val="21"/>
+          <w:lang w:val="en-CA" w:eastAsia="fr-CA"/>
           <w14:ligatures w14:val="none"/>
         </w:rPr>
         <w:t xml:space="preserve">, </w:t>
@@ -3700,7 +3683,7 @@
           <w:kern w:val="0"/>
           <w:sz w:val="21"/>
           <w:szCs w:val="21"/>
-          <w:lang w:eastAsia="fr-CA"/>
+          <w:lang w:val="en-CA" w:eastAsia="fr-CA"/>
           <w14:ligatures w14:val="none"/>
         </w:rPr>
         <w:t>0</w:t>
@@ -3712,7 +3695,7 @@
           <w:kern w:val="0"/>
           <w:sz w:val="21"/>
           <w:szCs w:val="21"/>
-          <w:lang w:eastAsia="fr-CA"/>
+          <w:lang w:val="en-CA" w:eastAsia="fr-CA"/>
           <w14:ligatures w14:val="none"/>
         </w:rPr>
         <w:t>)</w:t>
@@ -3728,7 +3711,7 @@
           <w:kern w:val="0"/>
           <w:sz w:val="21"/>
           <w:szCs w:val="21"/>
-          <w:lang w:eastAsia="fr-CA"/>
+          <w:lang w:val="en-CA" w:eastAsia="fr-CA"/>
           <w14:ligatures w14:val="none"/>
         </w:rPr>
       </w:pPr>
@@ -3754,7 +3737,7 @@
           <w:kern w:val="0"/>
           <w:sz w:val="21"/>
           <w:szCs w:val="21"/>
-          <w:lang w:eastAsia="fr-CA"/>
+          <w:lang w:val="en-CA" w:eastAsia="fr-CA"/>
           <w14:ligatures w14:val="none"/>
         </w:rPr>
         <w:t xml:space="preserve">                </w:t>
@@ -5066,7 +5049,7 @@
           <w:kern w:val="0"/>
           <w:sz w:val="21"/>
           <w:szCs w:val="21"/>
-          <w:lang w:eastAsia="fr-CA"/>
+          <w:lang w:val="en-CA" w:eastAsia="fr-CA"/>
           <w14:ligatures w14:val="none"/>
         </w:rPr>
       </w:pPr>
@@ -5083,127 +5066,141 @@
         <w:t xml:space="preserve">            </w:t>
       </w:r>
       <w:proofErr w:type="spellStart"/>
+      <w:r>
+        <w:rPr>
+          <w:rFonts w:ascii="Consolas" w:eastAsia="Times New Roman" w:hAnsi="Consolas" w:cs="Times New Roman"/>
+          <w:color w:val="9CDCFE"/>
+          <w:kern w:val="0"/>
+          <w:sz w:val="21"/>
+          <w:szCs w:val="21"/>
+          <w:lang w:val="en-CA" w:eastAsia="fr-CA"/>
+          <w14:ligatures w14:val="none"/>
+        </w:rPr>
+        <w:t>save_button</w:t>
+      </w:r>
+      <w:proofErr w:type="spellEnd"/>
+      <w:r>
+        <w:rPr>
+          <w:rFonts w:ascii="Consolas" w:eastAsia="Times New Roman" w:hAnsi="Consolas" w:cs="Times New Roman"/>
+          <w:color w:val="CCCCCC"/>
+          <w:kern w:val="0"/>
+          <w:sz w:val="21"/>
+          <w:szCs w:val="21"/>
+          <w:lang w:val="en-CA" w:eastAsia="fr-CA"/>
+          <w14:ligatures w14:val="none"/>
+        </w:rPr>
+        <w:t xml:space="preserve"> </w:t>
+      </w:r>
+      <w:r>
+        <w:rPr>
+          <w:rFonts w:ascii="Consolas" w:eastAsia="Times New Roman" w:hAnsi="Consolas" w:cs="Times New Roman"/>
+          <w:color w:val="D4D4D4"/>
+          <w:kern w:val="0"/>
+          <w:sz w:val="21"/>
+          <w:szCs w:val="21"/>
+          <w:lang w:val="en-CA" w:eastAsia="fr-CA"/>
+          <w14:ligatures w14:val="none"/>
+        </w:rPr>
+        <w:t>=</w:t>
+      </w:r>
+      <w:r>
+        <w:rPr>
+          <w:rFonts w:ascii="Consolas" w:eastAsia="Times New Roman" w:hAnsi="Consolas" w:cs="Times New Roman"/>
+          <w:color w:val="CCCCCC"/>
+          <w:kern w:val="0"/>
+          <w:sz w:val="21"/>
+          <w:szCs w:val="21"/>
+          <w:lang w:val="en-CA" w:eastAsia="fr-CA"/>
+          <w14:ligatures w14:val="none"/>
+        </w:rPr>
+        <w:t xml:space="preserve"> </w:t>
+      </w:r>
+      <w:proofErr w:type="spellStart"/>
       <w:proofErr w:type="gramStart"/>
       <w:r>
         <w:rPr>
           <w:rFonts w:ascii="Consolas" w:eastAsia="Times New Roman" w:hAnsi="Consolas" w:cs="Times New Roman"/>
+          <w:color w:val="4EC9B0"/>
+          <w:kern w:val="0"/>
+          <w:sz w:val="21"/>
+          <w:szCs w:val="21"/>
+          <w:lang w:val="en-CA" w:eastAsia="fr-CA"/>
+          <w14:ligatures w14:val="none"/>
+        </w:rPr>
+        <w:t>QPushButton</w:t>
+      </w:r>
+      <w:proofErr w:type="spellEnd"/>
+      <w:r>
+        <w:rPr>
+          <w:rFonts w:ascii="Consolas" w:eastAsia="Times New Roman" w:hAnsi="Consolas" w:cs="Times New Roman"/>
+          <w:color w:val="CCCCCC"/>
+          <w:kern w:val="0"/>
+          <w:sz w:val="21"/>
+          <w:szCs w:val="21"/>
+          <w:lang w:val="en-CA" w:eastAsia="fr-CA"/>
+          <w14:ligatures w14:val="none"/>
+        </w:rPr>
+        <w:t>(</w:t>
+      </w:r>
+      <w:proofErr w:type="gramEnd"/>
+      <w:r>
+        <w:rPr>
+          <w:rFonts w:ascii="Consolas" w:eastAsia="Times New Roman" w:hAnsi="Consolas" w:cs="Times New Roman"/>
+          <w:color w:val="CE9178"/>
+          <w:kern w:val="0"/>
+          <w:sz w:val="21"/>
+          <w:szCs w:val="21"/>
+          <w:lang w:val="en-CA" w:eastAsia="fr-CA"/>
+          <w14:ligatures w14:val="none"/>
+        </w:rPr>
+        <w:t>"</w:t>
+      </w:r>
+      <w:proofErr w:type="spellStart"/>
+      <w:r>
+        <w:rPr>
+          <w:rFonts w:ascii="Consolas" w:eastAsia="Times New Roman" w:hAnsi="Consolas" w:cs="Times New Roman"/>
+          <w:color w:val="CE9178"/>
+          <w:kern w:val="0"/>
+          <w:sz w:val="21"/>
+          <w:szCs w:val="21"/>
+          <w:lang w:val="en-CA" w:eastAsia="fr-CA"/>
+          <w14:ligatures w14:val="none"/>
+        </w:rPr>
+        <w:t>Enregistrer</w:t>
+      </w:r>
+      <w:proofErr w:type="spellEnd"/>
+      <w:r>
+        <w:rPr>
+          <w:rFonts w:ascii="Consolas" w:eastAsia="Times New Roman" w:hAnsi="Consolas" w:cs="Times New Roman"/>
+          <w:color w:val="CE9178"/>
+          <w:kern w:val="0"/>
+          <w:sz w:val="21"/>
+          <w:szCs w:val="21"/>
+          <w:lang w:val="en-CA" w:eastAsia="fr-CA"/>
+          <w14:ligatures w14:val="none"/>
+        </w:rPr>
+        <w:t>"</w:t>
+      </w:r>
+      <w:r>
+        <w:rPr>
+          <w:rFonts w:ascii="Consolas" w:eastAsia="Times New Roman" w:hAnsi="Consolas" w:cs="Times New Roman"/>
+          <w:color w:val="CCCCCC"/>
+          <w:kern w:val="0"/>
+          <w:sz w:val="21"/>
+          <w:szCs w:val="21"/>
+          <w:lang w:val="en-CA" w:eastAsia="fr-CA"/>
+          <w14:ligatures w14:val="none"/>
+        </w:rPr>
+        <w:t xml:space="preserve">, </w:t>
+      </w:r>
+      <w:r>
+        <w:rPr>
+          <w:rFonts w:ascii="Consolas" w:eastAsia="Times New Roman" w:hAnsi="Consolas" w:cs="Times New Roman"/>
           <w:color w:val="9CDCFE"/>
           <w:kern w:val="0"/>
           <w:sz w:val="21"/>
           <w:szCs w:val="21"/>
-          <w:lang w:eastAsia="fr-CA"/>
-          <w14:ligatures w14:val="none"/>
-        </w:rPr>
-        <w:t>save</w:t>
-      </w:r>
-      <w:proofErr w:type="gramEnd"/>
-      <w:r>
-        <w:rPr>
-          <w:rFonts w:ascii="Consolas" w:eastAsia="Times New Roman" w:hAnsi="Consolas" w:cs="Times New Roman"/>
-          <w:color w:val="9CDCFE"/>
-          <w:kern w:val="0"/>
-          <w:sz w:val="21"/>
-          <w:szCs w:val="21"/>
-          <w:lang w:eastAsia="fr-CA"/>
-          <w14:ligatures w14:val="none"/>
-        </w:rPr>
-        <w:t>_button</w:t>
-      </w:r>
-      <w:proofErr w:type="spellEnd"/>
-      <w:r>
-        <w:rPr>
-          <w:rFonts w:ascii="Consolas" w:eastAsia="Times New Roman" w:hAnsi="Consolas" w:cs="Times New Roman"/>
-          <w:color w:val="CCCCCC"/>
-          <w:kern w:val="0"/>
-          <w:sz w:val="21"/>
-          <w:szCs w:val="21"/>
-          <w:lang w:eastAsia="fr-CA"/>
-          <w14:ligatures w14:val="none"/>
-        </w:rPr>
-        <w:t xml:space="preserve"> </w:t>
-      </w:r>
-      <w:r>
-        <w:rPr>
-          <w:rFonts w:ascii="Consolas" w:eastAsia="Times New Roman" w:hAnsi="Consolas" w:cs="Times New Roman"/>
-          <w:color w:val="D4D4D4"/>
-          <w:kern w:val="0"/>
-          <w:sz w:val="21"/>
-          <w:szCs w:val="21"/>
-          <w:lang w:eastAsia="fr-CA"/>
-          <w14:ligatures w14:val="none"/>
-        </w:rPr>
-        <w:t>=</w:t>
-      </w:r>
-      <w:r>
-        <w:rPr>
-          <w:rFonts w:ascii="Consolas" w:eastAsia="Times New Roman" w:hAnsi="Consolas" w:cs="Times New Roman"/>
-          <w:color w:val="CCCCCC"/>
-          <w:kern w:val="0"/>
-          <w:sz w:val="21"/>
-          <w:szCs w:val="21"/>
-          <w:lang w:eastAsia="fr-CA"/>
-          <w14:ligatures w14:val="none"/>
-        </w:rPr>
-        <w:t xml:space="preserve"> </w:t>
-      </w:r>
-      <w:proofErr w:type="spellStart"/>
-      <w:r>
-        <w:rPr>
-          <w:rFonts w:ascii="Consolas" w:eastAsia="Times New Roman" w:hAnsi="Consolas" w:cs="Times New Roman"/>
-          <w:color w:val="4EC9B0"/>
-          <w:kern w:val="0"/>
-          <w:sz w:val="21"/>
-          <w:szCs w:val="21"/>
-          <w:lang w:eastAsia="fr-CA"/>
-          <w14:ligatures w14:val="none"/>
-        </w:rPr>
-        <w:t>QPushButton</w:t>
-      </w:r>
-      <w:proofErr w:type="spellEnd"/>
-      <w:r>
-        <w:rPr>
-          <w:rFonts w:ascii="Consolas" w:eastAsia="Times New Roman" w:hAnsi="Consolas" w:cs="Times New Roman"/>
-          <w:color w:val="CCCCCC"/>
-          <w:kern w:val="0"/>
-          <w:sz w:val="21"/>
-          <w:szCs w:val="21"/>
-          <w:lang w:eastAsia="fr-CA"/>
-          <w14:ligatures w14:val="none"/>
-        </w:rPr>
-        <w:t>(</w:t>
-      </w:r>
-      <w:r>
-        <w:rPr>
-          <w:rFonts w:ascii="Consolas" w:eastAsia="Times New Roman" w:hAnsi="Consolas" w:cs="Times New Roman"/>
-          <w:color w:val="CE9178"/>
-          <w:kern w:val="0"/>
-          <w:sz w:val="21"/>
-          <w:szCs w:val="21"/>
-          <w:lang w:eastAsia="fr-CA"/>
-          <w14:ligatures w14:val="none"/>
-        </w:rPr>
-        <w:t>"Enregistrer"</w:t>
-      </w:r>
-      <w:r>
-        <w:rPr>
-          <w:rFonts w:ascii="Consolas" w:eastAsia="Times New Roman" w:hAnsi="Consolas" w:cs="Times New Roman"/>
-          <w:color w:val="CCCCCC"/>
-          <w:kern w:val="0"/>
-          <w:sz w:val="21"/>
-          <w:szCs w:val="21"/>
-          <w:lang w:eastAsia="fr-CA"/>
-          <w14:ligatures w14:val="none"/>
-        </w:rPr>
-        <w:t xml:space="preserve">, </w:t>
-      </w:r>
-      <w:r>
-        <w:rPr>
-          <w:rFonts w:ascii="Consolas" w:eastAsia="Times New Roman" w:hAnsi="Consolas" w:cs="Times New Roman"/>
-          <w:color w:val="9CDCFE"/>
-          <w:kern w:val="0"/>
-          <w:sz w:val="21"/>
-          <w:szCs w:val="21"/>
-          <w:lang w:eastAsia="fr-CA"/>
+          <w:lang w:val="en-CA" w:eastAsia="fr-CA"/>
           <w14:ligatures w14:val="none"/>
         </w:rPr>
         <w:t>self</w:t>
@@ -5215,7 +5212,7 @@
           <w:kern w:val="0"/>
           <w:sz w:val="21"/>
           <w:szCs w:val="21"/>
-          <w:lang w:eastAsia="fr-CA"/>
+          <w:lang w:val="en-CA" w:eastAsia="fr-CA"/>
           <w14:ligatures w14:val="none"/>
         </w:rPr>
         <w:t>)</w:t>
@@ -5242,7 +5239,7 @@
           <w:kern w:val="0"/>
           <w:sz w:val="21"/>
           <w:szCs w:val="21"/>
-          <w:lang w:eastAsia="fr-CA"/>
+          <w:lang w:val="en-CA" w:eastAsia="fr-CA"/>
           <w14:ligatures w14:val="none"/>
         </w:rPr>
         <w:t xml:space="preserve">            </w:t>
@@ -6784,6 +6781,7 @@
           <w:lang w:eastAsia="fr-CA"/>
           <w14:ligatures w14:val="none"/>
         </w:rPr>
+        <w:lastRenderedPageBreak/>
         <w:t xml:space="preserve">                </w:t>
       </w:r>
       <w:r>
@@ -10405,7 +10403,7 @@
           <w:kern w:val="0"/>
           <w:sz w:val="21"/>
           <w:szCs w:val="21"/>
-          <w:lang w:eastAsia="fr-CA"/>
+          <w:lang w:val="en-CA" w:eastAsia="fr-CA"/>
           <w14:ligatures w14:val="none"/>
         </w:rPr>
       </w:pPr>
@@ -10422,6 +10420,56 @@
         <w:t xml:space="preserve">            </w:t>
       </w:r>
       <w:proofErr w:type="spellStart"/>
+      <w:r>
+        <w:rPr>
+          <w:rFonts w:ascii="Consolas" w:eastAsia="Times New Roman" w:hAnsi="Consolas" w:cs="Times New Roman"/>
+          <w:color w:val="9CDCFE"/>
+          <w:kern w:val="0"/>
+          <w:sz w:val="21"/>
+          <w:szCs w:val="21"/>
+          <w:lang w:val="en-CA" w:eastAsia="fr-CA"/>
+          <w14:ligatures w14:val="none"/>
+        </w:rPr>
+        <w:t>heure_entree</w:t>
+      </w:r>
+      <w:proofErr w:type="spellEnd"/>
+      <w:r>
+        <w:rPr>
+          <w:rFonts w:ascii="Consolas" w:eastAsia="Times New Roman" w:hAnsi="Consolas" w:cs="Times New Roman"/>
+          <w:color w:val="CCCCCC"/>
+          <w:kern w:val="0"/>
+          <w:sz w:val="21"/>
+          <w:szCs w:val="21"/>
+          <w:lang w:val="en-CA" w:eastAsia="fr-CA"/>
+          <w14:ligatures w14:val="none"/>
+        </w:rPr>
+        <w:t xml:space="preserve"> </w:t>
+      </w:r>
+      <w:r>
+        <w:rPr>
+          <w:rFonts w:ascii="Consolas" w:eastAsia="Times New Roman" w:hAnsi="Consolas" w:cs="Times New Roman"/>
+          <w:color w:val="D4D4D4"/>
+          <w:kern w:val="0"/>
+          <w:sz w:val="21"/>
+          <w:szCs w:val="21"/>
+          <w:lang w:val="en-CA" w:eastAsia="fr-CA"/>
+          <w14:ligatures w14:val="none"/>
+        </w:rPr>
+        <w:t>=</w:t>
+      </w:r>
+      <w:r>
+        <w:rPr>
+          <w:rFonts w:ascii="Consolas" w:eastAsia="Times New Roman" w:hAnsi="Consolas" w:cs="Times New Roman"/>
+          <w:color w:val="CCCCCC"/>
+          <w:kern w:val="0"/>
+          <w:sz w:val="21"/>
+          <w:szCs w:val="21"/>
+          <w:lang w:val="en-CA" w:eastAsia="fr-CA"/>
+          <w14:ligatures w14:val="none"/>
+        </w:rPr>
+        <w:t xml:space="preserve"> </w:t>
+      </w:r>
+      <w:proofErr w:type="spellStart"/>
       <w:proofErr w:type="gramStart"/>
       <w:r>
         <w:rPr>
@@ -10430,112 +10478,111 @@
           <w:kern w:val="0"/>
           <w:sz w:val="21"/>
           <w:szCs w:val="21"/>
-          <w:lang w:eastAsia="fr-CA"/>
-          <w14:ligatures w14:val="none"/>
-        </w:rPr>
-        <w:t>heure</w:t>
-      </w:r>
+          <w:lang w:val="en-CA" w:eastAsia="fr-CA"/>
+          <w14:ligatures w14:val="none"/>
+        </w:rPr>
+        <w:t>self</w:t>
+      </w:r>
+      <w:r>
+        <w:rPr>
+          <w:rFonts w:ascii="Consolas" w:eastAsia="Times New Roman" w:hAnsi="Consolas" w:cs="Times New Roman"/>
+          <w:color w:val="CCCCCC"/>
+          <w:kern w:val="0"/>
+          <w:sz w:val="21"/>
+          <w:szCs w:val="21"/>
+          <w:lang w:val="en-CA" w:eastAsia="fr-CA"/>
+          <w14:ligatures w14:val="none"/>
+        </w:rPr>
+        <w:t>.</w:t>
+      </w:r>
+      <w:r>
+        <w:rPr>
+          <w:rFonts w:ascii="Consolas" w:eastAsia="Times New Roman" w:hAnsi="Consolas" w:cs="Times New Roman"/>
+          <w:color w:val="9CDCFE"/>
+          <w:kern w:val="0"/>
+          <w:sz w:val="21"/>
+          <w:szCs w:val="21"/>
+          <w:lang w:val="en-CA" w:eastAsia="fr-CA"/>
+          <w14:ligatures w14:val="none"/>
+        </w:rPr>
+        <w:t>inputs</w:t>
+      </w:r>
+      <w:proofErr w:type="spellEnd"/>
       <w:proofErr w:type="gramEnd"/>
       <w:r>
         <w:rPr>
           <w:rFonts w:ascii="Consolas" w:eastAsia="Times New Roman" w:hAnsi="Consolas" w:cs="Times New Roman"/>
+          <w:color w:val="CCCCCC"/>
+          <w:kern w:val="0"/>
+          <w:sz w:val="21"/>
+          <w:szCs w:val="21"/>
+          <w:lang w:val="en-CA" w:eastAsia="fr-CA"/>
+          <w14:ligatures w14:val="none"/>
+        </w:rPr>
+        <w:t>[</w:t>
+      </w:r>
+      <w:proofErr w:type="spellStart"/>
+      <w:r>
+        <w:rPr>
+          <w:rFonts w:ascii="Consolas" w:eastAsia="Times New Roman" w:hAnsi="Consolas" w:cs="Times New Roman"/>
+          <w:color w:val="569CD6"/>
+          <w:kern w:val="0"/>
+          <w:sz w:val="21"/>
+          <w:szCs w:val="21"/>
+          <w:lang w:val="en-CA" w:eastAsia="fr-CA"/>
+          <w14:ligatures w14:val="none"/>
+        </w:rPr>
+        <w:t>f</w:t>
+      </w:r>
+      <w:r>
+        <w:rPr>
+          <w:rFonts w:ascii="Consolas" w:eastAsia="Times New Roman" w:hAnsi="Consolas" w:cs="Times New Roman"/>
+          <w:color w:val="CE9178"/>
+          <w:kern w:val="0"/>
+          <w:sz w:val="21"/>
+          <w:szCs w:val="21"/>
+          <w:lang w:val="en-CA" w:eastAsia="fr-CA"/>
+          <w14:ligatures w14:val="none"/>
+        </w:rPr>
+        <w:t>'heure_entree</w:t>
+      </w:r>
+      <w:proofErr w:type="spellEnd"/>
+      <w:r>
+        <w:rPr>
+          <w:rFonts w:ascii="Consolas" w:eastAsia="Times New Roman" w:hAnsi="Consolas" w:cs="Times New Roman"/>
+          <w:color w:val="CE9178"/>
+          <w:kern w:val="0"/>
+          <w:sz w:val="21"/>
+          <w:szCs w:val="21"/>
+          <w:lang w:val="en-CA" w:eastAsia="fr-CA"/>
+          <w14:ligatures w14:val="none"/>
+        </w:rPr>
+        <w:t>_</w:t>
+      </w:r>
+      <w:r>
+        <w:rPr>
+          <w:rFonts w:ascii="Consolas" w:eastAsia="Times New Roman" w:hAnsi="Consolas" w:cs="Times New Roman"/>
+          <w:color w:val="569CD6"/>
+          <w:kern w:val="0"/>
+          <w:sz w:val="21"/>
+          <w:szCs w:val="21"/>
+          <w:lang w:val="en-CA" w:eastAsia="fr-CA"/>
+          <w14:ligatures w14:val="none"/>
+        </w:rPr>
+        <w:t>{</w:t>
+      </w:r>
+      <w:r>
+        <w:rPr>
+          <w:rFonts w:ascii="Consolas" w:eastAsia="Times New Roman" w:hAnsi="Consolas" w:cs="Times New Roman"/>
           <w:color w:val="9CDCFE"/>
           <w:kern w:val="0"/>
           <w:sz w:val="21"/>
           <w:szCs w:val="21"/>
-          <w:lang w:eastAsia="fr-CA"/>
-          <w14:ligatures w14:val="none"/>
-        </w:rPr>
-        <w:t>_entree</w:t>
-      </w:r>
-      <w:proofErr w:type="spellEnd"/>
-      <w:r>
-        <w:rPr>
-          <w:rFonts w:ascii="Consolas" w:eastAsia="Times New Roman" w:hAnsi="Consolas" w:cs="Times New Roman"/>
-          <w:color w:val="CCCCCC"/>
-          <w:kern w:val="0"/>
-          <w:sz w:val="21"/>
-          <w:szCs w:val="21"/>
-          <w:lang w:eastAsia="fr-CA"/>
-          <w14:ligatures w14:val="none"/>
-        </w:rPr>
-        <w:t xml:space="preserve"> </w:t>
-      </w:r>
-      <w:r>
-        <w:rPr>
-          <w:rFonts w:ascii="Consolas" w:eastAsia="Times New Roman" w:hAnsi="Consolas" w:cs="Times New Roman"/>
-          <w:color w:val="D4D4D4"/>
-          <w:kern w:val="0"/>
-          <w:sz w:val="21"/>
-          <w:szCs w:val="21"/>
-          <w:lang w:eastAsia="fr-CA"/>
-          <w14:ligatures w14:val="none"/>
-        </w:rPr>
-        <w:t>=</w:t>
-      </w:r>
-      <w:r>
-        <w:rPr>
-          <w:rFonts w:ascii="Consolas" w:eastAsia="Times New Roman" w:hAnsi="Consolas" w:cs="Times New Roman"/>
-          <w:color w:val="CCCCCC"/>
-          <w:kern w:val="0"/>
-          <w:sz w:val="21"/>
-          <w:szCs w:val="21"/>
-          <w:lang w:eastAsia="fr-CA"/>
-          <w14:ligatures w14:val="none"/>
-        </w:rPr>
-        <w:t xml:space="preserve"> </w:t>
-      </w:r>
-      <w:proofErr w:type="spellStart"/>
-      <w:r>
-        <w:rPr>
-          <w:rFonts w:ascii="Consolas" w:eastAsia="Times New Roman" w:hAnsi="Consolas" w:cs="Times New Roman"/>
-          <w:color w:val="9CDCFE"/>
-          <w:kern w:val="0"/>
-          <w:sz w:val="21"/>
-          <w:szCs w:val="21"/>
-          <w:lang w:eastAsia="fr-CA"/>
-          <w14:ligatures w14:val="none"/>
-        </w:rPr>
-        <w:t>self</w:t>
-      </w:r>
-      <w:r>
-        <w:rPr>
-          <w:rFonts w:ascii="Consolas" w:eastAsia="Times New Roman" w:hAnsi="Consolas" w:cs="Times New Roman"/>
-          <w:color w:val="CCCCCC"/>
-          <w:kern w:val="0"/>
-          <w:sz w:val="21"/>
-          <w:szCs w:val="21"/>
-          <w:lang w:eastAsia="fr-CA"/>
-          <w14:ligatures w14:val="none"/>
-        </w:rPr>
-        <w:t>.</w:t>
-      </w:r>
-      <w:r>
-        <w:rPr>
-          <w:rFonts w:ascii="Consolas" w:eastAsia="Times New Roman" w:hAnsi="Consolas" w:cs="Times New Roman"/>
-          <w:color w:val="9CDCFE"/>
-          <w:kern w:val="0"/>
-          <w:sz w:val="21"/>
-          <w:szCs w:val="21"/>
-          <w:lang w:eastAsia="fr-CA"/>
-          <w14:ligatures w14:val="none"/>
-        </w:rPr>
-        <w:t>inputs</w:t>
-      </w:r>
-      <w:proofErr w:type="spellEnd"/>
-      <w:r>
-        <w:rPr>
-          <w:rFonts w:ascii="Consolas" w:eastAsia="Times New Roman" w:hAnsi="Consolas" w:cs="Times New Roman"/>
-          <w:color w:val="CCCCCC"/>
-          <w:kern w:val="0"/>
-          <w:sz w:val="21"/>
-          <w:szCs w:val="21"/>
-          <w:lang w:eastAsia="fr-CA"/>
-          <w14:ligatures w14:val="none"/>
-        </w:rPr>
-        <w:t>[</w:t>
-      </w:r>
-      <w:proofErr w:type="spellStart"/>
+          <w:lang w:val="en-CA" w:eastAsia="fr-CA"/>
+          <w14:ligatures w14:val="none"/>
+        </w:rPr>
+        <w:t>jour</w:t>
+      </w:r>
       <w:r>
         <w:rPr>
           <w:rFonts w:ascii="Consolas" w:eastAsia="Times New Roman" w:hAnsi="Consolas" w:cs="Times New Roman"/>
@@ -10543,68 +10590,7 @@
           <w:kern w:val="0"/>
           <w:sz w:val="21"/>
           <w:szCs w:val="21"/>
-          <w:lang w:eastAsia="fr-CA"/>
-          <w14:ligatures w14:val="none"/>
-        </w:rPr>
-        <w:t>f</w:t>
-      </w:r>
-      <w:r>
-        <w:rPr>
-          <w:rFonts w:ascii="Consolas" w:eastAsia="Times New Roman" w:hAnsi="Consolas" w:cs="Times New Roman"/>
-          <w:color w:val="CE9178"/>
-          <w:kern w:val="0"/>
-          <w:sz w:val="21"/>
-          <w:szCs w:val="21"/>
-          <w:lang w:eastAsia="fr-CA"/>
-          <w14:ligatures w14:val="none"/>
-        </w:rPr>
-        <w:t>'heure_entree</w:t>
-      </w:r>
-      <w:proofErr w:type="spellEnd"/>
-      <w:r>
-        <w:rPr>
-          <w:rFonts w:ascii="Consolas" w:eastAsia="Times New Roman" w:hAnsi="Consolas" w:cs="Times New Roman"/>
-          <w:color w:val="CE9178"/>
-          <w:kern w:val="0"/>
-          <w:sz w:val="21"/>
-          <w:szCs w:val="21"/>
-          <w:lang w:eastAsia="fr-CA"/>
-          <w14:ligatures w14:val="none"/>
-        </w:rPr>
-        <w:t>_</w:t>
-      </w:r>
-      <w:r>
-        <w:rPr>
-          <w:rFonts w:ascii="Consolas" w:eastAsia="Times New Roman" w:hAnsi="Consolas" w:cs="Times New Roman"/>
-          <w:color w:val="569CD6"/>
-          <w:kern w:val="0"/>
-          <w:sz w:val="21"/>
-          <w:szCs w:val="21"/>
-          <w:lang w:eastAsia="fr-CA"/>
-          <w14:ligatures w14:val="none"/>
-        </w:rPr>
-        <w:t>{</w:t>
-      </w:r>
-      <w:r>
-        <w:rPr>
-          <w:rFonts w:ascii="Consolas" w:eastAsia="Times New Roman" w:hAnsi="Consolas" w:cs="Times New Roman"/>
-          <w:color w:val="9CDCFE"/>
-          <w:kern w:val="0"/>
-          <w:sz w:val="21"/>
-          <w:szCs w:val="21"/>
-          <w:lang w:eastAsia="fr-CA"/>
-          <w14:ligatures w14:val="none"/>
-        </w:rPr>
-        <w:t>jour</w:t>
-      </w:r>
-      <w:r>
-        <w:rPr>
-          <w:rFonts w:ascii="Consolas" w:eastAsia="Times New Roman" w:hAnsi="Consolas" w:cs="Times New Roman"/>
-          <w:color w:val="569CD6"/>
-          <w:kern w:val="0"/>
-          <w:sz w:val="21"/>
-          <w:szCs w:val="21"/>
-          <w:lang w:eastAsia="fr-CA"/>
+          <w:lang w:val="en-CA" w:eastAsia="fr-CA"/>
           <w14:ligatures w14:val="none"/>
         </w:rPr>
         <w:t>}</w:t>
@@ -10616,7 +10602,7 @@
           <w:kern w:val="0"/>
           <w:sz w:val="21"/>
           <w:szCs w:val="21"/>
-          <w:lang w:eastAsia="fr-CA"/>
+          <w:lang w:val="en-CA" w:eastAsia="fr-CA"/>
           <w14:ligatures w14:val="none"/>
         </w:rPr>
         <w:t>'</w:t>
@@ -10628,7 +10614,7 @@
           <w:kern w:val="0"/>
           <w:sz w:val="21"/>
           <w:szCs w:val="21"/>
-          <w:lang w:eastAsia="fr-CA"/>
+          <w:lang w:val="en-CA" w:eastAsia="fr-CA"/>
           <w14:ligatures w14:val="none"/>
         </w:rPr>
         <w:t>].time().</w:t>
@@ -10641,7 +10627,7 @@
           <w:kern w:val="0"/>
           <w:sz w:val="21"/>
           <w:szCs w:val="21"/>
-          <w:lang w:eastAsia="fr-CA"/>
+          <w:lang w:val="en-CA" w:eastAsia="fr-CA"/>
           <w14:ligatures w14:val="none"/>
         </w:rPr>
         <w:t>toString</w:t>
@@ -10654,7 +10640,7 @@
           <w:kern w:val="0"/>
           <w:sz w:val="21"/>
           <w:szCs w:val="21"/>
-          <w:lang w:eastAsia="fr-CA"/>
+          <w:lang w:val="en-CA" w:eastAsia="fr-CA"/>
           <w14:ligatures w14:val="none"/>
         </w:rPr>
         <w:t>(</w:t>
@@ -10666,7 +10652,7 @@
           <w:kern w:val="0"/>
           <w:sz w:val="21"/>
           <w:szCs w:val="21"/>
-          <w:lang w:eastAsia="fr-CA"/>
+          <w:lang w:val="en-CA" w:eastAsia="fr-CA"/>
           <w14:ligatures w14:val="none"/>
         </w:rPr>
         <w:t>"</w:t>
@@ -10679,7 +10665,7 @@
           <w:kern w:val="0"/>
           <w:sz w:val="21"/>
           <w:szCs w:val="21"/>
-          <w:lang w:eastAsia="fr-CA"/>
+          <w:lang w:val="en-CA" w:eastAsia="fr-CA"/>
           <w14:ligatures w14:val="none"/>
         </w:rPr>
         <w:t>HH:mm</w:t>
@@ -10692,7 +10678,7 @@
           <w:kern w:val="0"/>
           <w:sz w:val="21"/>
           <w:szCs w:val="21"/>
-          <w:lang w:eastAsia="fr-CA"/>
+          <w:lang w:val="en-CA" w:eastAsia="fr-CA"/>
           <w14:ligatures w14:val="none"/>
         </w:rPr>
         <w:t>"</w:t>
@@ -10704,7 +10690,7 @@
           <w:kern w:val="0"/>
           <w:sz w:val="21"/>
           <w:szCs w:val="21"/>
-          <w:lang w:eastAsia="fr-CA"/>
+          <w:lang w:val="en-CA" w:eastAsia="fr-CA"/>
           <w14:ligatures w14:val="none"/>
         </w:rPr>
         <w:t>)</w:t>
@@ -10720,23 +10706,74 @@
           <w:kern w:val="0"/>
           <w:sz w:val="21"/>
           <w:szCs w:val="21"/>
-          <w:lang w:eastAsia="fr-CA"/>
-          <w14:ligatures w14:val="none"/>
-        </w:rPr>
-      </w:pPr>
-      <w:r>
-        <w:rPr>
-          <w:rFonts w:ascii="Consolas" w:eastAsia="Times New Roman" w:hAnsi="Consolas" w:cs="Times New Roman"/>
-          <w:color w:val="CCCCCC"/>
-          <w:kern w:val="0"/>
-          <w:sz w:val="21"/>
-          <w:szCs w:val="21"/>
-          <w:lang w:eastAsia="fr-CA"/>
-          <w14:ligatures w14:val="none"/>
-        </w:rPr>
+          <w:lang w:val="en-CA" w:eastAsia="fr-CA"/>
+          <w14:ligatures w14:val="none"/>
+        </w:rPr>
+      </w:pPr>
+      <w:r>
+        <w:rPr>
+          <w:rFonts w:ascii="Consolas" w:eastAsia="Times New Roman" w:hAnsi="Consolas" w:cs="Times New Roman"/>
+          <w:color w:val="CCCCCC"/>
+          <w:kern w:val="0"/>
+          <w:sz w:val="21"/>
+          <w:szCs w:val="21"/>
+          <w:lang w:val="en-CA" w:eastAsia="fr-CA"/>
+          <w14:ligatures w14:val="none"/>
+        </w:rPr>
+        <w:lastRenderedPageBreak/>
         <w:t xml:space="preserve">            </w:t>
       </w:r>
       <w:proofErr w:type="spellStart"/>
+      <w:r>
+        <w:rPr>
+          <w:rFonts w:ascii="Consolas" w:eastAsia="Times New Roman" w:hAnsi="Consolas" w:cs="Times New Roman"/>
+          <w:color w:val="9CDCFE"/>
+          <w:kern w:val="0"/>
+          <w:sz w:val="21"/>
+          <w:szCs w:val="21"/>
+          <w:lang w:val="en-CA" w:eastAsia="fr-CA"/>
+          <w14:ligatures w14:val="none"/>
+        </w:rPr>
+        <w:t>heure_sortie</w:t>
+      </w:r>
+      <w:proofErr w:type="spellEnd"/>
+      <w:r>
+        <w:rPr>
+          <w:rFonts w:ascii="Consolas" w:eastAsia="Times New Roman" w:hAnsi="Consolas" w:cs="Times New Roman"/>
+          <w:color w:val="CCCCCC"/>
+          <w:kern w:val="0"/>
+          <w:sz w:val="21"/>
+          <w:szCs w:val="21"/>
+          <w:lang w:val="en-CA" w:eastAsia="fr-CA"/>
+          <w14:ligatures w14:val="none"/>
+        </w:rPr>
+        <w:t xml:space="preserve"> </w:t>
+      </w:r>
+      <w:r>
+        <w:rPr>
+          <w:rFonts w:ascii="Consolas" w:eastAsia="Times New Roman" w:hAnsi="Consolas" w:cs="Times New Roman"/>
+          <w:color w:val="D4D4D4"/>
+          <w:kern w:val="0"/>
+          <w:sz w:val="21"/>
+          <w:szCs w:val="21"/>
+          <w:lang w:val="en-CA" w:eastAsia="fr-CA"/>
+          <w14:ligatures w14:val="none"/>
+        </w:rPr>
+        <w:t>=</w:t>
+      </w:r>
+      <w:r>
+        <w:rPr>
+          <w:rFonts w:ascii="Consolas" w:eastAsia="Times New Roman" w:hAnsi="Consolas" w:cs="Times New Roman"/>
+          <w:color w:val="CCCCCC"/>
+          <w:kern w:val="0"/>
+          <w:sz w:val="21"/>
+          <w:szCs w:val="21"/>
+          <w:lang w:val="en-CA" w:eastAsia="fr-CA"/>
+          <w14:ligatures w14:val="none"/>
+        </w:rPr>
+        <w:t xml:space="preserve"> </w:t>
+      </w:r>
+      <w:proofErr w:type="spellStart"/>
       <w:proofErr w:type="gramStart"/>
       <w:r>
         <w:rPr>
@@ -10745,112 +10782,111 @@
           <w:kern w:val="0"/>
           <w:sz w:val="21"/>
           <w:szCs w:val="21"/>
-          <w:lang w:eastAsia="fr-CA"/>
-          <w14:ligatures w14:val="none"/>
-        </w:rPr>
-        <w:t>heure</w:t>
-      </w:r>
+          <w:lang w:val="en-CA" w:eastAsia="fr-CA"/>
+          <w14:ligatures w14:val="none"/>
+        </w:rPr>
+        <w:t>self</w:t>
+      </w:r>
+      <w:r>
+        <w:rPr>
+          <w:rFonts w:ascii="Consolas" w:eastAsia="Times New Roman" w:hAnsi="Consolas" w:cs="Times New Roman"/>
+          <w:color w:val="CCCCCC"/>
+          <w:kern w:val="0"/>
+          <w:sz w:val="21"/>
+          <w:szCs w:val="21"/>
+          <w:lang w:val="en-CA" w:eastAsia="fr-CA"/>
+          <w14:ligatures w14:val="none"/>
+        </w:rPr>
+        <w:t>.</w:t>
+      </w:r>
+      <w:r>
+        <w:rPr>
+          <w:rFonts w:ascii="Consolas" w:eastAsia="Times New Roman" w:hAnsi="Consolas" w:cs="Times New Roman"/>
+          <w:color w:val="9CDCFE"/>
+          <w:kern w:val="0"/>
+          <w:sz w:val="21"/>
+          <w:szCs w:val="21"/>
+          <w:lang w:val="en-CA" w:eastAsia="fr-CA"/>
+          <w14:ligatures w14:val="none"/>
+        </w:rPr>
+        <w:t>inputs</w:t>
+      </w:r>
+      <w:proofErr w:type="spellEnd"/>
       <w:proofErr w:type="gramEnd"/>
       <w:r>
         <w:rPr>
           <w:rFonts w:ascii="Consolas" w:eastAsia="Times New Roman" w:hAnsi="Consolas" w:cs="Times New Roman"/>
+          <w:color w:val="CCCCCC"/>
+          <w:kern w:val="0"/>
+          <w:sz w:val="21"/>
+          <w:szCs w:val="21"/>
+          <w:lang w:val="en-CA" w:eastAsia="fr-CA"/>
+          <w14:ligatures w14:val="none"/>
+        </w:rPr>
+        <w:t>[</w:t>
+      </w:r>
+      <w:proofErr w:type="spellStart"/>
+      <w:r>
+        <w:rPr>
+          <w:rFonts w:ascii="Consolas" w:eastAsia="Times New Roman" w:hAnsi="Consolas" w:cs="Times New Roman"/>
+          <w:color w:val="569CD6"/>
+          <w:kern w:val="0"/>
+          <w:sz w:val="21"/>
+          <w:szCs w:val="21"/>
+          <w:lang w:val="en-CA" w:eastAsia="fr-CA"/>
+          <w14:ligatures w14:val="none"/>
+        </w:rPr>
+        <w:t>f</w:t>
+      </w:r>
+      <w:r>
+        <w:rPr>
+          <w:rFonts w:ascii="Consolas" w:eastAsia="Times New Roman" w:hAnsi="Consolas" w:cs="Times New Roman"/>
+          <w:color w:val="CE9178"/>
+          <w:kern w:val="0"/>
+          <w:sz w:val="21"/>
+          <w:szCs w:val="21"/>
+          <w:lang w:val="en-CA" w:eastAsia="fr-CA"/>
+          <w14:ligatures w14:val="none"/>
+        </w:rPr>
+        <w:t>'heure_sortie</w:t>
+      </w:r>
+      <w:proofErr w:type="spellEnd"/>
+      <w:r>
+        <w:rPr>
+          <w:rFonts w:ascii="Consolas" w:eastAsia="Times New Roman" w:hAnsi="Consolas" w:cs="Times New Roman"/>
+          <w:color w:val="CE9178"/>
+          <w:kern w:val="0"/>
+          <w:sz w:val="21"/>
+          <w:szCs w:val="21"/>
+          <w:lang w:val="en-CA" w:eastAsia="fr-CA"/>
+          <w14:ligatures w14:val="none"/>
+        </w:rPr>
+        <w:t>_</w:t>
+      </w:r>
+      <w:r>
+        <w:rPr>
+          <w:rFonts w:ascii="Consolas" w:eastAsia="Times New Roman" w:hAnsi="Consolas" w:cs="Times New Roman"/>
+          <w:color w:val="569CD6"/>
+          <w:kern w:val="0"/>
+          <w:sz w:val="21"/>
+          <w:szCs w:val="21"/>
+          <w:lang w:val="en-CA" w:eastAsia="fr-CA"/>
+          <w14:ligatures w14:val="none"/>
+        </w:rPr>
+        <w:t>{</w:t>
+      </w:r>
+      <w:r>
+        <w:rPr>
+          <w:rFonts w:ascii="Consolas" w:eastAsia="Times New Roman" w:hAnsi="Consolas" w:cs="Times New Roman"/>
           <w:color w:val="9CDCFE"/>
           <w:kern w:val="0"/>
           <w:sz w:val="21"/>
           <w:szCs w:val="21"/>
-          <w:lang w:eastAsia="fr-CA"/>
-          <w14:ligatures w14:val="none"/>
-        </w:rPr>
-        <w:t>_sortie</w:t>
-      </w:r>
-      <w:proofErr w:type="spellEnd"/>
-      <w:r>
-        <w:rPr>
-          <w:rFonts w:ascii="Consolas" w:eastAsia="Times New Roman" w:hAnsi="Consolas" w:cs="Times New Roman"/>
-          <w:color w:val="CCCCCC"/>
-          <w:kern w:val="0"/>
-          <w:sz w:val="21"/>
-          <w:szCs w:val="21"/>
-          <w:lang w:eastAsia="fr-CA"/>
-          <w14:ligatures w14:val="none"/>
-        </w:rPr>
-        <w:t xml:space="preserve"> </w:t>
-      </w:r>
-      <w:r>
-        <w:rPr>
-          <w:rFonts w:ascii="Consolas" w:eastAsia="Times New Roman" w:hAnsi="Consolas" w:cs="Times New Roman"/>
-          <w:color w:val="D4D4D4"/>
-          <w:kern w:val="0"/>
-          <w:sz w:val="21"/>
-          <w:szCs w:val="21"/>
-          <w:lang w:eastAsia="fr-CA"/>
-          <w14:ligatures w14:val="none"/>
-        </w:rPr>
-        <w:t>=</w:t>
-      </w:r>
-      <w:r>
-        <w:rPr>
-          <w:rFonts w:ascii="Consolas" w:eastAsia="Times New Roman" w:hAnsi="Consolas" w:cs="Times New Roman"/>
-          <w:color w:val="CCCCCC"/>
-          <w:kern w:val="0"/>
-          <w:sz w:val="21"/>
-          <w:szCs w:val="21"/>
-          <w:lang w:eastAsia="fr-CA"/>
-          <w14:ligatures w14:val="none"/>
-        </w:rPr>
-        <w:t xml:space="preserve"> </w:t>
-      </w:r>
-      <w:proofErr w:type="spellStart"/>
-      <w:r>
-        <w:rPr>
-          <w:rFonts w:ascii="Consolas" w:eastAsia="Times New Roman" w:hAnsi="Consolas" w:cs="Times New Roman"/>
-          <w:color w:val="9CDCFE"/>
-          <w:kern w:val="0"/>
-          <w:sz w:val="21"/>
-          <w:szCs w:val="21"/>
-          <w:lang w:eastAsia="fr-CA"/>
-          <w14:ligatures w14:val="none"/>
-        </w:rPr>
-        <w:t>self</w:t>
-      </w:r>
-      <w:r>
-        <w:rPr>
-          <w:rFonts w:ascii="Consolas" w:eastAsia="Times New Roman" w:hAnsi="Consolas" w:cs="Times New Roman"/>
-          <w:color w:val="CCCCCC"/>
-          <w:kern w:val="0"/>
-          <w:sz w:val="21"/>
-          <w:szCs w:val="21"/>
-          <w:lang w:eastAsia="fr-CA"/>
-          <w14:ligatures w14:val="none"/>
-        </w:rPr>
-        <w:t>.</w:t>
-      </w:r>
-      <w:r>
-        <w:rPr>
-          <w:rFonts w:ascii="Consolas" w:eastAsia="Times New Roman" w:hAnsi="Consolas" w:cs="Times New Roman"/>
-          <w:color w:val="9CDCFE"/>
-          <w:kern w:val="0"/>
-          <w:sz w:val="21"/>
-          <w:szCs w:val="21"/>
-          <w:lang w:eastAsia="fr-CA"/>
-          <w14:ligatures w14:val="none"/>
-        </w:rPr>
-        <w:t>inputs</w:t>
-      </w:r>
-      <w:proofErr w:type="spellEnd"/>
-      <w:r>
-        <w:rPr>
-          <w:rFonts w:ascii="Consolas" w:eastAsia="Times New Roman" w:hAnsi="Consolas" w:cs="Times New Roman"/>
-          <w:color w:val="CCCCCC"/>
-          <w:kern w:val="0"/>
-          <w:sz w:val="21"/>
-          <w:szCs w:val="21"/>
-          <w:lang w:eastAsia="fr-CA"/>
-          <w14:ligatures w14:val="none"/>
-        </w:rPr>
-        <w:t>[</w:t>
-      </w:r>
-      <w:proofErr w:type="spellStart"/>
+          <w:lang w:val="en-CA" w:eastAsia="fr-CA"/>
+          <w14:ligatures w14:val="none"/>
+        </w:rPr>
+        <w:t>jour</w:t>
+      </w:r>
       <w:r>
         <w:rPr>
           <w:rFonts w:ascii="Consolas" w:eastAsia="Times New Roman" w:hAnsi="Consolas" w:cs="Times New Roman"/>
@@ -10858,68 +10894,7 @@
           <w:kern w:val="0"/>
           <w:sz w:val="21"/>
           <w:szCs w:val="21"/>
-          <w:lang w:eastAsia="fr-CA"/>
-          <w14:ligatures w14:val="none"/>
-        </w:rPr>
-        <w:t>f</w:t>
-      </w:r>
-      <w:r>
-        <w:rPr>
-          <w:rFonts w:ascii="Consolas" w:eastAsia="Times New Roman" w:hAnsi="Consolas" w:cs="Times New Roman"/>
-          <w:color w:val="CE9178"/>
-          <w:kern w:val="0"/>
-          <w:sz w:val="21"/>
-          <w:szCs w:val="21"/>
-          <w:lang w:eastAsia="fr-CA"/>
-          <w14:ligatures w14:val="none"/>
-        </w:rPr>
-        <w:t>'heure_sortie</w:t>
-      </w:r>
-      <w:proofErr w:type="spellEnd"/>
-      <w:r>
-        <w:rPr>
-          <w:rFonts w:ascii="Consolas" w:eastAsia="Times New Roman" w:hAnsi="Consolas" w:cs="Times New Roman"/>
-          <w:color w:val="CE9178"/>
-          <w:kern w:val="0"/>
-          <w:sz w:val="21"/>
-          <w:szCs w:val="21"/>
-          <w:lang w:eastAsia="fr-CA"/>
-          <w14:ligatures w14:val="none"/>
-        </w:rPr>
-        <w:t>_</w:t>
-      </w:r>
-      <w:r>
-        <w:rPr>
-          <w:rFonts w:ascii="Consolas" w:eastAsia="Times New Roman" w:hAnsi="Consolas" w:cs="Times New Roman"/>
-          <w:color w:val="569CD6"/>
-          <w:kern w:val="0"/>
-          <w:sz w:val="21"/>
-          <w:szCs w:val="21"/>
-          <w:lang w:eastAsia="fr-CA"/>
-          <w14:ligatures w14:val="none"/>
-        </w:rPr>
-        <w:t>{</w:t>
-      </w:r>
-      <w:r>
-        <w:rPr>
-          <w:rFonts w:ascii="Consolas" w:eastAsia="Times New Roman" w:hAnsi="Consolas" w:cs="Times New Roman"/>
-          <w:color w:val="9CDCFE"/>
-          <w:kern w:val="0"/>
-          <w:sz w:val="21"/>
-          <w:szCs w:val="21"/>
-          <w:lang w:eastAsia="fr-CA"/>
-          <w14:ligatures w14:val="none"/>
-        </w:rPr>
-        <w:t>jour</w:t>
-      </w:r>
-      <w:r>
-        <w:rPr>
-          <w:rFonts w:ascii="Consolas" w:eastAsia="Times New Roman" w:hAnsi="Consolas" w:cs="Times New Roman"/>
-          <w:color w:val="569CD6"/>
-          <w:kern w:val="0"/>
-          <w:sz w:val="21"/>
-          <w:szCs w:val="21"/>
-          <w:lang w:eastAsia="fr-CA"/>
+          <w:lang w:val="en-CA" w:eastAsia="fr-CA"/>
           <w14:ligatures w14:val="none"/>
         </w:rPr>
         <w:t>}</w:t>
@@ -10931,7 +10906,7 @@
           <w:kern w:val="0"/>
           <w:sz w:val="21"/>
           <w:szCs w:val="21"/>
-          <w:lang w:eastAsia="fr-CA"/>
+          <w:lang w:val="en-CA" w:eastAsia="fr-CA"/>
           <w14:ligatures w14:val="none"/>
         </w:rPr>
         <w:t>'</w:t>
@@ -10943,7 +10918,7 @@
           <w:kern w:val="0"/>
           <w:sz w:val="21"/>
           <w:szCs w:val="21"/>
-          <w:lang w:eastAsia="fr-CA"/>
+          <w:lang w:val="en-CA" w:eastAsia="fr-CA"/>
           <w14:ligatures w14:val="none"/>
         </w:rPr>
         <w:t>].time().</w:t>
@@ -10956,7 +10931,7 @@
           <w:kern w:val="0"/>
           <w:sz w:val="21"/>
           <w:szCs w:val="21"/>
-          <w:lang w:eastAsia="fr-CA"/>
+          <w:lang w:val="en-CA" w:eastAsia="fr-CA"/>
           <w14:ligatures w14:val="none"/>
         </w:rPr>
         <w:t>toString</w:t>
@@ -10969,7 +10944,7 @@
           <w:kern w:val="0"/>
           <w:sz w:val="21"/>
           <w:szCs w:val="21"/>
-          <w:lang w:eastAsia="fr-CA"/>
+          <w:lang w:val="en-CA" w:eastAsia="fr-CA"/>
           <w14:ligatures w14:val="none"/>
         </w:rPr>
         <w:t>(</w:t>
@@ -10981,7 +10956,7 @@
           <w:kern w:val="0"/>
           <w:sz w:val="21"/>
           <w:szCs w:val="21"/>
-          <w:lang w:eastAsia="fr-CA"/>
+          <w:lang w:val="en-CA" w:eastAsia="fr-CA"/>
           <w14:ligatures w14:val="none"/>
         </w:rPr>
         <w:t>"</w:t>
@@ -10994,7 +10969,7 @@
           <w:kern w:val="0"/>
           <w:sz w:val="21"/>
           <w:szCs w:val="21"/>
-          <w:lang w:eastAsia="fr-CA"/>
+          <w:lang w:val="en-CA" w:eastAsia="fr-CA"/>
           <w14:ligatures w14:val="none"/>
         </w:rPr>
         <w:t>HH:mm</w:t>
@@ -11007,7 +10982,7 @@
           <w:kern w:val="0"/>
           <w:sz w:val="21"/>
           <w:szCs w:val="21"/>
-          <w:lang w:eastAsia="fr-CA"/>
+          <w:lang w:val="en-CA" w:eastAsia="fr-CA"/>
           <w14:ligatures w14:val="none"/>
         </w:rPr>
         <w:t>"</w:t>
@@ -11019,7 +10994,7 @@
           <w:kern w:val="0"/>
           <w:sz w:val="21"/>
           <w:szCs w:val="21"/>
-          <w:lang w:eastAsia="fr-CA"/>
+          <w:lang w:val="en-CA" w:eastAsia="fr-CA"/>
           <w14:ligatures w14:val="none"/>
         </w:rPr>
         <w:t>)</w:t>
@@ -11046,7 +11021,7 @@
           <w:kern w:val="0"/>
           <w:sz w:val="21"/>
           <w:szCs w:val="21"/>
-          <w:lang w:eastAsia="fr-CA"/>
+          <w:lang w:val="en-CA" w:eastAsia="fr-CA"/>
           <w14:ligatures w14:val="none"/>
         </w:rPr>
         <w:t xml:space="preserve">            </w:t>
@@ -14036,6 +14011,7 @@
           <w:lang w:eastAsia="fr-CA"/>
           <w14:ligatures w14:val="none"/>
         </w:rPr>
+        <w:lastRenderedPageBreak/>
         <w:t xml:space="preserve">        </w:t>
       </w:r>
       <w:r>
@@ -14340,10 +14316,12 @@
       <w:r>
         <w:t xml:space="preserve">J’ai </w:t>
       </w:r>
+      <w:proofErr w:type="spellStart"/>
       <w:proofErr w:type="gramStart"/>
       <w:r>
         <w:t>utiliser</w:t>
       </w:r>
+      <w:proofErr w:type="spellEnd"/>
       <w:proofErr w:type="gramEnd"/>
       <w:r>
         <w:t xml:space="preserve"> son </w:t>
@@ -14362,7 +14340,15 @@
       </w:r>
       <w:proofErr w:type="spellEnd"/>
       <w:r>
-        <w:t xml:space="preserve">, j’ai du changer l’accès a la base de donnée sinon tout machait quand même bien, je ne savais pas comment utiliser les </w:t>
+        <w:t xml:space="preserve">, j’ai </w:t>
+      </w:r>
+      <w:proofErr w:type="spellStart"/>
+      <w:r>
+        <w:t>du</w:t>
+      </w:r>
+      <w:proofErr w:type="spellEnd"/>
+      <w:r>
+        <w:t xml:space="preserve"> changer l’accès a la base de donnée sinon tout machait quand même bien, je ne savais pas comment utiliser les </w:t>
       </w:r>
       <w:proofErr w:type="spellStart"/>
       <w:r>
@@ -14381,6 +14367,3026 @@
         <w:t>.</w:t>
       </w:r>
     </w:p>
+    <w:p/>
+    <w:p/>
+    <w:p>
+      <w:r>
+        <w:t>Sam</w:t>
+      </w:r>
+    </w:p>
+    <w:p>
+      <w:pPr>
+        <w:pStyle w:val="Titre1"/>
+      </w:pPr>
+      <w:r>
+        <w:t>Question 1 </w:t>
+      </w:r>
+    </w:p>
+    <w:p>
+      <w:pPr>
+        <w:pStyle w:val="Paragraphedeliste"/>
+        <w:numPr>
+          <w:ilvl w:val="1"/>
+          <w:numId w:val="1"/>
+        </w:numPr>
+      </w:pPr>
+      <w:r>
+        <w:t xml:space="preserve">Tu peux faire une </w:t>
+      </w:r>
+      <w:proofErr w:type="spellStart"/>
+      <w:r>
+        <w:t>search</w:t>
+      </w:r>
+      <w:proofErr w:type="spellEnd"/>
+      <w:r>
+        <w:t xml:space="preserve"> bar pour chercher un employé dans une base de donne en utilisant la fonction </w:t>
+      </w:r>
+      <w:proofErr w:type="spellStart"/>
+      <w:r>
+        <w:t>employee_dao.get_employe_by_id</w:t>
+      </w:r>
+      <w:proofErr w:type="spellEnd"/>
+      <w:r>
+        <w:t>(</w:t>
+      </w:r>
+      <w:proofErr w:type="spellStart"/>
+      <w:r>
+        <w:t>code_employe</w:t>
+      </w:r>
+      <w:proofErr w:type="spellEnd"/>
+      <w:r>
+        <w:t>)</w:t>
+      </w:r>
+    </w:p>
+    <w:p>
+      <w:pPr>
+        <w:pStyle w:val="Titre1"/>
+      </w:pPr>
+      <w:r>
+        <w:t>Réponse 1 :</w:t>
+      </w:r>
+    </w:p>
+    <w:p>
+      <w:pPr>
+        <w:pStyle w:val="Paragraphedeliste"/>
+        <w:numPr>
+          <w:ilvl w:val="0"/>
+          <w:numId w:val="1"/>
+        </w:numPr>
+        <w:shd w:val="clear" w:color="auto" w:fill="1F1F1F"/>
+        <w:spacing w:after="0" w:line="285" w:lineRule="atLeast"/>
+        <w:rPr>
+          <w:rFonts w:ascii="Consolas" w:eastAsia="Times New Roman" w:hAnsi="Consolas" w:cs="Times New Roman"/>
+          <w:color w:val="569CD6"/>
+          <w:kern w:val="0"/>
+          <w:sz w:val="21"/>
+          <w:szCs w:val="21"/>
+          <w:lang w:eastAsia="fr-CA"/>
+          <w14:ligatures w14:val="none"/>
+        </w:rPr>
+      </w:pPr>
+      <w:r>
+        <w:rPr>
+          <w:rFonts w:ascii="Consolas" w:eastAsia="Times New Roman" w:hAnsi="Consolas" w:cs="Times New Roman"/>
+          <w:color w:val="569CD6"/>
+          <w:kern w:val="0"/>
+          <w:sz w:val="21"/>
+          <w:szCs w:val="21"/>
+          <w:lang w:eastAsia="fr-CA"/>
+          <w14:ligatures w14:val="none"/>
+        </w:rPr>
+        <w:t xml:space="preserve">   # </w:t>
+      </w:r>
+      <w:proofErr w:type="spellStart"/>
+      <w:r>
+        <w:rPr>
+          <w:rFonts w:ascii="Consolas" w:eastAsia="Times New Roman" w:hAnsi="Consolas" w:cs="Times New Roman"/>
+          <w:color w:val="569CD6"/>
+          <w:kern w:val="0"/>
+          <w:sz w:val="21"/>
+          <w:szCs w:val="21"/>
+          <w:lang w:eastAsia="fr-CA"/>
+          <w14:ligatures w14:val="none"/>
+        </w:rPr>
+        <w:t>Search</w:t>
+      </w:r>
+      <w:proofErr w:type="spellEnd"/>
+      <w:r>
+        <w:rPr>
+          <w:rFonts w:ascii="Consolas" w:eastAsia="Times New Roman" w:hAnsi="Consolas" w:cs="Times New Roman"/>
+          <w:color w:val="569CD6"/>
+          <w:kern w:val="0"/>
+          <w:sz w:val="21"/>
+          <w:szCs w:val="21"/>
+          <w:lang w:eastAsia="fr-CA"/>
+          <w14:ligatures w14:val="none"/>
+        </w:rPr>
+        <w:t xml:space="preserve"> box</w:t>
+      </w:r>
+    </w:p>
+    <w:p>
+      <w:pPr>
+        <w:pStyle w:val="Paragraphedeliste"/>
+        <w:numPr>
+          <w:ilvl w:val="0"/>
+          <w:numId w:val="1"/>
+        </w:numPr>
+        <w:shd w:val="clear" w:color="auto" w:fill="1F1F1F"/>
+        <w:spacing w:after="0" w:line="285" w:lineRule="atLeast"/>
+        <w:rPr>
+          <w:rFonts w:ascii="Consolas" w:eastAsia="Times New Roman" w:hAnsi="Consolas" w:cs="Times New Roman"/>
+          <w:color w:val="569CD6"/>
+          <w:kern w:val="0"/>
+          <w:sz w:val="21"/>
+          <w:szCs w:val="21"/>
+          <w:lang w:eastAsia="fr-CA"/>
+          <w14:ligatures w14:val="none"/>
+        </w:rPr>
+      </w:pPr>
+      <w:r>
+        <w:rPr>
+          <w:rFonts w:ascii="Consolas" w:eastAsia="Times New Roman" w:hAnsi="Consolas" w:cs="Times New Roman"/>
+          <w:color w:val="569CD6"/>
+          <w:kern w:val="0"/>
+          <w:sz w:val="21"/>
+          <w:szCs w:val="21"/>
+          <w:lang w:eastAsia="fr-CA"/>
+          <w14:ligatures w14:val="none"/>
+        </w:rPr>
+        <w:t xml:space="preserve">        </w:t>
+      </w:r>
+      <w:proofErr w:type="spellStart"/>
+      <w:proofErr w:type="gramStart"/>
+      <w:r>
+        <w:rPr>
+          <w:rFonts w:ascii="Consolas" w:eastAsia="Times New Roman" w:hAnsi="Consolas" w:cs="Times New Roman"/>
+          <w:color w:val="569CD6"/>
+          <w:kern w:val="0"/>
+          <w:sz w:val="21"/>
+          <w:szCs w:val="21"/>
+          <w:lang w:eastAsia="fr-CA"/>
+          <w14:ligatures w14:val="none"/>
+        </w:rPr>
+        <w:t>search</w:t>
+      </w:r>
+      <w:proofErr w:type="gramEnd"/>
+      <w:r>
+        <w:rPr>
+          <w:rFonts w:ascii="Consolas" w:eastAsia="Times New Roman" w:hAnsi="Consolas" w:cs="Times New Roman"/>
+          <w:color w:val="569CD6"/>
+          <w:kern w:val="0"/>
+          <w:sz w:val="21"/>
+          <w:szCs w:val="21"/>
+          <w:lang w:eastAsia="fr-CA"/>
+          <w14:ligatures w14:val="none"/>
+        </w:rPr>
+        <w:t>_layout</w:t>
+      </w:r>
+      <w:proofErr w:type="spellEnd"/>
+      <w:r>
+        <w:rPr>
+          <w:rFonts w:ascii="Consolas" w:eastAsia="Times New Roman" w:hAnsi="Consolas" w:cs="Times New Roman"/>
+          <w:color w:val="569CD6"/>
+          <w:kern w:val="0"/>
+          <w:sz w:val="21"/>
+          <w:szCs w:val="21"/>
+          <w:lang w:eastAsia="fr-CA"/>
+          <w14:ligatures w14:val="none"/>
+        </w:rPr>
+        <w:t xml:space="preserve"> = </w:t>
+      </w:r>
+      <w:proofErr w:type="spellStart"/>
+      <w:r>
+        <w:rPr>
+          <w:rFonts w:ascii="Consolas" w:eastAsia="Times New Roman" w:hAnsi="Consolas" w:cs="Times New Roman"/>
+          <w:color w:val="569CD6"/>
+          <w:kern w:val="0"/>
+          <w:sz w:val="21"/>
+          <w:szCs w:val="21"/>
+          <w:lang w:eastAsia="fr-CA"/>
+          <w14:ligatures w14:val="none"/>
+        </w:rPr>
+        <w:t>QHBoxLayout</w:t>
+      </w:r>
+      <w:proofErr w:type="spellEnd"/>
+      <w:r>
+        <w:rPr>
+          <w:rFonts w:ascii="Consolas" w:eastAsia="Times New Roman" w:hAnsi="Consolas" w:cs="Times New Roman"/>
+          <w:color w:val="569CD6"/>
+          <w:kern w:val="0"/>
+          <w:sz w:val="21"/>
+          <w:szCs w:val="21"/>
+          <w:lang w:eastAsia="fr-CA"/>
+          <w14:ligatures w14:val="none"/>
+        </w:rPr>
+        <w:t>()</w:t>
+      </w:r>
+    </w:p>
+    <w:p>
+      <w:pPr>
+        <w:pStyle w:val="Paragraphedeliste"/>
+        <w:numPr>
+          <w:ilvl w:val="0"/>
+          <w:numId w:val="1"/>
+        </w:numPr>
+        <w:shd w:val="clear" w:color="auto" w:fill="1F1F1F"/>
+        <w:spacing w:after="0" w:line="285" w:lineRule="atLeast"/>
+        <w:rPr>
+          <w:rFonts w:ascii="Consolas" w:eastAsia="Times New Roman" w:hAnsi="Consolas" w:cs="Times New Roman"/>
+          <w:color w:val="569CD6"/>
+          <w:kern w:val="0"/>
+          <w:sz w:val="21"/>
+          <w:szCs w:val="21"/>
+          <w:lang w:val="en-CA" w:eastAsia="fr-CA"/>
+          <w14:ligatures w14:val="none"/>
+        </w:rPr>
+      </w:pPr>
+      <w:r>
+        <w:rPr>
+          <w:rFonts w:ascii="Consolas" w:eastAsia="Times New Roman" w:hAnsi="Consolas" w:cs="Times New Roman"/>
+          <w:color w:val="569CD6"/>
+          <w:kern w:val="0"/>
+          <w:sz w:val="21"/>
+          <w:szCs w:val="21"/>
+          <w:lang w:val="en-CA" w:eastAsia="fr-CA"/>
+          <w14:ligatures w14:val="none"/>
+        </w:rPr>
+        <w:t xml:space="preserve">        </w:t>
+      </w:r>
+      <w:proofErr w:type="spellStart"/>
+      <w:proofErr w:type="gramStart"/>
+      <w:r>
+        <w:rPr>
+          <w:rFonts w:ascii="Consolas" w:eastAsia="Times New Roman" w:hAnsi="Consolas" w:cs="Times New Roman"/>
+          <w:color w:val="569CD6"/>
+          <w:kern w:val="0"/>
+          <w:sz w:val="21"/>
+          <w:szCs w:val="21"/>
+          <w:lang w:val="en-CA" w:eastAsia="fr-CA"/>
+          <w14:ligatures w14:val="none"/>
+        </w:rPr>
+        <w:t>self.search</w:t>
+      </w:r>
+      <w:proofErr w:type="gramEnd"/>
+      <w:r>
+        <w:rPr>
+          <w:rFonts w:ascii="Consolas" w:eastAsia="Times New Roman" w:hAnsi="Consolas" w:cs="Times New Roman"/>
+          <w:color w:val="569CD6"/>
+          <w:kern w:val="0"/>
+          <w:sz w:val="21"/>
+          <w:szCs w:val="21"/>
+          <w:lang w:val="en-CA" w:eastAsia="fr-CA"/>
+          <w14:ligatures w14:val="none"/>
+        </w:rPr>
+        <w:t>_box</w:t>
+      </w:r>
+      <w:proofErr w:type="spellEnd"/>
+      <w:r>
+        <w:rPr>
+          <w:rFonts w:ascii="Consolas" w:eastAsia="Times New Roman" w:hAnsi="Consolas" w:cs="Times New Roman"/>
+          <w:color w:val="569CD6"/>
+          <w:kern w:val="0"/>
+          <w:sz w:val="21"/>
+          <w:szCs w:val="21"/>
+          <w:lang w:val="en-CA" w:eastAsia="fr-CA"/>
+          <w14:ligatures w14:val="none"/>
+        </w:rPr>
+        <w:t xml:space="preserve"> = </w:t>
+      </w:r>
+      <w:proofErr w:type="spellStart"/>
+      <w:r>
+        <w:rPr>
+          <w:rFonts w:ascii="Consolas" w:eastAsia="Times New Roman" w:hAnsi="Consolas" w:cs="Times New Roman"/>
+          <w:color w:val="569CD6"/>
+          <w:kern w:val="0"/>
+          <w:sz w:val="21"/>
+          <w:szCs w:val="21"/>
+          <w:lang w:val="en-CA" w:eastAsia="fr-CA"/>
+          <w14:ligatures w14:val="none"/>
+        </w:rPr>
+        <w:t>QLineEdit</w:t>
+      </w:r>
+      <w:proofErr w:type="spellEnd"/>
+      <w:r>
+        <w:rPr>
+          <w:rFonts w:ascii="Consolas" w:eastAsia="Times New Roman" w:hAnsi="Consolas" w:cs="Times New Roman"/>
+          <w:color w:val="569CD6"/>
+          <w:kern w:val="0"/>
+          <w:sz w:val="21"/>
+          <w:szCs w:val="21"/>
+          <w:lang w:val="en-CA" w:eastAsia="fr-CA"/>
+          <w14:ligatures w14:val="none"/>
+        </w:rPr>
+        <w:t>(self)</w:t>
+      </w:r>
+    </w:p>
+    <w:p>
+      <w:pPr>
+        <w:pStyle w:val="Paragraphedeliste"/>
+        <w:numPr>
+          <w:ilvl w:val="0"/>
+          <w:numId w:val="1"/>
+        </w:numPr>
+        <w:shd w:val="clear" w:color="auto" w:fill="1F1F1F"/>
+        <w:spacing w:after="0" w:line="285" w:lineRule="atLeast"/>
+        <w:rPr>
+          <w:rFonts w:ascii="Consolas" w:eastAsia="Times New Roman" w:hAnsi="Consolas" w:cs="Times New Roman"/>
+          <w:color w:val="569CD6"/>
+          <w:kern w:val="0"/>
+          <w:sz w:val="21"/>
+          <w:szCs w:val="21"/>
+          <w:lang w:val="en-CA" w:eastAsia="fr-CA"/>
+          <w14:ligatures w14:val="none"/>
+        </w:rPr>
+      </w:pPr>
+      <w:r>
+        <w:rPr>
+          <w:rFonts w:ascii="Consolas" w:eastAsia="Times New Roman" w:hAnsi="Consolas" w:cs="Times New Roman"/>
+          <w:color w:val="569CD6"/>
+          <w:kern w:val="0"/>
+          <w:sz w:val="21"/>
+          <w:szCs w:val="21"/>
+          <w:lang w:val="en-CA" w:eastAsia="fr-CA"/>
+          <w14:ligatures w14:val="none"/>
+        </w:rPr>
+        <w:t xml:space="preserve">        </w:t>
+      </w:r>
+      <w:proofErr w:type="spellStart"/>
+      <w:proofErr w:type="gramStart"/>
+      <w:r>
+        <w:rPr>
+          <w:rFonts w:ascii="Consolas" w:eastAsia="Times New Roman" w:hAnsi="Consolas" w:cs="Times New Roman"/>
+          <w:color w:val="569CD6"/>
+          <w:kern w:val="0"/>
+          <w:sz w:val="21"/>
+          <w:szCs w:val="21"/>
+          <w:lang w:val="en-CA" w:eastAsia="fr-CA"/>
+          <w14:ligatures w14:val="none"/>
+        </w:rPr>
+        <w:t>self.search</w:t>
+      </w:r>
+      <w:proofErr w:type="gramEnd"/>
+      <w:r>
+        <w:rPr>
+          <w:rFonts w:ascii="Consolas" w:eastAsia="Times New Roman" w:hAnsi="Consolas" w:cs="Times New Roman"/>
+          <w:color w:val="569CD6"/>
+          <w:kern w:val="0"/>
+          <w:sz w:val="21"/>
+          <w:szCs w:val="21"/>
+          <w:lang w:val="en-CA" w:eastAsia="fr-CA"/>
+          <w14:ligatures w14:val="none"/>
+        </w:rPr>
+        <w:t>_box.setPlaceholderText</w:t>
+      </w:r>
+      <w:proofErr w:type="spellEnd"/>
+      <w:r>
+        <w:rPr>
+          <w:rFonts w:ascii="Consolas" w:eastAsia="Times New Roman" w:hAnsi="Consolas" w:cs="Times New Roman"/>
+          <w:color w:val="569CD6"/>
+          <w:kern w:val="0"/>
+          <w:sz w:val="21"/>
+          <w:szCs w:val="21"/>
+          <w:lang w:val="en-CA" w:eastAsia="fr-CA"/>
+          <w14:ligatures w14:val="none"/>
+        </w:rPr>
+        <w:t>("</w:t>
+      </w:r>
+      <w:proofErr w:type="spellStart"/>
+      <w:r>
+        <w:rPr>
+          <w:rFonts w:ascii="Consolas" w:eastAsia="Times New Roman" w:hAnsi="Consolas" w:cs="Times New Roman"/>
+          <w:color w:val="569CD6"/>
+          <w:kern w:val="0"/>
+          <w:sz w:val="21"/>
+          <w:szCs w:val="21"/>
+          <w:lang w:val="en-CA" w:eastAsia="fr-CA"/>
+          <w14:ligatures w14:val="none"/>
+        </w:rPr>
+        <w:t>Rechercher</w:t>
+      </w:r>
+      <w:proofErr w:type="spellEnd"/>
+      <w:r>
+        <w:rPr>
+          <w:rFonts w:ascii="Consolas" w:eastAsia="Times New Roman" w:hAnsi="Consolas" w:cs="Times New Roman"/>
+          <w:color w:val="569CD6"/>
+          <w:kern w:val="0"/>
+          <w:sz w:val="21"/>
+          <w:szCs w:val="21"/>
+          <w:lang w:val="en-CA" w:eastAsia="fr-CA"/>
+          <w14:ligatures w14:val="none"/>
+        </w:rPr>
+        <w:t xml:space="preserve"> </w:t>
+      </w:r>
+      <w:proofErr w:type="spellStart"/>
+      <w:r>
+        <w:rPr>
+          <w:rFonts w:ascii="Consolas" w:eastAsia="Times New Roman" w:hAnsi="Consolas" w:cs="Times New Roman"/>
+          <w:color w:val="569CD6"/>
+          <w:kern w:val="0"/>
+          <w:sz w:val="21"/>
+          <w:szCs w:val="21"/>
+          <w:lang w:val="en-CA" w:eastAsia="fr-CA"/>
+          <w14:ligatures w14:val="none"/>
+        </w:rPr>
+        <w:t>employé</w:t>
+      </w:r>
+      <w:proofErr w:type="spellEnd"/>
+      <w:r>
+        <w:rPr>
+          <w:rFonts w:ascii="Consolas" w:eastAsia="Times New Roman" w:hAnsi="Consolas" w:cs="Times New Roman"/>
+          <w:color w:val="569CD6"/>
+          <w:kern w:val="0"/>
+          <w:sz w:val="21"/>
+          <w:szCs w:val="21"/>
+          <w:lang w:val="en-CA" w:eastAsia="fr-CA"/>
+          <w14:ligatures w14:val="none"/>
+        </w:rPr>
+        <w:t>...")</w:t>
+      </w:r>
+    </w:p>
+    <w:p>
+      <w:pPr>
+        <w:pStyle w:val="Paragraphedeliste"/>
+        <w:numPr>
+          <w:ilvl w:val="0"/>
+          <w:numId w:val="1"/>
+        </w:numPr>
+        <w:shd w:val="clear" w:color="auto" w:fill="1F1F1F"/>
+        <w:spacing w:after="0" w:line="285" w:lineRule="atLeast"/>
+        <w:rPr>
+          <w:rFonts w:ascii="Consolas" w:eastAsia="Times New Roman" w:hAnsi="Consolas" w:cs="Times New Roman"/>
+          <w:color w:val="569CD6"/>
+          <w:kern w:val="0"/>
+          <w:sz w:val="21"/>
+          <w:szCs w:val="21"/>
+          <w:lang w:val="en-CA" w:eastAsia="fr-CA"/>
+          <w14:ligatures w14:val="none"/>
+        </w:rPr>
+      </w:pPr>
+      <w:r>
+        <w:rPr>
+          <w:rFonts w:ascii="Consolas" w:eastAsia="Times New Roman" w:hAnsi="Consolas" w:cs="Times New Roman"/>
+          <w:color w:val="569CD6"/>
+          <w:kern w:val="0"/>
+          <w:sz w:val="21"/>
+          <w:szCs w:val="21"/>
+          <w:lang w:val="en-CA" w:eastAsia="fr-CA"/>
+          <w14:ligatures w14:val="none"/>
+        </w:rPr>
+        <w:t xml:space="preserve">        </w:t>
+      </w:r>
+      <w:proofErr w:type="spellStart"/>
+      <w:proofErr w:type="gramStart"/>
+      <w:r>
+        <w:rPr>
+          <w:rFonts w:ascii="Consolas" w:eastAsia="Times New Roman" w:hAnsi="Consolas" w:cs="Times New Roman"/>
+          <w:color w:val="569CD6"/>
+          <w:kern w:val="0"/>
+          <w:sz w:val="21"/>
+          <w:szCs w:val="21"/>
+          <w:lang w:val="en-CA" w:eastAsia="fr-CA"/>
+          <w14:ligatures w14:val="none"/>
+        </w:rPr>
+        <w:t>self.search</w:t>
+      </w:r>
+      <w:proofErr w:type="gramEnd"/>
+      <w:r>
+        <w:rPr>
+          <w:rFonts w:ascii="Consolas" w:eastAsia="Times New Roman" w:hAnsi="Consolas" w:cs="Times New Roman"/>
+          <w:color w:val="569CD6"/>
+          <w:kern w:val="0"/>
+          <w:sz w:val="21"/>
+          <w:szCs w:val="21"/>
+          <w:lang w:val="en-CA" w:eastAsia="fr-CA"/>
+          <w14:ligatures w14:val="none"/>
+        </w:rPr>
+        <w:t>_box.textChanged.connect</w:t>
+      </w:r>
+      <w:proofErr w:type="spellEnd"/>
+      <w:r>
+        <w:rPr>
+          <w:rFonts w:ascii="Consolas" w:eastAsia="Times New Roman" w:hAnsi="Consolas" w:cs="Times New Roman"/>
+          <w:color w:val="569CD6"/>
+          <w:kern w:val="0"/>
+          <w:sz w:val="21"/>
+          <w:szCs w:val="21"/>
+          <w:lang w:val="en-CA" w:eastAsia="fr-CA"/>
+          <w14:ligatures w14:val="none"/>
+        </w:rPr>
+        <w:t>(</w:t>
+      </w:r>
+      <w:proofErr w:type="spellStart"/>
+      <w:r>
+        <w:rPr>
+          <w:rFonts w:ascii="Consolas" w:eastAsia="Times New Roman" w:hAnsi="Consolas" w:cs="Times New Roman"/>
+          <w:color w:val="569CD6"/>
+          <w:kern w:val="0"/>
+          <w:sz w:val="21"/>
+          <w:szCs w:val="21"/>
+          <w:lang w:val="en-CA" w:eastAsia="fr-CA"/>
+          <w14:ligatures w14:val="none"/>
+        </w:rPr>
+        <w:t>self.search_employee</w:t>
+      </w:r>
+      <w:proofErr w:type="spellEnd"/>
+      <w:r>
+        <w:rPr>
+          <w:rFonts w:ascii="Consolas" w:eastAsia="Times New Roman" w:hAnsi="Consolas" w:cs="Times New Roman"/>
+          <w:color w:val="569CD6"/>
+          <w:kern w:val="0"/>
+          <w:sz w:val="21"/>
+          <w:szCs w:val="21"/>
+          <w:lang w:val="en-CA" w:eastAsia="fr-CA"/>
+          <w14:ligatures w14:val="none"/>
+        </w:rPr>
+        <w:t>)</w:t>
+      </w:r>
+    </w:p>
+    <w:p>
+      <w:pPr>
+        <w:pStyle w:val="Paragraphedeliste"/>
+        <w:numPr>
+          <w:ilvl w:val="0"/>
+          <w:numId w:val="1"/>
+        </w:numPr>
+        <w:shd w:val="clear" w:color="auto" w:fill="1F1F1F"/>
+        <w:spacing w:after="0" w:line="285" w:lineRule="atLeast"/>
+        <w:rPr>
+          <w:rFonts w:ascii="Consolas" w:eastAsia="Times New Roman" w:hAnsi="Consolas" w:cs="Times New Roman"/>
+          <w:color w:val="569CD6"/>
+          <w:kern w:val="0"/>
+          <w:sz w:val="21"/>
+          <w:szCs w:val="21"/>
+          <w:lang w:val="en-CA" w:eastAsia="fr-CA"/>
+          <w14:ligatures w14:val="none"/>
+        </w:rPr>
+      </w:pPr>
+    </w:p>
+    <w:p>
+      <w:pPr>
+        <w:pStyle w:val="Paragraphedeliste"/>
+        <w:numPr>
+          <w:ilvl w:val="0"/>
+          <w:numId w:val="1"/>
+        </w:numPr>
+        <w:shd w:val="clear" w:color="auto" w:fill="1F1F1F"/>
+        <w:spacing w:after="0" w:line="285" w:lineRule="atLeast"/>
+        <w:rPr>
+          <w:rFonts w:ascii="Consolas" w:eastAsia="Times New Roman" w:hAnsi="Consolas" w:cs="Times New Roman"/>
+          <w:color w:val="569CD6"/>
+          <w:kern w:val="0"/>
+          <w:sz w:val="21"/>
+          <w:szCs w:val="21"/>
+          <w:lang w:val="en-CA" w:eastAsia="fr-CA"/>
+          <w14:ligatures w14:val="none"/>
+        </w:rPr>
+      </w:pPr>
+      <w:r>
+        <w:rPr>
+          <w:rFonts w:ascii="Consolas" w:eastAsia="Times New Roman" w:hAnsi="Consolas" w:cs="Times New Roman"/>
+          <w:color w:val="569CD6"/>
+          <w:kern w:val="0"/>
+          <w:sz w:val="21"/>
+          <w:szCs w:val="21"/>
+          <w:lang w:val="en-CA" w:eastAsia="fr-CA"/>
+          <w14:ligatures w14:val="none"/>
+        </w:rPr>
+        <w:t xml:space="preserve">        </w:t>
+      </w:r>
+      <w:proofErr w:type="spellStart"/>
+      <w:r>
+        <w:rPr>
+          <w:rFonts w:ascii="Consolas" w:eastAsia="Times New Roman" w:hAnsi="Consolas" w:cs="Times New Roman"/>
+          <w:color w:val="569CD6"/>
+          <w:kern w:val="0"/>
+          <w:sz w:val="21"/>
+          <w:szCs w:val="21"/>
+          <w:lang w:val="en-CA" w:eastAsia="fr-CA"/>
+          <w14:ligatures w14:val="none"/>
+        </w:rPr>
+        <w:t>search_button</w:t>
+      </w:r>
+      <w:proofErr w:type="spellEnd"/>
+      <w:r>
+        <w:rPr>
+          <w:rFonts w:ascii="Consolas" w:eastAsia="Times New Roman" w:hAnsi="Consolas" w:cs="Times New Roman"/>
+          <w:color w:val="569CD6"/>
+          <w:kern w:val="0"/>
+          <w:sz w:val="21"/>
+          <w:szCs w:val="21"/>
+          <w:lang w:val="en-CA" w:eastAsia="fr-CA"/>
+          <w14:ligatures w14:val="none"/>
+        </w:rPr>
+        <w:t xml:space="preserve"> = </w:t>
+      </w:r>
+      <w:proofErr w:type="spellStart"/>
+      <w:proofErr w:type="gramStart"/>
+      <w:r>
+        <w:rPr>
+          <w:rFonts w:ascii="Consolas" w:eastAsia="Times New Roman" w:hAnsi="Consolas" w:cs="Times New Roman"/>
+          <w:color w:val="569CD6"/>
+          <w:kern w:val="0"/>
+          <w:sz w:val="21"/>
+          <w:szCs w:val="21"/>
+          <w:lang w:val="en-CA" w:eastAsia="fr-CA"/>
+          <w14:ligatures w14:val="none"/>
+        </w:rPr>
+        <w:t>QPushButton</w:t>
+      </w:r>
+      <w:proofErr w:type="spellEnd"/>
+      <w:r>
+        <w:rPr>
+          <w:rFonts w:ascii="Consolas" w:eastAsia="Times New Roman" w:hAnsi="Consolas" w:cs="Times New Roman"/>
+          <w:color w:val="569CD6"/>
+          <w:kern w:val="0"/>
+          <w:sz w:val="21"/>
+          <w:szCs w:val="21"/>
+          <w:lang w:val="en-CA" w:eastAsia="fr-CA"/>
+          <w14:ligatures w14:val="none"/>
+        </w:rPr>
+        <w:t>(</w:t>
+      </w:r>
+      <w:proofErr w:type="gramEnd"/>
+      <w:r>
+        <w:rPr>
+          <w:rFonts w:ascii="Consolas" w:eastAsia="Times New Roman" w:hAnsi="Consolas" w:cs="Times New Roman"/>
+          <w:color w:val="569CD6"/>
+          <w:kern w:val="0"/>
+          <w:sz w:val="21"/>
+          <w:szCs w:val="21"/>
+          <w:lang w:val="en-CA" w:eastAsia="fr-CA"/>
+          <w14:ligatures w14:val="none"/>
+        </w:rPr>
+        <w:t>"</w:t>
+      </w:r>
+      <w:proofErr w:type="spellStart"/>
+      <w:r>
+        <w:rPr>
+          <w:rFonts w:ascii="Consolas" w:eastAsia="Times New Roman" w:hAnsi="Consolas" w:cs="Times New Roman"/>
+          <w:color w:val="569CD6"/>
+          <w:kern w:val="0"/>
+          <w:sz w:val="21"/>
+          <w:szCs w:val="21"/>
+          <w:lang w:val="en-CA" w:eastAsia="fr-CA"/>
+          <w14:ligatures w14:val="none"/>
+        </w:rPr>
+        <w:t>Rechercher</w:t>
+      </w:r>
+      <w:proofErr w:type="spellEnd"/>
+      <w:r>
+        <w:rPr>
+          <w:rFonts w:ascii="Consolas" w:eastAsia="Times New Roman" w:hAnsi="Consolas" w:cs="Times New Roman"/>
+          <w:color w:val="569CD6"/>
+          <w:kern w:val="0"/>
+          <w:sz w:val="21"/>
+          <w:szCs w:val="21"/>
+          <w:lang w:val="en-CA" w:eastAsia="fr-CA"/>
+          <w14:ligatures w14:val="none"/>
+        </w:rPr>
+        <w:t>", self)</w:t>
+      </w:r>
+    </w:p>
+    <w:p>
+      <w:pPr>
+        <w:pStyle w:val="Paragraphedeliste"/>
+        <w:numPr>
+          <w:ilvl w:val="0"/>
+          <w:numId w:val="1"/>
+        </w:numPr>
+        <w:shd w:val="clear" w:color="auto" w:fill="1F1F1F"/>
+        <w:spacing w:after="0" w:line="285" w:lineRule="atLeast"/>
+        <w:rPr>
+          <w:rFonts w:ascii="Consolas" w:eastAsia="Times New Roman" w:hAnsi="Consolas" w:cs="Times New Roman"/>
+          <w:color w:val="569CD6"/>
+          <w:kern w:val="0"/>
+          <w:sz w:val="21"/>
+          <w:szCs w:val="21"/>
+          <w:lang w:val="en-CA" w:eastAsia="fr-CA"/>
+          <w14:ligatures w14:val="none"/>
+        </w:rPr>
+      </w:pPr>
+      <w:r>
+        <w:rPr>
+          <w:rFonts w:ascii="Consolas" w:eastAsia="Times New Roman" w:hAnsi="Consolas" w:cs="Times New Roman"/>
+          <w:color w:val="569CD6"/>
+          <w:kern w:val="0"/>
+          <w:sz w:val="21"/>
+          <w:szCs w:val="21"/>
+          <w:lang w:val="en-CA" w:eastAsia="fr-CA"/>
+          <w14:ligatures w14:val="none"/>
+        </w:rPr>
+        <w:t xml:space="preserve">        </w:t>
+      </w:r>
+      <w:proofErr w:type="spellStart"/>
+      <w:r>
+        <w:rPr>
+          <w:rFonts w:ascii="Consolas" w:eastAsia="Times New Roman" w:hAnsi="Consolas" w:cs="Times New Roman"/>
+          <w:color w:val="569CD6"/>
+          <w:kern w:val="0"/>
+          <w:sz w:val="21"/>
+          <w:szCs w:val="21"/>
+          <w:lang w:val="en-CA" w:eastAsia="fr-CA"/>
+          <w14:ligatures w14:val="none"/>
+        </w:rPr>
+        <w:t>search_</w:t>
+      </w:r>
+      <w:proofErr w:type="gramStart"/>
+      <w:r>
+        <w:rPr>
+          <w:rFonts w:ascii="Consolas" w:eastAsia="Times New Roman" w:hAnsi="Consolas" w:cs="Times New Roman"/>
+          <w:color w:val="569CD6"/>
+          <w:kern w:val="0"/>
+          <w:sz w:val="21"/>
+          <w:szCs w:val="21"/>
+          <w:lang w:val="en-CA" w:eastAsia="fr-CA"/>
+          <w14:ligatures w14:val="none"/>
+        </w:rPr>
+        <w:t>button.clicked</w:t>
+      </w:r>
+      <w:proofErr w:type="gramEnd"/>
+      <w:r>
+        <w:rPr>
+          <w:rFonts w:ascii="Consolas" w:eastAsia="Times New Roman" w:hAnsi="Consolas" w:cs="Times New Roman"/>
+          <w:color w:val="569CD6"/>
+          <w:kern w:val="0"/>
+          <w:sz w:val="21"/>
+          <w:szCs w:val="21"/>
+          <w:lang w:val="en-CA" w:eastAsia="fr-CA"/>
+          <w14:ligatures w14:val="none"/>
+        </w:rPr>
+        <w:t>.connect</w:t>
+      </w:r>
+      <w:proofErr w:type="spellEnd"/>
+      <w:r>
+        <w:rPr>
+          <w:rFonts w:ascii="Consolas" w:eastAsia="Times New Roman" w:hAnsi="Consolas" w:cs="Times New Roman"/>
+          <w:color w:val="569CD6"/>
+          <w:kern w:val="0"/>
+          <w:sz w:val="21"/>
+          <w:szCs w:val="21"/>
+          <w:lang w:val="en-CA" w:eastAsia="fr-CA"/>
+          <w14:ligatures w14:val="none"/>
+        </w:rPr>
+        <w:t>(</w:t>
+      </w:r>
+      <w:proofErr w:type="spellStart"/>
+      <w:r>
+        <w:rPr>
+          <w:rFonts w:ascii="Consolas" w:eastAsia="Times New Roman" w:hAnsi="Consolas" w:cs="Times New Roman"/>
+          <w:color w:val="569CD6"/>
+          <w:kern w:val="0"/>
+          <w:sz w:val="21"/>
+          <w:szCs w:val="21"/>
+          <w:lang w:val="en-CA" w:eastAsia="fr-CA"/>
+          <w14:ligatures w14:val="none"/>
+        </w:rPr>
+        <w:t>self.search_employee</w:t>
+      </w:r>
+      <w:proofErr w:type="spellEnd"/>
+      <w:r>
+        <w:rPr>
+          <w:rFonts w:ascii="Consolas" w:eastAsia="Times New Roman" w:hAnsi="Consolas" w:cs="Times New Roman"/>
+          <w:color w:val="569CD6"/>
+          <w:kern w:val="0"/>
+          <w:sz w:val="21"/>
+          <w:szCs w:val="21"/>
+          <w:lang w:val="en-CA" w:eastAsia="fr-CA"/>
+          <w14:ligatures w14:val="none"/>
+        </w:rPr>
+        <w:t>)</w:t>
+      </w:r>
+    </w:p>
+    <w:p>
+      <w:pPr>
+        <w:pStyle w:val="Paragraphedeliste"/>
+        <w:numPr>
+          <w:ilvl w:val="0"/>
+          <w:numId w:val="1"/>
+        </w:numPr>
+        <w:shd w:val="clear" w:color="auto" w:fill="1F1F1F"/>
+        <w:spacing w:after="0" w:line="285" w:lineRule="atLeast"/>
+        <w:rPr>
+          <w:rFonts w:ascii="Consolas" w:eastAsia="Times New Roman" w:hAnsi="Consolas" w:cs="Times New Roman"/>
+          <w:color w:val="569CD6"/>
+          <w:kern w:val="0"/>
+          <w:sz w:val="21"/>
+          <w:szCs w:val="21"/>
+          <w:lang w:val="en-CA" w:eastAsia="fr-CA"/>
+          <w14:ligatures w14:val="none"/>
+        </w:rPr>
+      </w:pPr>
+      <w:r>
+        <w:rPr>
+          <w:rFonts w:ascii="Consolas" w:eastAsia="Times New Roman" w:hAnsi="Consolas" w:cs="Times New Roman"/>
+          <w:color w:val="569CD6"/>
+          <w:kern w:val="0"/>
+          <w:sz w:val="21"/>
+          <w:szCs w:val="21"/>
+          <w:lang w:val="en-CA" w:eastAsia="fr-CA"/>
+          <w14:ligatures w14:val="none"/>
+        </w:rPr>
+        <w:t xml:space="preserve">        </w:t>
+      </w:r>
+      <w:proofErr w:type="spellStart"/>
+      <w:r>
+        <w:rPr>
+          <w:rFonts w:ascii="Consolas" w:eastAsia="Times New Roman" w:hAnsi="Consolas" w:cs="Times New Roman"/>
+          <w:color w:val="569CD6"/>
+          <w:kern w:val="0"/>
+          <w:sz w:val="21"/>
+          <w:szCs w:val="21"/>
+          <w:lang w:val="en-CA" w:eastAsia="fr-CA"/>
+          <w14:ligatures w14:val="none"/>
+        </w:rPr>
+        <w:t>search_</w:t>
+      </w:r>
+      <w:proofErr w:type="gramStart"/>
+      <w:r>
+        <w:rPr>
+          <w:rFonts w:ascii="Consolas" w:eastAsia="Times New Roman" w:hAnsi="Consolas" w:cs="Times New Roman"/>
+          <w:color w:val="569CD6"/>
+          <w:kern w:val="0"/>
+          <w:sz w:val="21"/>
+          <w:szCs w:val="21"/>
+          <w:lang w:val="en-CA" w:eastAsia="fr-CA"/>
+          <w14:ligatures w14:val="none"/>
+        </w:rPr>
+        <w:t>layout.addWidget</w:t>
+      </w:r>
+      <w:proofErr w:type="spellEnd"/>
+      <w:proofErr w:type="gramEnd"/>
+      <w:r>
+        <w:rPr>
+          <w:rFonts w:ascii="Consolas" w:eastAsia="Times New Roman" w:hAnsi="Consolas" w:cs="Times New Roman"/>
+          <w:color w:val="569CD6"/>
+          <w:kern w:val="0"/>
+          <w:sz w:val="21"/>
+          <w:szCs w:val="21"/>
+          <w:lang w:val="en-CA" w:eastAsia="fr-CA"/>
+          <w14:ligatures w14:val="none"/>
+        </w:rPr>
+        <w:t>(</w:t>
+      </w:r>
+      <w:proofErr w:type="spellStart"/>
+      <w:r>
+        <w:rPr>
+          <w:rFonts w:ascii="Consolas" w:eastAsia="Times New Roman" w:hAnsi="Consolas" w:cs="Times New Roman"/>
+          <w:color w:val="569CD6"/>
+          <w:kern w:val="0"/>
+          <w:sz w:val="21"/>
+          <w:szCs w:val="21"/>
+          <w:lang w:val="en-CA" w:eastAsia="fr-CA"/>
+          <w14:ligatures w14:val="none"/>
+        </w:rPr>
+        <w:t>self.search_box</w:t>
+      </w:r>
+      <w:proofErr w:type="spellEnd"/>
+      <w:r>
+        <w:rPr>
+          <w:rFonts w:ascii="Consolas" w:eastAsia="Times New Roman" w:hAnsi="Consolas" w:cs="Times New Roman"/>
+          <w:color w:val="569CD6"/>
+          <w:kern w:val="0"/>
+          <w:sz w:val="21"/>
+          <w:szCs w:val="21"/>
+          <w:lang w:val="en-CA" w:eastAsia="fr-CA"/>
+          <w14:ligatures w14:val="none"/>
+        </w:rPr>
+        <w:t>)</w:t>
+      </w:r>
+    </w:p>
+    <w:p>
+      <w:pPr>
+        <w:pStyle w:val="Paragraphedeliste"/>
+        <w:numPr>
+          <w:ilvl w:val="0"/>
+          <w:numId w:val="1"/>
+        </w:numPr>
+        <w:shd w:val="clear" w:color="auto" w:fill="1F1F1F"/>
+        <w:spacing w:after="0" w:line="285" w:lineRule="atLeast"/>
+        <w:rPr>
+          <w:rFonts w:ascii="Consolas" w:eastAsia="Times New Roman" w:hAnsi="Consolas" w:cs="Times New Roman"/>
+          <w:color w:val="CCCCCC"/>
+          <w:kern w:val="0"/>
+          <w:sz w:val="21"/>
+          <w:szCs w:val="21"/>
+          <w:lang w:val="en-CA" w:eastAsia="fr-CA"/>
+          <w14:ligatures w14:val="none"/>
+        </w:rPr>
+      </w:pPr>
+      <w:r>
+        <w:rPr>
+          <w:rFonts w:ascii="Consolas" w:eastAsia="Times New Roman" w:hAnsi="Consolas" w:cs="Times New Roman"/>
+          <w:color w:val="569CD6"/>
+          <w:kern w:val="0"/>
+          <w:sz w:val="21"/>
+          <w:szCs w:val="21"/>
+          <w:lang w:val="en-CA" w:eastAsia="fr-CA"/>
+          <w14:ligatures w14:val="none"/>
+        </w:rPr>
+        <w:t xml:space="preserve">        </w:t>
+      </w:r>
+      <w:proofErr w:type="spellStart"/>
+      <w:r>
+        <w:rPr>
+          <w:rFonts w:ascii="Consolas" w:eastAsia="Times New Roman" w:hAnsi="Consolas" w:cs="Times New Roman"/>
+          <w:color w:val="569CD6"/>
+          <w:kern w:val="0"/>
+          <w:sz w:val="21"/>
+          <w:szCs w:val="21"/>
+          <w:lang w:val="en-CA" w:eastAsia="fr-CA"/>
+          <w14:ligatures w14:val="none"/>
+        </w:rPr>
+        <w:t>search_</w:t>
+      </w:r>
+      <w:proofErr w:type="gramStart"/>
+      <w:r>
+        <w:rPr>
+          <w:rFonts w:ascii="Consolas" w:eastAsia="Times New Roman" w:hAnsi="Consolas" w:cs="Times New Roman"/>
+          <w:color w:val="569CD6"/>
+          <w:kern w:val="0"/>
+          <w:sz w:val="21"/>
+          <w:szCs w:val="21"/>
+          <w:lang w:val="en-CA" w:eastAsia="fr-CA"/>
+          <w14:ligatures w14:val="none"/>
+        </w:rPr>
+        <w:t>layout.addWidget</w:t>
+      </w:r>
+      <w:proofErr w:type="spellEnd"/>
+      <w:proofErr w:type="gramEnd"/>
+      <w:r>
+        <w:rPr>
+          <w:rFonts w:ascii="Consolas" w:eastAsia="Times New Roman" w:hAnsi="Consolas" w:cs="Times New Roman"/>
+          <w:color w:val="569CD6"/>
+          <w:kern w:val="0"/>
+          <w:sz w:val="21"/>
+          <w:szCs w:val="21"/>
+          <w:lang w:val="en-CA" w:eastAsia="fr-CA"/>
+          <w14:ligatures w14:val="none"/>
+        </w:rPr>
+        <w:t>(</w:t>
+      </w:r>
+      <w:proofErr w:type="spellStart"/>
+      <w:r>
+        <w:rPr>
+          <w:rFonts w:ascii="Consolas" w:eastAsia="Times New Roman" w:hAnsi="Consolas" w:cs="Times New Roman"/>
+          <w:color w:val="569CD6"/>
+          <w:kern w:val="0"/>
+          <w:sz w:val="21"/>
+          <w:szCs w:val="21"/>
+          <w:lang w:val="en-CA" w:eastAsia="fr-CA"/>
+          <w14:ligatures w14:val="none"/>
+        </w:rPr>
+        <w:t>search_button</w:t>
+      </w:r>
+      <w:proofErr w:type="spellEnd"/>
+      <w:r>
+        <w:rPr>
+          <w:rFonts w:ascii="Consolas" w:eastAsia="Times New Roman" w:hAnsi="Consolas" w:cs="Times New Roman"/>
+          <w:color w:val="569CD6"/>
+          <w:kern w:val="0"/>
+          <w:sz w:val="21"/>
+          <w:szCs w:val="21"/>
+          <w:lang w:val="en-CA" w:eastAsia="fr-CA"/>
+          <w14:ligatures w14:val="none"/>
+        </w:rPr>
+        <w:t>)</w:t>
+      </w:r>
+      <w:r>
+        <w:rPr>
+          <w:rFonts w:ascii="Consolas" w:eastAsia="Times New Roman" w:hAnsi="Consolas" w:cs="Times New Roman"/>
+          <w:color w:val="569CD6"/>
+          <w:kern w:val="0"/>
+          <w:sz w:val="21"/>
+          <w:szCs w:val="21"/>
+          <w:lang w:val="en-CA" w:eastAsia="fr-CA"/>
+          <w14:ligatures w14:val="none"/>
+        </w:rPr>
+        <w:br/>
+      </w:r>
+      <w:r>
+        <w:rPr>
+          <w:rFonts w:ascii="Consolas" w:eastAsia="Times New Roman" w:hAnsi="Consolas" w:cs="Times New Roman"/>
+          <w:color w:val="569CD6"/>
+          <w:kern w:val="0"/>
+          <w:sz w:val="21"/>
+          <w:szCs w:val="21"/>
+          <w:lang w:val="en-CA" w:eastAsia="fr-CA"/>
+          <w14:ligatures w14:val="none"/>
+        </w:rPr>
+        <w:br/>
+      </w:r>
+      <w:r>
+        <w:rPr>
+          <w:rFonts w:ascii="Consolas" w:eastAsia="Times New Roman" w:hAnsi="Consolas" w:cs="Times New Roman"/>
+          <w:color w:val="CCCCCC"/>
+          <w:kern w:val="0"/>
+          <w:sz w:val="21"/>
+          <w:szCs w:val="21"/>
+          <w:lang w:val="en-CA" w:eastAsia="fr-CA"/>
+          <w14:ligatures w14:val="none"/>
+        </w:rPr>
+        <w:t xml:space="preserve">def </w:t>
+      </w:r>
+      <w:proofErr w:type="spellStart"/>
+      <w:r>
+        <w:rPr>
+          <w:rFonts w:ascii="Consolas" w:eastAsia="Times New Roman" w:hAnsi="Consolas" w:cs="Times New Roman"/>
+          <w:color w:val="CCCCCC"/>
+          <w:kern w:val="0"/>
+          <w:sz w:val="21"/>
+          <w:szCs w:val="21"/>
+          <w:lang w:val="en-CA" w:eastAsia="fr-CA"/>
+          <w14:ligatures w14:val="none"/>
+        </w:rPr>
+        <w:t>search_employee</w:t>
+      </w:r>
+      <w:proofErr w:type="spellEnd"/>
+      <w:r>
+        <w:rPr>
+          <w:rFonts w:ascii="Consolas" w:eastAsia="Times New Roman" w:hAnsi="Consolas" w:cs="Times New Roman"/>
+          <w:color w:val="CCCCCC"/>
+          <w:kern w:val="0"/>
+          <w:sz w:val="21"/>
+          <w:szCs w:val="21"/>
+          <w:lang w:val="en-CA" w:eastAsia="fr-CA"/>
+          <w14:ligatures w14:val="none"/>
+        </w:rPr>
+        <w:t>(self):</w:t>
+      </w:r>
+    </w:p>
+    <w:p>
+      <w:pPr>
+        <w:pStyle w:val="Paragraphedeliste"/>
+        <w:numPr>
+          <w:ilvl w:val="0"/>
+          <w:numId w:val="1"/>
+        </w:numPr>
+        <w:shd w:val="clear" w:color="auto" w:fill="1F1F1F"/>
+        <w:spacing w:after="0" w:line="285" w:lineRule="atLeast"/>
+        <w:rPr>
+          <w:rFonts w:ascii="Consolas" w:eastAsia="Times New Roman" w:hAnsi="Consolas" w:cs="Times New Roman"/>
+          <w:color w:val="CCCCCC"/>
+          <w:kern w:val="0"/>
+          <w:sz w:val="21"/>
+          <w:szCs w:val="21"/>
+          <w:lang w:val="en-CA" w:eastAsia="fr-CA"/>
+          <w14:ligatures w14:val="none"/>
+        </w:rPr>
+      </w:pPr>
+      <w:r>
+        <w:rPr>
+          <w:rFonts w:ascii="Consolas" w:eastAsia="Times New Roman" w:hAnsi="Consolas" w:cs="Times New Roman"/>
+          <w:color w:val="CCCCCC"/>
+          <w:kern w:val="0"/>
+          <w:sz w:val="21"/>
+          <w:szCs w:val="21"/>
+          <w:lang w:val="en-CA" w:eastAsia="fr-CA"/>
+          <w14:ligatures w14:val="none"/>
+        </w:rPr>
+        <w:t xml:space="preserve">        """Search and display employees matching the search text."""</w:t>
+      </w:r>
+    </w:p>
+    <w:p>
+      <w:pPr>
+        <w:pStyle w:val="Paragraphedeliste"/>
+        <w:numPr>
+          <w:ilvl w:val="0"/>
+          <w:numId w:val="1"/>
+        </w:numPr>
+        <w:shd w:val="clear" w:color="auto" w:fill="1F1F1F"/>
+        <w:spacing w:after="0" w:line="285" w:lineRule="atLeast"/>
+        <w:rPr>
+          <w:rFonts w:ascii="Consolas" w:eastAsia="Times New Roman" w:hAnsi="Consolas" w:cs="Times New Roman"/>
+          <w:color w:val="CCCCCC"/>
+          <w:kern w:val="0"/>
+          <w:sz w:val="21"/>
+          <w:szCs w:val="21"/>
+          <w:lang w:val="en-CA" w:eastAsia="fr-CA"/>
+          <w14:ligatures w14:val="none"/>
+        </w:rPr>
+      </w:pPr>
+      <w:r>
+        <w:rPr>
+          <w:rFonts w:ascii="Consolas" w:eastAsia="Times New Roman" w:hAnsi="Consolas" w:cs="Times New Roman"/>
+          <w:color w:val="CCCCCC"/>
+          <w:kern w:val="0"/>
+          <w:sz w:val="21"/>
+          <w:szCs w:val="21"/>
+          <w:lang w:val="en-CA" w:eastAsia="fr-CA"/>
+          <w14:ligatures w14:val="none"/>
+        </w:rPr>
+        <w:t xml:space="preserve">        </w:t>
+      </w:r>
+      <w:proofErr w:type="spellStart"/>
+      <w:r>
+        <w:rPr>
+          <w:rFonts w:ascii="Consolas" w:eastAsia="Times New Roman" w:hAnsi="Consolas" w:cs="Times New Roman"/>
+          <w:color w:val="CCCCCC"/>
+          <w:kern w:val="0"/>
+          <w:sz w:val="21"/>
+          <w:szCs w:val="21"/>
+          <w:lang w:val="en-CA" w:eastAsia="fr-CA"/>
+          <w14:ligatures w14:val="none"/>
+        </w:rPr>
+        <w:t>search_text</w:t>
+      </w:r>
+      <w:proofErr w:type="spellEnd"/>
+      <w:r>
+        <w:rPr>
+          <w:rFonts w:ascii="Consolas" w:eastAsia="Times New Roman" w:hAnsi="Consolas" w:cs="Times New Roman"/>
+          <w:color w:val="CCCCCC"/>
+          <w:kern w:val="0"/>
+          <w:sz w:val="21"/>
+          <w:szCs w:val="21"/>
+          <w:lang w:val="en-CA" w:eastAsia="fr-CA"/>
+          <w14:ligatures w14:val="none"/>
+        </w:rPr>
+        <w:t xml:space="preserve"> = </w:t>
+      </w:r>
+      <w:proofErr w:type="spellStart"/>
+      <w:proofErr w:type="gramStart"/>
+      <w:r>
+        <w:rPr>
+          <w:rFonts w:ascii="Consolas" w:eastAsia="Times New Roman" w:hAnsi="Consolas" w:cs="Times New Roman"/>
+          <w:color w:val="CCCCCC"/>
+          <w:kern w:val="0"/>
+          <w:sz w:val="21"/>
+          <w:szCs w:val="21"/>
+          <w:lang w:val="en-CA" w:eastAsia="fr-CA"/>
+          <w14:ligatures w14:val="none"/>
+        </w:rPr>
+        <w:t>self.search</w:t>
+      </w:r>
+      <w:proofErr w:type="gramEnd"/>
+      <w:r>
+        <w:rPr>
+          <w:rFonts w:ascii="Consolas" w:eastAsia="Times New Roman" w:hAnsi="Consolas" w:cs="Times New Roman"/>
+          <w:color w:val="CCCCCC"/>
+          <w:kern w:val="0"/>
+          <w:sz w:val="21"/>
+          <w:szCs w:val="21"/>
+          <w:lang w:val="en-CA" w:eastAsia="fr-CA"/>
+          <w14:ligatures w14:val="none"/>
+        </w:rPr>
+        <w:t>_box.text</w:t>
+      </w:r>
+      <w:proofErr w:type="spellEnd"/>
+      <w:r>
+        <w:rPr>
+          <w:rFonts w:ascii="Consolas" w:eastAsia="Times New Roman" w:hAnsi="Consolas" w:cs="Times New Roman"/>
+          <w:color w:val="CCCCCC"/>
+          <w:kern w:val="0"/>
+          <w:sz w:val="21"/>
+          <w:szCs w:val="21"/>
+          <w:lang w:val="en-CA" w:eastAsia="fr-CA"/>
+          <w14:ligatures w14:val="none"/>
+        </w:rPr>
+        <w:t>().strip()</w:t>
+      </w:r>
+    </w:p>
+    <w:p>
+      <w:pPr>
+        <w:pStyle w:val="Paragraphedeliste"/>
+        <w:numPr>
+          <w:ilvl w:val="0"/>
+          <w:numId w:val="1"/>
+        </w:numPr>
+        <w:shd w:val="clear" w:color="auto" w:fill="1F1F1F"/>
+        <w:spacing w:after="0" w:line="285" w:lineRule="atLeast"/>
+        <w:rPr>
+          <w:rFonts w:ascii="Consolas" w:eastAsia="Times New Roman" w:hAnsi="Consolas" w:cs="Times New Roman"/>
+          <w:color w:val="CCCCCC"/>
+          <w:kern w:val="0"/>
+          <w:sz w:val="21"/>
+          <w:szCs w:val="21"/>
+          <w:lang w:val="en-CA" w:eastAsia="fr-CA"/>
+          <w14:ligatures w14:val="none"/>
+        </w:rPr>
+      </w:pPr>
+      <w:r>
+        <w:rPr>
+          <w:rFonts w:ascii="Consolas" w:eastAsia="Times New Roman" w:hAnsi="Consolas" w:cs="Times New Roman"/>
+          <w:color w:val="CCCCCC"/>
+          <w:kern w:val="0"/>
+          <w:sz w:val="21"/>
+          <w:szCs w:val="21"/>
+          <w:lang w:val="en-CA" w:eastAsia="fr-CA"/>
+          <w14:ligatures w14:val="none"/>
+        </w:rPr>
+        <w:t xml:space="preserve">        employees = </w:t>
+      </w:r>
+      <w:proofErr w:type="spellStart"/>
+      <w:r>
+        <w:rPr>
+          <w:rFonts w:ascii="Consolas" w:eastAsia="Times New Roman" w:hAnsi="Consolas" w:cs="Times New Roman"/>
+          <w:color w:val="CCCCCC"/>
+          <w:kern w:val="0"/>
+          <w:sz w:val="21"/>
+          <w:szCs w:val="21"/>
+          <w:lang w:val="en-CA" w:eastAsia="fr-CA"/>
+          <w14:ligatures w14:val="none"/>
+        </w:rPr>
+        <w:t>EmployeDAO</w:t>
+      </w:r>
+      <w:proofErr w:type="spellEnd"/>
+      <w:r>
+        <w:rPr>
+          <w:rFonts w:ascii="Consolas" w:eastAsia="Times New Roman" w:hAnsi="Consolas" w:cs="Times New Roman"/>
+          <w:color w:val="CCCCCC"/>
+          <w:kern w:val="0"/>
+          <w:sz w:val="21"/>
+          <w:szCs w:val="21"/>
+          <w:lang w:val="en-CA" w:eastAsia="fr-CA"/>
+          <w14:ligatures w14:val="none"/>
+        </w:rPr>
+        <w:t>(</w:t>
+      </w:r>
+      <w:proofErr w:type="gramStart"/>
+      <w:r>
+        <w:rPr>
+          <w:rFonts w:ascii="Consolas" w:eastAsia="Times New Roman" w:hAnsi="Consolas" w:cs="Times New Roman"/>
+          <w:color w:val="CCCCCC"/>
+          <w:kern w:val="0"/>
+          <w:sz w:val="21"/>
+          <w:szCs w:val="21"/>
+          <w:lang w:val="en-CA" w:eastAsia="fr-CA"/>
+          <w14:ligatures w14:val="none"/>
+        </w:rPr>
+        <w:t>).</w:t>
+      </w:r>
+      <w:proofErr w:type="spellStart"/>
+      <w:r>
+        <w:rPr>
+          <w:rFonts w:ascii="Consolas" w:eastAsia="Times New Roman" w:hAnsi="Consolas" w:cs="Times New Roman"/>
+          <w:color w:val="CCCCCC"/>
+          <w:kern w:val="0"/>
+          <w:sz w:val="21"/>
+          <w:szCs w:val="21"/>
+          <w:lang w:val="en-CA" w:eastAsia="fr-CA"/>
+          <w14:ligatures w14:val="none"/>
+        </w:rPr>
+        <w:t>get</w:t>
+      </w:r>
+      <w:proofErr w:type="gramEnd"/>
+      <w:r>
+        <w:rPr>
+          <w:rFonts w:ascii="Consolas" w:eastAsia="Times New Roman" w:hAnsi="Consolas" w:cs="Times New Roman"/>
+          <w:color w:val="CCCCCC"/>
+          <w:kern w:val="0"/>
+          <w:sz w:val="21"/>
+          <w:szCs w:val="21"/>
+          <w:lang w:val="en-CA" w:eastAsia="fr-CA"/>
+          <w14:ligatures w14:val="none"/>
+        </w:rPr>
+        <w:t>_employe_by_id</w:t>
+      </w:r>
+      <w:proofErr w:type="spellEnd"/>
+      <w:r>
+        <w:rPr>
+          <w:rFonts w:ascii="Consolas" w:eastAsia="Times New Roman" w:hAnsi="Consolas" w:cs="Times New Roman"/>
+          <w:color w:val="CCCCCC"/>
+          <w:kern w:val="0"/>
+          <w:sz w:val="21"/>
+          <w:szCs w:val="21"/>
+          <w:lang w:val="en-CA" w:eastAsia="fr-CA"/>
+          <w14:ligatures w14:val="none"/>
+        </w:rPr>
+        <w:t>(</w:t>
+      </w:r>
+      <w:proofErr w:type="spellStart"/>
+      <w:r>
+        <w:rPr>
+          <w:rFonts w:ascii="Consolas" w:eastAsia="Times New Roman" w:hAnsi="Consolas" w:cs="Times New Roman"/>
+          <w:color w:val="CCCCCC"/>
+          <w:kern w:val="0"/>
+          <w:sz w:val="21"/>
+          <w:szCs w:val="21"/>
+          <w:lang w:val="en-CA" w:eastAsia="fr-CA"/>
+          <w14:ligatures w14:val="none"/>
+        </w:rPr>
+        <w:t>search_text</w:t>
+      </w:r>
+      <w:proofErr w:type="spellEnd"/>
+      <w:r>
+        <w:rPr>
+          <w:rFonts w:ascii="Consolas" w:eastAsia="Times New Roman" w:hAnsi="Consolas" w:cs="Times New Roman"/>
+          <w:color w:val="CCCCCC"/>
+          <w:kern w:val="0"/>
+          <w:sz w:val="21"/>
+          <w:szCs w:val="21"/>
+          <w:lang w:val="en-CA" w:eastAsia="fr-CA"/>
+          <w14:ligatures w14:val="none"/>
+        </w:rPr>
+        <w:t>)</w:t>
+      </w:r>
+    </w:p>
+    <w:p>
+      <w:pPr>
+        <w:pStyle w:val="Paragraphedeliste"/>
+        <w:numPr>
+          <w:ilvl w:val="0"/>
+          <w:numId w:val="1"/>
+        </w:numPr>
+        <w:shd w:val="clear" w:color="auto" w:fill="1F1F1F"/>
+        <w:spacing w:after="0" w:line="285" w:lineRule="atLeast"/>
+        <w:rPr>
+          <w:rFonts w:ascii="Consolas" w:eastAsia="Times New Roman" w:hAnsi="Consolas" w:cs="Times New Roman"/>
+          <w:color w:val="CCCCCC"/>
+          <w:kern w:val="0"/>
+          <w:sz w:val="21"/>
+          <w:szCs w:val="21"/>
+          <w:lang w:val="en-CA" w:eastAsia="fr-CA"/>
+          <w14:ligatures w14:val="none"/>
+        </w:rPr>
+      </w:pPr>
+      <w:r>
+        <w:rPr>
+          <w:rFonts w:ascii="Consolas" w:eastAsia="Times New Roman" w:hAnsi="Consolas" w:cs="Times New Roman"/>
+          <w:color w:val="CCCCCC"/>
+          <w:kern w:val="0"/>
+          <w:sz w:val="21"/>
+          <w:szCs w:val="21"/>
+          <w:lang w:val="en-CA" w:eastAsia="fr-CA"/>
+          <w14:ligatures w14:val="none"/>
+        </w:rPr>
+        <w:t xml:space="preserve">        </w:t>
+      </w:r>
+      <w:proofErr w:type="spellStart"/>
+      <w:proofErr w:type="gramStart"/>
+      <w:r>
+        <w:rPr>
+          <w:rFonts w:ascii="Consolas" w:eastAsia="Times New Roman" w:hAnsi="Consolas" w:cs="Times New Roman"/>
+          <w:color w:val="CCCCCC"/>
+          <w:kern w:val="0"/>
+          <w:sz w:val="21"/>
+          <w:szCs w:val="21"/>
+          <w:lang w:val="en-CA" w:eastAsia="fr-CA"/>
+          <w14:ligatures w14:val="none"/>
+        </w:rPr>
+        <w:t>self.update</w:t>
+      </w:r>
+      <w:proofErr w:type="gramEnd"/>
+      <w:r>
+        <w:rPr>
+          <w:rFonts w:ascii="Consolas" w:eastAsia="Times New Roman" w:hAnsi="Consolas" w:cs="Times New Roman"/>
+          <w:color w:val="CCCCCC"/>
+          <w:kern w:val="0"/>
+          <w:sz w:val="21"/>
+          <w:szCs w:val="21"/>
+          <w:lang w:val="en-CA" w:eastAsia="fr-CA"/>
+          <w14:ligatures w14:val="none"/>
+        </w:rPr>
+        <w:t>_employee_display</w:t>
+      </w:r>
+      <w:proofErr w:type="spellEnd"/>
+      <w:r>
+        <w:rPr>
+          <w:rFonts w:ascii="Consolas" w:eastAsia="Times New Roman" w:hAnsi="Consolas" w:cs="Times New Roman"/>
+          <w:color w:val="CCCCCC"/>
+          <w:kern w:val="0"/>
+          <w:sz w:val="21"/>
+          <w:szCs w:val="21"/>
+          <w:lang w:val="en-CA" w:eastAsia="fr-CA"/>
+          <w14:ligatures w14:val="none"/>
+        </w:rPr>
+        <w:t>(employees)</w:t>
+      </w:r>
+    </w:p>
+    <w:p>
+      <w:pPr>
+        <w:pStyle w:val="Titre1"/>
+      </w:pPr>
+      <w:r>
+        <w:t>Nuance </w:t>
+      </w:r>
+    </w:p>
+    <w:p>
+      <w:pPr>
+        <w:pStyle w:val="Paragraphedeliste"/>
+      </w:pPr>
+    </w:p>
+    <w:p>
+      <w:pPr>
+        <w:pStyle w:val="Paragraphedeliste"/>
+        <w:numPr>
+          <w:ilvl w:val="1"/>
+          <w:numId w:val="1"/>
+        </w:numPr>
+      </w:pPr>
+      <w:r>
+        <w:t>J’ai pris la class comme il m’avait envoyé</w:t>
+      </w:r>
+    </w:p>
+    <w:p>
+      <w:r>
+        <w:br w:type="page"/>
+      </w:r>
+    </w:p>
+    <w:p>
+      <w:pPr>
+        <w:pStyle w:val="Paragraphedeliste"/>
+        <w:ind w:left="1440"/>
+      </w:pPr>
+    </w:p>
+    <w:p>
+      <w:pPr>
+        <w:pStyle w:val="Paragraphedeliste"/>
+      </w:pPr>
+    </w:p>
+    <w:p>
+      <w:pPr>
+        <w:pStyle w:val="Titre1"/>
+      </w:pPr>
+      <w:r>
+        <w:t>Question 2 </w:t>
+      </w:r>
+    </w:p>
+    <w:p>
+      <w:pPr>
+        <w:pStyle w:val="Paragraphedeliste"/>
+      </w:pPr>
+    </w:p>
+    <w:p>
+      <w:pPr>
+        <w:pStyle w:val="Paragraphedeliste"/>
+        <w:numPr>
+          <w:ilvl w:val="1"/>
+          <w:numId w:val="1"/>
+        </w:numPr>
+      </w:pPr>
+      <w:r>
+        <w:t xml:space="preserve">J’avais </w:t>
+      </w:r>
+      <w:proofErr w:type="gramStart"/>
+      <w:r>
+        <w:t>un erreur</w:t>
+      </w:r>
+      <w:proofErr w:type="gramEnd"/>
+      <w:r>
+        <w:t xml:space="preserve"> pour ouvrir la fenêtre </w:t>
+      </w:r>
+      <w:proofErr w:type="spellStart"/>
+      <w:r>
+        <w:t>midification</w:t>
+      </w:r>
+      <w:proofErr w:type="spellEnd"/>
+      <w:r>
+        <w:t xml:space="preserve"> donc </w:t>
+      </w:r>
+      <w:proofErr w:type="spellStart"/>
+      <w:r>
+        <w:t>j</w:t>
+      </w:r>
+      <w:proofErr w:type="spellEnd"/>
+      <w:r>
+        <w:t xml:space="preserve"> demande et il ma propose de</w:t>
+      </w:r>
+      <w:r>
+        <w:t>:</w:t>
+      </w:r>
+    </w:p>
+    <w:p>
+      <w:pPr>
+        <w:pStyle w:val="Paragraphedeliste"/>
+      </w:pPr>
+    </w:p>
+    <w:p>
+      <w:pPr>
+        <w:pStyle w:val="Titre1"/>
+      </w:pPr>
+      <w:r>
+        <w:t>Réponse 2:</w:t>
+      </w:r>
+    </w:p>
+    <w:p>
+      <w:pPr>
+        <w:pStyle w:val="Paragraphedeliste"/>
+      </w:pPr>
+    </w:p>
+    <w:p>
+      <w:pPr>
+        <w:pStyle w:val="Paragraphedeliste"/>
+        <w:numPr>
+          <w:ilvl w:val="1"/>
+          <w:numId w:val="1"/>
+        </w:numPr>
+        <w:rPr>
+          <w:lang w:val="en-CA"/>
+        </w:rPr>
+      </w:pPr>
+      <w:r>
+        <w:rPr>
+          <w:lang w:val="en-CA"/>
+        </w:rPr>
+        <w:t xml:space="preserve"> </w:t>
+      </w:r>
+      <w:proofErr w:type="spellStart"/>
+      <w:r>
+        <w:rPr>
+          <w:lang w:val="en-CA"/>
+        </w:rPr>
+        <w:t>self.db_manager</w:t>
+      </w:r>
+      <w:proofErr w:type="spellEnd"/>
+      <w:r>
+        <w:rPr>
+          <w:lang w:val="en-CA"/>
+        </w:rPr>
+        <w:t xml:space="preserve"> = </w:t>
+      </w:r>
+      <w:proofErr w:type="spellStart"/>
+      <w:r>
+        <w:rPr>
+          <w:lang w:val="en-CA"/>
+        </w:rPr>
+        <w:t>DatabaseManager</w:t>
+      </w:r>
+      <w:proofErr w:type="spellEnd"/>
+      <w:r>
+        <w:rPr>
+          <w:lang w:val="en-CA"/>
+        </w:rPr>
+        <w:t>('</w:t>
+      </w:r>
+      <w:proofErr w:type="spellStart"/>
+      <w:r>
+        <w:rPr>
+          <w:lang w:val="en-CA"/>
+        </w:rPr>
+        <w:t>erp_database.db</w:t>
+      </w:r>
+      <w:proofErr w:type="spellEnd"/>
+      <w:r>
+        <w:rPr>
+          <w:lang w:val="en-CA"/>
+        </w:rPr>
+        <w:t>')</w:t>
+      </w:r>
+    </w:p>
+    <w:p>
+      <w:pPr>
+        <w:pStyle w:val="Paragraphedeliste"/>
+        <w:numPr>
+          <w:ilvl w:val="1"/>
+          <w:numId w:val="1"/>
+        </w:numPr>
+      </w:pPr>
+      <w:r>
+        <w:t xml:space="preserve">Pour pouvoir accéder plus facilement </w:t>
+      </w:r>
+      <w:proofErr w:type="spellStart"/>
+      <w:proofErr w:type="gramStart"/>
+      <w:r>
+        <w:t>a</w:t>
+      </w:r>
+      <w:proofErr w:type="spellEnd"/>
+      <w:proofErr w:type="gramEnd"/>
+      <w:r>
+        <w:t xml:space="preserve"> la base de donne.</w:t>
+      </w:r>
+    </w:p>
+    <w:p>
+      <w:pPr>
+        <w:pStyle w:val="Paragraphedeliste"/>
+        <w:numPr>
+          <w:ilvl w:val="0"/>
+          <w:numId w:val="1"/>
+        </w:numPr>
+        <w:shd w:val="clear" w:color="auto" w:fill="1F1F1F"/>
+        <w:spacing w:after="0" w:line="285" w:lineRule="atLeast"/>
+        <w:rPr>
+          <w:rFonts w:ascii="Consolas" w:eastAsia="Times New Roman" w:hAnsi="Consolas" w:cs="Times New Roman"/>
+          <w:color w:val="C586C0"/>
+          <w:kern w:val="0"/>
+          <w:sz w:val="21"/>
+          <w:szCs w:val="21"/>
+          <w:lang w:val="en-CA" w:eastAsia="fr-CA"/>
+          <w14:ligatures w14:val="none"/>
+        </w:rPr>
+      </w:pPr>
+      <w:r>
+        <w:rPr>
+          <w:rFonts w:ascii="Consolas" w:eastAsia="Times New Roman" w:hAnsi="Consolas" w:cs="Times New Roman"/>
+          <w:color w:val="C586C0"/>
+          <w:kern w:val="0"/>
+          <w:sz w:val="21"/>
+          <w:szCs w:val="21"/>
+          <w:lang w:val="en-CA" w:eastAsia="fr-CA"/>
+          <w14:ligatures w14:val="none"/>
+        </w:rPr>
+        <w:t># Global</w:t>
+      </w:r>
+    </w:p>
+    <w:p>
+      <w:pPr>
+        <w:pStyle w:val="Paragraphedeliste"/>
+        <w:numPr>
+          <w:ilvl w:val="0"/>
+          <w:numId w:val="1"/>
+        </w:numPr>
+        <w:shd w:val="clear" w:color="auto" w:fill="1F1F1F"/>
+        <w:spacing w:after="0" w:line="285" w:lineRule="atLeast"/>
+        <w:rPr>
+          <w:rFonts w:ascii="Consolas" w:eastAsia="Times New Roman" w:hAnsi="Consolas" w:cs="Times New Roman"/>
+          <w:color w:val="C586C0"/>
+          <w:kern w:val="0"/>
+          <w:sz w:val="21"/>
+          <w:szCs w:val="21"/>
+          <w:lang w:val="en-CA" w:eastAsia="fr-CA"/>
+          <w14:ligatures w14:val="none"/>
+        </w:rPr>
+      </w:pPr>
+      <w:proofErr w:type="spellStart"/>
+      <w:r>
+        <w:rPr>
+          <w:rFonts w:ascii="Consolas" w:eastAsia="Times New Roman" w:hAnsi="Consolas" w:cs="Times New Roman"/>
+          <w:color w:val="C586C0"/>
+          <w:kern w:val="0"/>
+          <w:sz w:val="21"/>
+          <w:szCs w:val="21"/>
+          <w:lang w:val="en-CA" w:eastAsia="fr-CA"/>
+          <w14:ligatures w14:val="none"/>
+        </w:rPr>
+        <w:t>self.vue</w:t>
+      </w:r>
+      <w:proofErr w:type="spellEnd"/>
+      <w:r>
+        <w:rPr>
+          <w:rFonts w:ascii="Consolas" w:eastAsia="Times New Roman" w:hAnsi="Consolas" w:cs="Times New Roman"/>
+          <w:color w:val="C586C0"/>
+          <w:kern w:val="0"/>
+          <w:sz w:val="21"/>
+          <w:szCs w:val="21"/>
+          <w:lang w:val="en-CA" w:eastAsia="fr-CA"/>
+          <w14:ligatures w14:val="none"/>
+        </w:rPr>
+        <w:t xml:space="preserve"> = parent</w:t>
+      </w:r>
+    </w:p>
+    <w:p>
+      <w:pPr>
+        <w:pStyle w:val="Paragraphedeliste"/>
+        <w:numPr>
+          <w:ilvl w:val="0"/>
+          <w:numId w:val="1"/>
+        </w:numPr>
+        <w:shd w:val="clear" w:color="auto" w:fill="1F1F1F"/>
+        <w:spacing w:after="0" w:line="285" w:lineRule="atLeast"/>
+        <w:rPr>
+          <w:rFonts w:ascii="Consolas" w:eastAsia="Times New Roman" w:hAnsi="Consolas" w:cs="Times New Roman"/>
+          <w:color w:val="C586C0"/>
+          <w:kern w:val="0"/>
+          <w:sz w:val="21"/>
+          <w:szCs w:val="21"/>
+          <w:lang w:val="en-CA" w:eastAsia="fr-CA"/>
+          <w14:ligatures w14:val="none"/>
+        </w:rPr>
+      </w:pPr>
+      <w:proofErr w:type="spellStart"/>
+      <w:proofErr w:type="gramStart"/>
+      <w:r>
+        <w:rPr>
+          <w:rFonts w:ascii="Consolas" w:eastAsia="Times New Roman" w:hAnsi="Consolas" w:cs="Times New Roman"/>
+          <w:color w:val="C586C0"/>
+          <w:kern w:val="0"/>
+          <w:sz w:val="21"/>
+          <w:szCs w:val="21"/>
+          <w:lang w:val="en-CA" w:eastAsia="fr-CA"/>
+          <w14:ligatures w14:val="none"/>
+        </w:rPr>
+        <w:t>self.employee</w:t>
+      </w:r>
+      <w:proofErr w:type="gramEnd"/>
+      <w:r>
+        <w:rPr>
+          <w:rFonts w:ascii="Consolas" w:eastAsia="Times New Roman" w:hAnsi="Consolas" w:cs="Times New Roman"/>
+          <w:color w:val="C586C0"/>
+          <w:kern w:val="0"/>
+          <w:sz w:val="21"/>
+          <w:szCs w:val="21"/>
+          <w:lang w:val="en-CA" w:eastAsia="fr-CA"/>
+          <w14:ligatures w14:val="none"/>
+        </w:rPr>
+        <w:t>_dao</w:t>
+      </w:r>
+      <w:proofErr w:type="spellEnd"/>
+      <w:r>
+        <w:rPr>
+          <w:rFonts w:ascii="Consolas" w:eastAsia="Times New Roman" w:hAnsi="Consolas" w:cs="Times New Roman"/>
+          <w:color w:val="C586C0"/>
+          <w:kern w:val="0"/>
+          <w:sz w:val="21"/>
+          <w:szCs w:val="21"/>
+          <w:lang w:val="en-CA" w:eastAsia="fr-CA"/>
+          <w14:ligatures w14:val="none"/>
+        </w:rPr>
+        <w:t xml:space="preserve"> = </w:t>
+      </w:r>
+      <w:proofErr w:type="spellStart"/>
+      <w:r>
+        <w:rPr>
+          <w:rFonts w:ascii="Consolas" w:eastAsia="Times New Roman" w:hAnsi="Consolas" w:cs="Times New Roman"/>
+          <w:color w:val="C586C0"/>
+          <w:kern w:val="0"/>
+          <w:sz w:val="21"/>
+          <w:szCs w:val="21"/>
+          <w:lang w:val="en-CA" w:eastAsia="fr-CA"/>
+          <w14:ligatures w14:val="none"/>
+        </w:rPr>
+        <w:t>EmployeDAO</w:t>
+      </w:r>
+      <w:proofErr w:type="spellEnd"/>
+      <w:r>
+        <w:rPr>
+          <w:rFonts w:ascii="Consolas" w:eastAsia="Times New Roman" w:hAnsi="Consolas" w:cs="Times New Roman"/>
+          <w:color w:val="C586C0"/>
+          <w:kern w:val="0"/>
+          <w:sz w:val="21"/>
+          <w:szCs w:val="21"/>
+          <w:lang w:val="en-CA" w:eastAsia="fr-CA"/>
+          <w14:ligatures w14:val="none"/>
+        </w:rPr>
+        <w:t>()</w:t>
+      </w:r>
+    </w:p>
+    <w:p>
+      <w:pPr>
+        <w:pStyle w:val="Paragraphedeliste"/>
+        <w:numPr>
+          <w:ilvl w:val="0"/>
+          <w:numId w:val="1"/>
+        </w:numPr>
+        <w:shd w:val="clear" w:color="auto" w:fill="1F1F1F"/>
+        <w:spacing w:after="0" w:line="285" w:lineRule="atLeast"/>
+        <w:rPr>
+          <w:rFonts w:ascii="Consolas" w:eastAsia="Times New Roman" w:hAnsi="Consolas" w:cs="Times New Roman"/>
+          <w:color w:val="C586C0"/>
+          <w:kern w:val="0"/>
+          <w:sz w:val="21"/>
+          <w:szCs w:val="21"/>
+          <w:lang w:val="en-CA" w:eastAsia="fr-CA"/>
+          <w14:ligatures w14:val="none"/>
+        </w:rPr>
+      </w:pPr>
+      <w:proofErr w:type="spellStart"/>
+      <w:r>
+        <w:rPr>
+          <w:rFonts w:ascii="Consolas" w:eastAsia="Times New Roman" w:hAnsi="Consolas" w:cs="Times New Roman"/>
+          <w:color w:val="C586C0"/>
+          <w:kern w:val="0"/>
+          <w:sz w:val="21"/>
+          <w:szCs w:val="21"/>
+          <w:lang w:val="en-CA" w:eastAsia="fr-CA"/>
+          <w14:ligatures w14:val="none"/>
+        </w:rPr>
+        <w:t>self.db_manager</w:t>
+      </w:r>
+      <w:proofErr w:type="spellEnd"/>
+      <w:r>
+        <w:rPr>
+          <w:rFonts w:ascii="Consolas" w:eastAsia="Times New Roman" w:hAnsi="Consolas" w:cs="Times New Roman"/>
+          <w:color w:val="C586C0"/>
+          <w:kern w:val="0"/>
+          <w:sz w:val="21"/>
+          <w:szCs w:val="21"/>
+          <w:lang w:val="en-CA" w:eastAsia="fr-CA"/>
+          <w14:ligatures w14:val="none"/>
+        </w:rPr>
+        <w:t xml:space="preserve"> = </w:t>
+      </w:r>
+      <w:proofErr w:type="spellStart"/>
+      <w:r>
+        <w:rPr>
+          <w:rFonts w:ascii="Consolas" w:eastAsia="Times New Roman" w:hAnsi="Consolas" w:cs="Times New Roman"/>
+          <w:color w:val="C586C0"/>
+          <w:kern w:val="0"/>
+          <w:sz w:val="21"/>
+          <w:szCs w:val="21"/>
+          <w:lang w:val="en-CA" w:eastAsia="fr-CA"/>
+          <w14:ligatures w14:val="none"/>
+        </w:rPr>
+        <w:t>DatabaseManager</w:t>
+      </w:r>
+      <w:proofErr w:type="spellEnd"/>
+      <w:r>
+        <w:rPr>
+          <w:rFonts w:ascii="Consolas" w:eastAsia="Times New Roman" w:hAnsi="Consolas" w:cs="Times New Roman"/>
+          <w:color w:val="C586C0"/>
+          <w:kern w:val="0"/>
+          <w:sz w:val="21"/>
+          <w:szCs w:val="21"/>
+          <w:lang w:val="en-CA" w:eastAsia="fr-CA"/>
+          <w14:ligatures w14:val="none"/>
+        </w:rPr>
+        <w:t>('</w:t>
+      </w:r>
+      <w:proofErr w:type="spellStart"/>
+      <w:r>
+        <w:rPr>
+          <w:rFonts w:ascii="Consolas" w:eastAsia="Times New Roman" w:hAnsi="Consolas" w:cs="Times New Roman"/>
+          <w:color w:val="C586C0"/>
+          <w:kern w:val="0"/>
+          <w:sz w:val="21"/>
+          <w:szCs w:val="21"/>
+          <w:lang w:val="en-CA" w:eastAsia="fr-CA"/>
+          <w14:ligatures w14:val="none"/>
+        </w:rPr>
+        <w:t>erp_database.db</w:t>
+      </w:r>
+      <w:proofErr w:type="spellEnd"/>
+      <w:proofErr w:type="gramStart"/>
+      <w:r>
+        <w:rPr>
+          <w:rFonts w:ascii="Consolas" w:eastAsia="Times New Roman" w:hAnsi="Consolas" w:cs="Times New Roman"/>
+          <w:color w:val="C586C0"/>
+          <w:kern w:val="0"/>
+          <w:sz w:val="21"/>
+          <w:szCs w:val="21"/>
+          <w:lang w:val="en-CA" w:eastAsia="fr-CA"/>
+          <w14:ligatures w14:val="none"/>
+        </w:rPr>
+        <w:t>')  #</w:t>
+      </w:r>
+      <w:proofErr w:type="gramEnd"/>
+      <w:r>
+        <w:rPr>
+          <w:rFonts w:ascii="Consolas" w:eastAsia="Times New Roman" w:hAnsi="Consolas" w:cs="Times New Roman"/>
+          <w:color w:val="C586C0"/>
+          <w:kern w:val="0"/>
+          <w:sz w:val="21"/>
+          <w:szCs w:val="21"/>
+          <w:lang w:val="en-CA" w:eastAsia="fr-CA"/>
+          <w14:ligatures w14:val="none"/>
+        </w:rPr>
+        <w:t xml:space="preserve"> Make sure this line exists  </w:t>
+      </w:r>
+    </w:p>
+    <w:p>
+      <w:pPr>
+        <w:pStyle w:val="Paragraphedeliste"/>
+        <w:numPr>
+          <w:ilvl w:val="0"/>
+          <w:numId w:val="1"/>
+        </w:numPr>
+        <w:shd w:val="clear" w:color="auto" w:fill="1F1F1F"/>
+        <w:spacing w:after="0" w:line="285" w:lineRule="atLeast"/>
+        <w:rPr>
+          <w:rFonts w:ascii="Consolas" w:eastAsia="Times New Roman" w:hAnsi="Consolas" w:cs="Times New Roman"/>
+          <w:color w:val="C586C0"/>
+          <w:kern w:val="0"/>
+          <w:sz w:val="21"/>
+          <w:szCs w:val="21"/>
+          <w:lang w:val="en-CA" w:eastAsia="fr-CA"/>
+          <w14:ligatures w14:val="none"/>
+        </w:rPr>
+      </w:pPr>
+      <w:r>
+        <w:rPr>
+          <w:rFonts w:ascii="Consolas" w:eastAsia="Times New Roman" w:hAnsi="Consolas" w:cs="Times New Roman"/>
+          <w:color w:val="C586C0"/>
+          <w:kern w:val="0"/>
+          <w:sz w:val="21"/>
+          <w:szCs w:val="21"/>
+          <w:lang w:val="en-CA" w:eastAsia="fr-CA"/>
+          <w14:ligatures w14:val="none"/>
+        </w:rPr>
+        <w:t xml:space="preserve">def </w:t>
+      </w:r>
+      <w:proofErr w:type="spellStart"/>
+      <w:r>
+        <w:rPr>
+          <w:rFonts w:ascii="Consolas" w:eastAsia="Times New Roman" w:hAnsi="Consolas" w:cs="Times New Roman"/>
+          <w:color w:val="C586C0"/>
+          <w:kern w:val="0"/>
+          <w:sz w:val="21"/>
+          <w:szCs w:val="21"/>
+          <w:lang w:val="en-CA" w:eastAsia="fr-CA"/>
+          <w14:ligatures w14:val="none"/>
+        </w:rPr>
+        <w:t>open_modify_</w:t>
+      </w:r>
+      <w:proofErr w:type="gramStart"/>
+      <w:r>
+        <w:rPr>
+          <w:rFonts w:ascii="Consolas" w:eastAsia="Times New Roman" w:hAnsi="Consolas" w:cs="Times New Roman"/>
+          <w:color w:val="C586C0"/>
+          <w:kern w:val="0"/>
+          <w:sz w:val="21"/>
+          <w:szCs w:val="21"/>
+          <w:lang w:val="en-CA" w:eastAsia="fr-CA"/>
+          <w14:ligatures w14:val="none"/>
+        </w:rPr>
+        <w:t>dialog</w:t>
+      </w:r>
+      <w:proofErr w:type="spellEnd"/>
+      <w:r>
+        <w:rPr>
+          <w:rFonts w:ascii="Consolas" w:eastAsia="Times New Roman" w:hAnsi="Consolas" w:cs="Times New Roman"/>
+          <w:color w:val="C586C0"/>
+          <w:kern w:val="0"/>
+          <w:sz w:val="21"/>
+          <w:szCs w:val="21"/>
+          <w:lang w:val="en-CA" w:eastAsia="fr-CA"/>
+          <w14:ligatures w14:val="none"/>
+        </w:rPr>
+        <w:t>(</w:t>
+      </w:r>
+      <w:proofErr w:type="gramEnd"/>
+      <w:r>
+        <w:rPr>
+          <w:rFonts w:ascii="Consolas" w:eastAsia="Times New Roman" w:hAnsi="Consolas" w:cs="Times New Roman"/>
+          <w:color w:val="C586C0"/>
+          <w:kern w:val="0"/>
+          <w:sz w:val="21"/>
+          <w:szCs w:val="21"/>
+          <w:lang w:val="en-CA" w:eastAsia="fr-CA"/>
+          <w14:ligatures w14:val="none"/>
+        </w:rPr>
+        <w:t>self, row):</w:t>
+      </w:r>
+    </w:p>
+    <w:p>
+      <w:pPr>
+        <w:pStyle w:val="Paragraphedeliste"/>
+        <w:numPr>
+          <w:ilvl w:val="0"/>
+          <w:numId w:val="1"/>
+        </w:numPr>
+        <w:shd w:val="clear" w:color="auto" w:fill="1F1F1F"/>
+        <w:spacing w:after="0" w:line="285" w:lineRule="atLeast"/>
+        <w:rPr>
+          <w:rFonts w:ascii="Consolas" w:eastAsia="Times New Roman" w:hAnsi="Consolas" w:cs="Times New Roman"/>
+          <w:color w:val="C586C0"/>
+          <w:kern w:val="0"/>
+          <w:sz w:val="21"/>
+          <w:szCs w:val="21"/>
+          <w:lang w:val="en-CA" w:eastAsia="fr-CA"/>
+          <w14:ligatures w14:val="none"/>
+        </w:rPr>
+      </w:pPr>
+      <w:r>
+        <w:rPr>
+          <w:rFonts w:ascii="Consolas" w:eastAsia="Times New Roman" w:hAnsi="Consolas" w:cs="Times New Roman"/>
+          <w:color w:val="C586C0"/>
+          <w:kern w:val="0"/>
+          <w:sz w:val="21"/>
+          <w:szCs w:val="21"/>
+          <w:lang w:val="en-CA" w:eastAsia="fr-CA"/>
+          <w14:ligatures w14:val="none"/>
+        </w:rPr>
+        <w:t xml:space="preserve"> </w:t>
+      </w:r>
+      <w:proofErr w:type="spellStart"/>
+      <w:r>
+        <w:rPr>
+          <w:rFonts w:ascii="Consolas" w:eastAsia="Times New Roman" w:hAnsi="Consolas" w:cs="Times New Roman"/>
+          <w:color w:val="C586C0"/>
+          <w:kern w:val="0"/>
+          <w:sz w:val="21"/>
+          <w:szCs w:val="21"/>
+          <w:lang w:val="en-CA" w:eastAsia="fr-CA"/>
+          <w14:ligatures w14:val="none"/>
+        </w:rPr>
+        <w:t>employee_id</w:t>
+      </w:r>
+      <w:proofErr w:type="spellEnd"/>
+      <w:r>
+        <w:rPr>
+          <w:rFonts w:ascii="Consolas" w:eastAsia="Times New Roman" w:hAnsi="Consolas" w:cs="Times New Roman"/>
+          <w:color w:val="C586C0"/>
+          <w:kern w:val="0"/>
+          <w:sz w:val="21"/>
+          <w:szCs w:val="21"/>
+          <w:lang w:val="en-CA" w:eastAsia="fr-CA"/>
+          <w14:ligatures w14:val="none"/>
+        </w:rPr>
+        <w:t xml:space="preserve"> = </w:t>
+      </w:r>
+      <w:proofErr w:type="spellStart"/>
+      <w:proofErr w:type="gramStart"/>
+      <w:r>
+        <w:rPr>
+          <w:rFonts w:ascii="Consolas" w:eastAsia="Times New Roman" w:hAnsi="Consolas" w:cs="Times New Roman"/>
+          <w:color w:val="C586C0"/>
+          <w:kern w:val="0"/>
+          <w:sz w:val="21"/>
+          <w:szCs w:val="21"/>
+          <w:lang w:val="en-CA" w:eastAsia="fr-CA"/>
+          <w14:ligatures w14:val="none"/>
+        </w:rPr>
+        <w:t>self.employee</w:t>
+      </w:r>
+      <w:proofErr w:type="gramEnd"/>
+      <w:r>
+        <w:rPr>
+          <w:rFonts w:ascii="Consolas" w:eastAsia="Times New Roman" w:hAnsi="Consolas" w:cs="Times New Roman"/>
+          <w:color w:val="C586C0"/>
+          <w:kern w:val="0"/>
+          <w:sz w:val="21"/>
+          <w:szCs w:val="21"/>
+          <w:lang w:val="en-CA" w:eastAsia="fr-CA"/>
+          <w14:ligatures w14:val="none"/>
+        </w:rPr>
+        <w:t>_table.item</w:t>
+      </w:r>
+      <w:proofErr w:type="spellEnd"/>
+      <w:r>
+        <w:rPr>
+          <w:rFonts w:ascii="Consolas" w:eastAsia="Times New Roman" w:hAnsi="Consolas" w:cs="Times New Roman"/>
+          <w:color w:val="C586C0"/>
+          <w:kern w:val="0"/>
+          <w:sz w:val="21"/>
+          <w:szCs w:val="21"/>
+          <w:lang w:val="en-CA" w:eastAsia="fr-CA"/>
+          <w14:ligatures w14:val="none"/>
+        </w:rPr>
+        <w:t>(row, 0).text</w:t>
+      </w:r>
+    </w:p>
+    <w:p>
+      <w:pPr>
+        <w:pStyle w:val="Paragraphedeliste"/>
+        <w:numPr>
+          <w:ilvl w:val="0"/>
+          <w:numId w:val="1"/>
+        </w:numPr>
+        <w:shd w:val="clear" w:color="auto" w:fill="1F1F1F"/>
+        <w:spacing w:after="0" w:line="285" w:lineRule="atLeast"/>
+        <w:rPr>
+          <w:rFonts w:ascii="Consolas" w:eastAsia="Times New Roman" w:hAnsi="Consolas" w:cs="Times New Roman"/>
+          <w:color w:val="C586C0"/>
+          <w:kern w:val="0"/>
+          <w:sz w:val="21"/>
+          <w:szCs w:val="21"/>
+          <w:lang w:val="en-CA" w:eastAsia="fr-CA"/>
+          <w14:ligatures w14:val="none"/>
+        </w:rPr>
+      </w:pPr>
+      <w:r>
+        <w:rPr>
+          <w:rFonts w:ascii="Consolas" w:eastAsia="Times New Roman" w:hAnsi="Consolas" w:cs="Times New Roman"/>
+          <w:color w:val="C586C0"/>
+          <w:kern w:val="0"/>
+          <w:sz w:val="21"/>
+          <w:szCs w:val="21"/>
+          <w:lang w:val="en-CA" w:eastAsia="fr-CA"/>
+          <w14:ligatures w14:val="none"/>
+        </w:rPr>
+        <w:t xml:space="preserve">* FROM Employes WHERE </w:t>
+      </w:r>
+      <w:proofErr w:type="spellStart"/>
+      <w:r>
+        <w:rPr>
+          <w:rFonts w:ascii="Consolas" w:eastAsia="Times New Roman" w:hAnsi="Consolas" w:cs="Times New Roman"/>
+          <w:color w:val="C586C0"/>
+          <w:kern w:val="0"/>
+          <w:sz w:val="21"/>
+          <w:szCs w:val="21"/>
+          <w:lang w:val="en-CA" w:eastAsia="fr-CA"/>
+          <w14:ligatures w14:val="none"/>
+        </w:rPr>
+        <w:t>id_employe</w:t>
+      </w:r>
+      <w:proofErr w:type="spellEnd"/>
+      <w:r>
+        <w:rPr>
+          <w:rFonts w:ascii="Consolas" w:eastAsia="Times New Roman" w:hAnsi="Consolas" w:cs="Times New Roman"/>
+          <w:color w:val="C586C0"/>
+          <w:kern w:val="0"/>
+          <w:sz w:val="21"/>
+          <w:szCs w:val="21"/>
+          <w:lang w:val="en-CA" w:eastAsia="fr-CA"/>
+          <w14:ligatures w14:val="none"/>
+        </w:rPr>
+        <w:t xml:space="preserve"> </w:t>
+      </w:r>
+      <w:proofErr w:type="gramStart"/>
+      <w:r>
+        <w:rPr>
+          <w:rFonts w:ascii="Consolas" w:eastAsia="Times New Roman" w:hAnsi="Consolas" w:cs="Times New Roman"/>
+          <w:color w:val="C586C0"/>
+          <w:kern w:val="0"/>
+          <w:sz w:val="21"/>
+          <w:szCs w:val="21"/>
+          <w:lang w:val="en-CA" w:eastAsia="fr-CA"/>
+          <w14:ligatures w14:val="none"/>
+        </w:rPr>
+        <w:t>= ?</w:t>
+      </w:r>
+      <w:proofErr w:type="gramEnd"/>
+      <w:r>
+        <w:rPr>
+          <w:rFonts w:ascii="Consolas" w:eastAsia="Times New Roman" w:hAnsi="Consolas" w:cs="Times New Roman"/>
+          <w:color w:val="C586C0"/>
+          <w:kern w:val="0"/>
+          <w:sz w:val="21"/>
+          <w:szCs w:val="21"/>
+          <w:lang w:val="en-CA" w:eastAsia="fr-CA"/>
+          <w14:ligatures w14:val="none"/>
+        </w:rPr>
+        <w:t>"</w:t>
+      </w:r>
+    </w:p>
+    <w:p>
+      <w:pPr>
+        <w:pStyle w:val="Paragraphedeliste"/>
+        <w:numPr>
+          <w:ilvl w:val="0"/>
+          <w:numId w:val="1"/>
+        </w:numPr>
+        <w:shd w:val="clear" w:color="auto" w:fill="1F1F1F"/>
+        <w:spacing w:after="0" w:line="285" w:lineRule="atLeast"/>
+        <w:rPr>
+          <w:rFonts w:ascii="Consolas" w:eastAsia="Times New Roman" w:hAnsi="Consolas" w:cs="Times New Roman"/>
+          <w:color w:val="C586C0"/>
+          <w:kern w:val="0"/>
+          <w:sz w:val="21"/>
+          <w:szCs w:val="21"/>
+          <w:lang w:val="en-CA" w:eastAsia="fr-CA"/>
+          <w14:ligatures w14:val="none"/>
+        </w:rPr>
+      </w:pPr>
+      <w:r>
+        <w:rPr>
+          <w:rFonts w:ascii="Consolas" w:eastAsia="Times New Roman" w:hAnsi="Consolas" w:cs="Times New Roman"/>
+          <w:color w:val="C586C0"/>
+          <w:kern w:val="0"/>
+          <w:sz w:val="21"/>
+          <w:szCs w:val="21"/>
+          <w:lang w:val="en-CA" w:eastAsia="fr-CA"/>
+          <w14:ligatures w14:val="none"/>
+        </w:rPr>
+        <w:t xml:space="preserve">        result = </w:t>
+      </w:r>
+      <w:proofErr w:type="spellStart"/>
+      <w:r>
+        <w:rPr>
+          <w:rFonts w:ascii="Consolas" w:eastAsia="Times New Roman" w:hAnsi="Consolas" w:cs="Times New Roman"/>
+          <w:color w:val="C586C0"/>
+          <w:kern w:val="0"/>
+          <w:sz w:val="21"/>
+          <w:szCs w:val="21"/>
+          <w:lang w:val="en-CA" w:eastAsia="fr-CA"/>
+          <w14:ligatures w14:val="none"/>
+        </w:rPr>
+        <w:t>self.db_</w:t>
+      </w:r>
+      <w:proofErr w:type="gramStart"/>
+      <w:r>
+        <w:rPr>
+          <w:rFonts w:ascii="Consolas" w:eastAsia="Times New Roman" w:hAnsi="Consolas" w:cs="Times New Roman"/>
+          <w:color w:val="C586C0"/>
+          <w:kern w:val="0"/>
+          <w:sz w:val="21"/>
+          <w:szCs w:val="21"/>
+          <w:lang w:val="en-CA" w:eastAsia="fr-CA"/>
+          <w14:ligatures w14:val="none"/>
+        </w:rPr>
+        <w:t>manager.execute</w:t>
+      </w:r>
+      <w:proofErr w:type="gramEnd"/>
+      <w:r>
+        <w:rPr>
+          <w:rFonts w:ascii="Consolas" w:eastAsia="Times New Roman" w:hAnsi="Consolas" w:cs="Times New Roman"/>
+          <w:color w:val="C586C0"/>
+          <w:kern w:val="0"/>
+          <w:sz w:val="21"/>
+          <w:szCs w:val="21"/>
+          <w:lang w:val="en-CA" w:eastAsia="fr-CA"/>
+          <w14:ligatures w14:val="none"/>
+        </w:rPr>
+        <w:t>_query</w:t>
+      </w:r>
+      <w:proofErr w:type="spellEnd"/>
+      <w:r>
+        <w:rPr>
+          <w:rFonts w:ascii="Consolas" w:eastAsia="Times New Roman" w:hAnsi="Consolas" w:cs="Times New Roman"/>
+          <w:color w:val="C586C0"/>
+          <w:kern w:val="0"/>
+          <w:sz w:val="21"/>
+          <w:szCs w:val="21"/>
+          <w:lang w:val="en-CA" w:eastAsia="fr-CA"/>
+          <w14:ligatures w14:val="none"/>
+        </w:rPr>
+        <w:t>(query, (</w:t>
+      </w:r>
+      <w:proofErr w:type="spellStart"/>
+      <w:r>
+        <w:rPr>
+          <w:rFonts w:ascii="Consolas" w:eastAsia="Times New Roman" w:hAnsi="Consolas" w:cs="Times New Roman"/>
+          <w:color w:val="C586C0"/>
+          <w:kern w:val="0"/>
+          <w:sz w:val="21"/>
+          <w:szCs w:val="21"/>
+          <w:lang w:val="en-CA" w:eastAsia="fr-CA"/>
+          <w14:ligatures w14:val="none"/>
+        </w:rPr>
+        <w:t>employee_id</w:t>
+      </w:r>
+      <w:proofErr w:type="spellEnd"/>
+      <w:r>
+        <w:rPr>
+          <w:rFonts w:ascii="Consolas" w:eastAsia="Times New Roman" w:hAnsi="Consolas" w:cs="Times New Roman"/>
+          <w:color w:val="C586C0"/>
+          <w:kern w:val="0"/>
+          <w:sz w:val="21"/>
+          <w:szCs w:val="21"/>
+          <w:lang w:val="en-CA" w:eastAsia="fr-CA"/>
+          <w14:ligatures w14:val="none"/>
+        </w:rPr>
+        <w:t>,))</w:t>
+      </w:r>
+    </w:p>
+    <w:p>
+      <w:pPr>
+        <w:pStyle w:val="Paragraphedeliste"/>
+        <w:numPr>
+          <w:ilvl w:val="0"/>
+          <w:numId w:val="1"/>
+        </w:numPr>
+        <w:shd w:val="clear" w:color="auto" w:fill="1F1F1F"/>
+        <w:spacing w:after="0" w:line="285" w:lineRule="atLeast"/>
+        <w:rPr>
+          <w:rFonts w:ascii="Consolas" w:eastAsia="Times New Roman" w:hAnsi="Consolas" w:cs="Times New Roman"/>
+          <w:color w:val="C586C0"/>
+          <w:kern w:val="0"/>
+          <w:sz w:val="21"/>
+          <w:szCs w:val="21"/>
+          <w:lang w:val="en-CA" w:eastAsia="fr-CA"/>
+          <w14:ligatures w14:val="none"/>
+        </w:rPr>
+      </w:pPr>
+    </w:p>
+    <w:p>
+      <w:pPr>
+        <w:pStyle w:val="Paragraphedeliste"/>
+        <w:numPr>
+          <w:ilvl w:val="0"/>
+          <w:numId w:val="1"/>
+        </w:numPr>
+        <w:shd w:val="clear" w:color="auto" w:fill="1F1F1F"/>
+        <w:spacing w:after="0" w:line="285" w:lineRule="atLeast"/>
+        <w:rPr>
+          <w:rFonts w:ascii="Consolas" w:eastAsia="Times New Roman" w:hAnsi="Consolas" w:cs="Times New Roman"/>
+          <w:color w:val="C586C0"/>
+          <w:kern w:val="0"/>
+          <w:sz w:val="21"/>
+          <w:szCs w:val="21"/>
+          <w:lang w:val="en-CA" w:eastAsia="fr-CA"/>
+          <w14:ligatures w14:val="none"/>
+        </w:rPr>
+      </w:pPr>
+      <w:r>
+        <w:rPr>
+          <w:rFonts w:ascii="Consolas" w:eastAsia="Times New Roman" w:hAnsi="Consolas" w:cs="Times New Roman"/>
+          <w:color w:val="C586C0"/>
+          <w:kern w:val="0"/>
+          <w:sz w:val="21"/>
+          <w:szCs w:val="21"/>
+          <w:lang w:val="en-CA" w:eastAsia="fr-CA"/>
+          <w14:ligatures w14:val="none"/>
+        </w:rPr>
+        <w:t xml:space="preserve">        # Step 3: Prepare the employee data (convert tuple to a list for easier access)</w:t>
+      </w:r>
+    </w:p>
+    <w:p>
+      <w:pPr>
+        <w:pStyle w:val="Paragraphedeliste"/>
+        <w:numPr>
+          <w:ilvl w:val="0"/>
+          <w:numId w:val="1"/>
+        </w:numPr>
+        <w:shd w:val="clear" w:color="auto" w:fill="1F1F1F"/>
+        <w:spacing w:after="0" w:line="285" w:lineRule="atLeast"/>
+        <w:rPr>
+          <w:rFonts w:ascii="Consolas" w:eastAsia="Times New Roman" w:hAnsi="Consolas" w:cs="Times New Roman"/>
+          <w:color w:val="C586C0"/>
+          <w:kern w:val="0"/>
+          <w:sz w:val="21"/>
+          <w:szCs w:val="21"/>
+          <w:lang w:val="en-CA" w:eastAsia="fr-CA"/>
+          <w14:ligatures w14:val="none"/>
+        </w:rPr>
+      </w:pPr>
+      <w:r>
+        <w:rPr>
+          <w:rFonts w:ascii="Consolas" w:eastAsia="Times New Roman" w:hAnsi="Consolas" w:cs="Times New Roman"/>
+          <w:color w:val="C586C0"/>
+          <w:kern w:val="0"/>
+          <w:sz w:val="21"/>
+          <w:szCs w:val="21"/>
+          <w:lang w:val="en-CA" w:eastAsia="fr-CA"/>
+          <w14:ligatures w14:val="none"/>
+        </w:rPr>
+        <w:t xml:space="preserve">        </w:t>
+      </w:r>
+      <w:proofErr w:type="spellStart"/>
+      <w:r>
+        <w:rPr>
+          <w:rFonts w:ascii="Consolas" w:eastAsia="Times New Roman" w:hAnsi="Consolas" w:cs="Times New Roman"/>
+          <w:color w:val="C586C0"/>
+          <w:kern w:val="0"/>
+          <w:sz w:val="21"/>
+          <w:szCs w:val="21"/>
+          <w:lang w:val="en-CA" w:eastAsia="fr-CA"/>
+          <w14:ligatures w14:val="none"/>
+        </w:rPr>
+        <w:t>employee_data</w:t>
+      </w:r>
+      <w:proofErr w:type="spellEnd"/>
+      <w:r>
+        <w:rPr>
+          <w:rFonts w:ascii="Consolas" w:eastAsia="Times New Roman" w:hAnsi="Consolas" w:cs="Times New Roman"/>
+          <w:color w:val="C586C0"/>
+          <w:kern w:val="0"/>
+          <w:sz w:val="21"/>
+          <w:szCs w:val="21"/>
+          <w:lang w:val="en-CA" w:eastAsia="fr-CA"/>
+          <w14:ligatures w14:val="none"/>
+        </w:rPr>
+        <w:t xml:space="preserve"> = []</w:t>
+      </w:r>
+    </w:p>
+    <w:p>
+      <w:pPr>
+        <w:pStyle w:val="Paragraphedeliste"/>
+        <w:numPr>
+          <w:ilvl w:val="0"/>
+          <w:numId w:val="1"/>
+        </w:numPr>
+        <w:shd w:val="clear" w:color="auto" w:fill="1F1F1F"/>
+        <w:spacing w:after="0" w:line="285" w:lineRule="atLeast"/>
+        <w:rPr>
+          <w:rFonts w:ascii="Consolas" w:eastAsia="Times New Roman" w:hAnsi="Consolas" w:cs="Times New Roman"/>
+          <w:color w:val="C586C0"/>
+          <w:kern w:val="0"/>
+          <w:sz w:val="21"/>
+          <w:szCs w:val="21"/>
+          <w:lang w:val="en-CA" w:eastAsia="fr-CA"/>
+          <w14:ligatures w14:val="none"/>
+        </w:rPr>
+      </w:pPr>
+      <w:r>
+        <w:rPr>
+          <w:rFonts w:ascii="Consolas" w:eastAsia="Times New Roman" w:hAnsi="Consolas" w:cs="Times New Roman"/>
+          <w:color w:val="C586C0"/>
+          <w:kern w:val="0"/>
+          <w:sz w:val="21"/>
+          <w:szCs w:val="21"/>
+          <w:lang w:val="en-CA" w:eastAsia="fr-CA"/>
+          <w14:ligatures w14:val="none"/>
+        </w:rPr>
+        <w:t xml:space="preserve">        if result:</w:t>
+      </w:r>
+    </w:p>
+    <w:p>
+      <w:pPr>
+        <w:pStyle w:val="Paragraphedeliste"/>
+        <w:numPr>
+          <w:ilvl w:val="0"/>
+          <w:numId w:val="1"/>
+        </w:numPr>
+        <w:shd w:val="clear" w:color="auto" w:fill="1F1F1F"/>
+        <w:spacing w:after="0" w:line="285" w:lineRule="atLeast"/>
+        <w:rPr>
+          <w:rFonts w:ascii="Consolas" w:eastAsia="Times New Roman" w:hAnsi="Consolas" w:cs="Times New Roman"/>
+          <w:color w:val="C586C0"/>
+          <w:kern w:val="0"/>
+          <w:sz w:val="21"/>
+          <w:szCs w:val="21"/>
+          <w:lang w:val="en-CA" w:eastAsia="fr-CA"/>
+          <w14:ligatures w14:val="none"/>
+        </w:rPr>
+      </w:pPr>
+      <w:r>
+        <w:rPr>
+          <w:rFonts w:ascii="Consolas" w:eastAsia="Times New Roman" w:hAnsi="Consolas" w:cs="Times New Roman"/>
+          <w:color w:val="C586C0"/>
+          <w:kern w:val="0"/>
+          <w:sz w:val="21"/>
+          <w:szCs w:val="21"/>
+          <w:lang w:val="en-CA" w:eastAsia="fr-CA"/>
+          <w14:ligatures w14:val="none"/>
+        </w:rPr>
+        <w:t xml:space="preserve">            </w:t>
+      </w:r>
+      <w:proofErr w:type="spellStart"/>
+      <w:r>
+        <w:rPr>
+          <w:rFonts w:ascii="Consolas" w:eastAsia="Times New Roman" w:hAnsi="Consolas" w:cs="Times New Roman"/>
+          <w:color w:val="C586C0"/>
+          <w:kern w:val="0"/>
+          <w:sz w:val="21"/>
+          <w:szCs w:val="21"/>
+          <w:lang w:val="en-CA" w:eastAsia="fr-CA"/>
+          <w14:ligatures w14:val="none"/>
+        </w:rPr>
+        <w:t>employee_data</w:t>
+      </w:r>
+      <w:proofErr w:type="spellEnd"/>
+      <w:r>
+        <w:rPr>
+          <w:rFonts w:ascii="Consolas" w:eastAsia="Times New Roman" w:hAnsi="Consolas" w:cs="Times New Roman"/>
+          <w:color w:val="C586C0"/>
+          <w:kern w:val="0"/>
+          <w:sz w:val="21"/>
+          <w:szCs w:val="21"/>
+          <w:lang w:val="en-CA" w:eastAsia="fr-CA"/>
+          <w14:ligatures w14:val="none"/>
+        </w:rPr>
+        <w:t xml:space="preserve"> = list(</w:t>
+      </w:r>
+      <w:proofErr w:type="gramStart"/>
+      <w:r>
+        <w:rPr>
+          <w:rFonts w:ascii="Consolas" w:eastAsia="Times New Roman" w:hAnsi="Consolas" w:cs="Times New Roman"/>
+          <w:color w:val="C586C0"/>
+          <w:kern w:val="0"/>
+          <w:sz w:val="21"/>
+          <w:szCs w:val="21"/>
+          <w:lang w:val="en-CA" w:eastAsia="fr-CA"/>
+          <w14:ligatures w14:val="none"/>
+        </w:rPr>
+        <w:t>result[</w:t>
+      </w:r>
+      <w:proofErr w:type="gramEnd"/>
+      <w:r>
+        <w:rPr>
+          <w:rFonts w:ascii="Consolas" w:eastAsia="Times New Roman" w:hAnsi="Consolas" w:cs="Times New Roman"/>
+          <w:color w:val="C586C0"/>
+          <w:kern w:val="0"/>
+          <w:sz w:val="21"/>
+          <w:szCs w:val="21"/>
+          <w:lang w:val="en-CA" w:eastAsia="fr-CA"/>
+          <w14:ligatures w14:val="none"/>
+        </w:rPr>
+        <w:t xml:space="preserve">0])  # Convert the tuple into a list (same as you did for </w:t>
+      </w:r>
+      <w:proofErr w:type="spellStart"/>
+      <w:r>
+        <w:rPr>
+          <w:rFonts w:ascii="Consolas" w:eastAsia="Times New Roman" w:hAnsi="Consolas" w:cs="Times New Roman"/>
+          <w:color w:val="C586C0"/>
+          <w:kern w:val="0"/>
+          <w:sz w:val="21"/>
+          <w:szCs w:val="21"/>
+          <w:lang w:val="en-CA" w:eastAsia="fr-CA"/>
+          <w14:ligatures w14:val="none"/>
+        </w:rPr>
+        <w:t>succursales</w:t>
+      </w:r>
+      <w:proofErr w:type="spellEnd"/>
+      <w:r>
+        <w:rPr>
+          <w:rFonts w:ascii="Consolas" w:eastAsia="Times New Roman" w:hAnsi="Consolas" w:cs="Times New Roman"/>
+          <w:color w:val="C586C0"/>
+          <w:kern w:val="0"/>
+          <w:sz w:val="21"/>
+          <w:szCs w:val="21"/>
+          <w:lang w:val="en-CA" w:eastAsia="fr-CA"/>
+          <w14:ligatures w14:val="none"/>
+        </w:rPr>
+        <w:t>)</w:t>
+      </w:r>
+    </w:p>
+    <w:p>
+      <w:pPr>
+        <w:pStyle w:val="Paragraphedeliste"/>
+        <w:numPr>
+          <w:ilvl w:val="0"/>
+          <w:numId w:val="1"/>
+        </w:numPr>
+        <w:shd w:val="clear" w:color="auto" w:fill="1F1F1F"/>
+        <w:spacing w:after="0" w:line="285" w:lineRule="atLeast"/>
+        <w:rPr>
+          <w:rFonts w:ascii="Consolas" w:eastAsia="Times New Roman" w:hAnsi="Consolas" w:cs="Times New Roman"/>
+          <w:color w:val="C586C0"/>
+          <w:kern w:val="0"/>
+          <w:sz w:val="21"/>
+          <w:szCs w:val="21"/>
+          <w:lang w:val="en-CA" w:eastAsia="fr-CA"/>
+          <w14:ligatures w14:val="none"/>
+        </w:rPr>
+      </w:pPr>
+    </w:p>
+    <w:p>
+      <w:pPr>
+        <w:pStyle w:val="Paragraphedeliste"/>
+        <w:numPr>
+          <w:ilvl w:val="0"/>
+          <w:numId w:val="1"/>
+        </w:numPr>
+        <w:shd w:val="clear" w:color="auto" w:fill="1F1F1F"/>
+        <w:spacing w:after="0" w:line="285" w:lineRule="atLeast"/>
+        <w:rPr>
+          <w:rFonts w:ascii="Consolas" w:eastAsia="Times New Roman" w:hAnsi="Consolas" w:cs="Times New Roman"/>
+          <w:color w:val="C586C0"/>
+          <w:kern w:val="0"/>
+          <w:sz w:val="21"/>
+          <w:szCs w:val="21"/>
+          <w:lang w:val="en-CA" w:eastAsia="fr-CA"/>
+          <w14:ligatures w14:val="none"/>
+        </w:rPr>
+      </w:pPr>
+      <w:r>
+        <w:rPr>
+          <w:rFonts w:ascii="Consolas" w:eastAsia="Times New Roman" w:hAnsi="Consolas" w:cs="Times New Roman"/>
+          <w:color w:val="C586C0"/>
+          <w:kern w:val="0"/>
+          <w:sz w:val="21"/>
+          <w:szCs w:val="21"/>
+          <w:lang w:val="en-CA" w:eastAsia="fr-CA"/>
+          <w14:ligatures w14:val="none"/>
+        </w:rPr>
+        <w:t xml:space="preserve">        # Step 4: Open the modify dialog and pass the employee data</w:t>
+      </w:r>
+    </w:p>
+    <w:p>
+      <w:pPr>
+        <w:pStyle w:val="Paragraphedeliste"/>
+        <w:numPr>
+          <w:ilvl w:val="0"/>
+          <w:numId w:val="1"/>
+        </w:numPr>
+        <w:shd w:val="clear" w:color="auto" w:fill="1F1F1F"/>
+        <w:spacing w:after="0" w:line="285" w:lineRule="atLeast"/>
+        <w:rPr>
+          <w:rFonts w:ascii="Consolas" w:eastAsia="Times New Roman" w:hAnsi="Consolas" w:cs="Times New Roman"/>
+          <w:color w:val="C586C0"/>
+          <w:kern w:val="0"/>
+          <w:sz w:val="21"/>
+          <w:szCs w:val="21"/>
+          <w:lang w:val="en-CA" w:eastAsia="fr-CA"/>
+          <w14:ligatures w14:val="none"/>
+        </w:rPr>
+      </w:pPr>
+      <w:r>
+        <w:rPr>
+          <w:rFonts w:ascii="Consolas" w:eastAsia="Times New Roman" w:hAnsi="Consolas" w:cs="Times New Roman"/>
+          <w:color w:val="C586C0"/>
+          <w:kern w:val="0"/>
+          <w:sz w:val="21"/>
+          <w:szCs w:val="21"/>
+          <w:lang w:val="en-CA" w:eastAsia="fr-CA"/>
+          <w14:ligatures w14:val="none"/>
+        </w:rPr>
+        <w:t xml:space="preserve">        if </w:t>
+      </w:r>
+      <w:proofErr w:type="spellStart"/>
+      <w:r>
+        <w:rPr>
+          <w:rFonts w:ascii="Consolas" w:eastAsia="Times New Roman" w:hAnsi="Consolas" w:cs="Times New Roman"/>
+          <w:color w:val="C586C0"/>
+          <w:kern w:val="0"/>
+          <w:sz w:val="21"/>
+          <w:szCs w:val="21"/>
+          <w:lang w:val="en-CA" w:eastAsia="fr-CA"/>
+          <w14:ligatures w14:val="none"/>
+        </w:rPr>
+        <w:t>employee_data</w:t>
+      </w:r>
+      <w:proofErr w:type="spellEnd"/>
+      <w:r>
+        <w:rPr>
+          <w:rFonts w:ascii="Consolas" w:eastAsia="Times New Roman" w:hAnsi="Consolas" w:cs="Times New Roman"/>
+          <w:color w:val="C586C0"/>
+          <w:kern w:val="0"/>
+          <w:sz w:val="21"/>
+          <w:szCs w:val="21"/>
+          <w:lang w:val="en-CA" w:eastAsia="fr-CA"/>
+          <w14:ligatures w14:val="none"/>
+        </w:rPr>
+        <w:t>:</w:t>
+      </w:r>
+    </w:p>
+    <w:p>
+      <w:pPr>
+        <w:pStyle w:val="Paragraphedeliste"/>
+        <w:numPr>
+          <w:ilvl w:val="0"/>
+          <w:numId w:val="1"/>
+        </w:numPr>
+        <w:shd w:val="clear" w:color="auto" w:fill="1F1F1F"/>
+        <w:spacing w:after="0" w:line="285" w:lineRule="atLeast"/>
+        <w:rPr>
+          <w:rFonts w:ascii="Consolas" w:eastAsia="Times New Roman" w:hAnsi="Consolas" w:cs="Times New Roman"/>
+          <w:color w:val="C586C0"/>
+          <w:kern w:val="0"/>
+          <w:sz w:val="21"/>
+          <w:szCs w:val="21"/>
+          <w:lang w:val="en-CA" w:eastAsia="fr-CA"/>
+          <w14:ligatures w14:val="none"/>
+        </w:rPr>
+      </w:pPr>
+      <w:r>
+        <w:rPr>
+          <w:rFonts w:ascii="Consolas" w:eastAsia="Times New Roman" w:hAnsi="Consolas" w:cs="Times New Roman"/>
+          <w:color w:val="C586C0"/>
+          <w:kern w:val="0"/>
+          <w:sz w:val="21"/>
+          <w:szCs w:val="21"/>
+          <w:lang w:val="en-CA" w:eastAsia="fr-CA"/>
+          <w14:ligatures w14:val="none"/>
+        </w:rPr>
+        <w:t xml:space="preserve">            dialog = </w:t>
+      </w:r>
+      <w:proofErr w:type="spellStart"/>
+      <w:proofErr w:type="gramStart"/>
+      <w:r>
+        <w:rPr>
+          <w:rFonts w:ascii="Consolas" w:eastAsia="Times New Roman" w:hAnsi="Consolas" w:cs="Times New Roman"/>
+          <w:color w:val="C586C0"/>
+          <w:kern w:val="0"/>
+          <w:sz w:val="21"/>
+          <w:szCs w:val="21"/>
+          <w:lang w:val="en-CA" w:eastAsia="fr-CA"/>
+          <w14:ligatures w14:val="none"/>
+        </w:rPr>
+        <w:t>AddModifyDialogEmploye</w:t>
+      </w:r>
+      <w:proofErr w:type="spellEnd"/>
+      <w:r>
+        <w:rPr>
+          <w:rFonts w:ascii="Consolas" w:eastAsia="Times New Roman" w:hAnsi="Consolas" w:cs="Times New Roman"/>
+          <w:color w:val="C586C0"/>
+          <w:kern w:val="0"/>
+          <w:sz w:val="21"/>
+          <w:szCs w:val="21"/>
+          <w:lang w:val="en-CA" w:eastAsia="fr-CA"/>
+          <w14:ligatures w14:val="none"/>
+        </w:rPr>
+        <w:t>(</w:t>
+      </w:r>
+      <w:proofErr w:type="gramEnd"/>
+      <w:r>
+        <w:rPr>
+          <w:rFonts w:ascii="Consolas" w:eastAsia="Times New Roman" w:hAnsi="Consolas" w:cs="Times New Roman"/>
+          <w:color w:val="C586C0"/>
+          <w:kern w:val="0"/>
+          <w:sz w:val="21"/>
+          <w:szCs w:val="21"/>
+          <w:lang w:val="en-CA" w:eastAsia="fr-CA"/>
+          <w14:ligatures w14:val="none"/>
+        </w:rPr>
+        <w:t xml:space="preserve">self, mode="Modifier", </w:t>
+      </w:r>
+      <w:proofErr w:type="spellStart"/>
+      <w:r>
+        <w:rPr>
+          <w:rFonts w:ascii="Consolas" w:eastAsia="Times New Roman" w:hAnsi="Consolas" w:cs="Times New Roman"/>
+          <w:color w:val="C586C0"/>
+          <w:kern w:val="0"/>
+          <w:sz w:val="21"/>
+          <w:szCs w:val="21"/>
+          <w:lang w:val="en-CA" w:eastAsia="fr-CA"/>
+          <w14:ligatures w14:val="none"/>
+        </w:rPr>
+        <w:t>employee_data</w:t>
+      </w:r>
+      <w:proofErr w:type="spellEnd"/>
+      <w:r>
+        <w:rPr>
+          <w:rFonts w:ascii="Consolas" w:eastAsia="Times New Roman" w:hAnsi="Consolas" w:cs="Times New Roman"/>
+          <w:color w:val="C586C0"/>
+          <w:kern w:val="0"/>
+          <w:sz w:val="21"/>
+          <w:szCs w:val="21"/>
+          <w:lang w:val="en-CA" w:eastAsia="fr-CA"/>
+          <w14:ligatures w14:val="none"/>
+        </w:rPr>
+        <w:t>=</w:t>
+      </w:r>
+      <w:proofErr w:type="spellStart"/>
+      <w:r>
+        <w:rPr>
+          <w:rFonts w:ascii="Consolas" w:eastAsia="Times New Roman" w:hAnsi="Consolas" w:cs="Times New Roman"/>
+          <w:color w:val="C586C0"/>
+          <w:kern w:val="0"/>
+          <w:sz w:val="21"/>
+          <w:szCs w:val="21"/>
+          <w:lang w:val="en-CA" w:eastAsia="fr-CA"/>
+          <w14:ligatures w14:val="none"/>
+        </w:rPr>
+        <w:t>employee_data</w:t>
+      </w:r>
+      <w:proofErr w:type="spellEnd"/>
+      <w:r>
+        <w:rPr>
+          <w:rFonts w:ascii="Consolas" w:eastAsia="Times New Roman" w:hAnsi="Consolas" w:cs="Times New Roman"/>
+          <w:color w:val="C586C0"/>
+          <w:kern w:val="0"/>
+          <w:sz w:val="21"/>
+          <w:szCs w:val="21"/>
+          <w:lang w:val="en-CA" w:eastAsia="fr-CA"/>
+          <w14:ligatures w14:val="none"/>
+        </w:rPr>
+        <w:t>)</w:t>
+      </w:r>
+    </w:p>
+    <w:p>
+      <w:pPr>
+        <w:pStyle w:val="Paragraphedeliste"/>
+        <w:numPr>
+          <w:ilvl w:val="0"/>
+          <w:numId w:val="1"/>
+        </w:numPr>
+        <w:shd w:val="clear" w:color="auto" w:fill="1F1F1F"/>
+        <w:spacing w:after="0" w:line="285" w:lineRule="atLeast"/>
+        <w:rPr>
+          <w:rFonts w:ascii="Consolas" w:eastAsia="Times New Roman" w:hAnsi="Consolas" w:cs="Times New Roman"/>
+          <w:color w:val="C586C0"/>
+          <w:kern w:val="0"/>
+          <w:sz w:val="21"/>
+          <w:szCs w:val="21"/>
+          <w:lang w:val="en-CA" w:eastAsia="fr-CA"/>
+          <w14:ligatures w14:val="none"/>
+        </w:rPr>
+      </w:pPr>
+      <w:r>
+        <w:rPr>
+          <w:rFonts w:ascii="Consolas" w:eastAsia="Times New Roman" w:hAnsi="Consolas" w:cs="Times New Roman"/>
+          <w:color w:val="C586C0"/>
+          <w:kern w:val="0"/>
+          <w:sz w:val="21"/>
+          <w:szCs w:val="21"/>
+          <w:lang w:val="en-CA" w:eastAsia="fr-CA"/>
+          <w14:ligatures w14:val="none"/>
+        </w:rPr>
+        <w:t xml:space="preserve">            </w:t>
+      </w:r>
+      <w:proofErr w:type="spellStart"/>
+      <w:proofErr w:type="gramStart"/>
+      <w:r>
+        <w:rPr>
+          <w:rFonts w:ascii="Consolas" w:eastAsia="Times New Roman" w:hAnsi="Consolas" w:cs="Times New Roman"/>
+          <w:color w:val="C586C0"/>
+          <w:kern w:val="0"/>
+          <w:sz w:val="21"/>
+          <w:szCs w:val="21"/>
+          <w:lang w:val="en-CA" w:eastAsia="fr-CA"/>
+          <w14:ligatures w14:val="none"/>
+        </w:rPr>
+        <w:t>dialog.exec</w:t>
+      </w:r>
+      <w:proofErr w:type="spellEnd"/>
+      <w:proofErr w:type="gramEnd"/>
+      <w:r>
+        <w:rPr>
+          <w:rFonts w:ascii="Consolas" w:eastAsia="Times New Roman" w:hAnsi="Consolas" w:cs="Times New Roman"/>
+          <w:color w:val="C586C0"/>
+          <w:kern w:val="0"/>
+          <w:sz w:val="21"/>
+          <w:szCs w:val="21"/>
+          <w:lang w:val="en-CA" w:eastAsia="fr-CA"/>
+          <w14:ligatures w14:val="none"/>
+        </w:rPr>
+        <w:t>_()</w:t>
+      </w:r>
+    </w:p>
+    <w:p>
+      <w:pPr>
+        <w:pStyle w:val="Paragraphedeliste"/>
+        <w:numPr>
+          <w:ilvl w:val="0"/>
+          <w:numId w:val="1"/>
+        </w:numPr>
+        <w:shd w:val="clear" w:color="auto" w:fill="1F1F1F"/>
+        <w:spacing w:after="0" w:line="285" w:lineRule="atLeast"/>
+        <w:rPr>
+          <w:rFonts w:ascii="Consolas" w:eastAsia="Times New Roman" w:hAnsi="Consolas" w:cs="Times New Roman"/>
+          <w:color w:val="C586C0"/>
+          <w:kern w:val="0"/>
+          <w:sz w:val="21"/>
+          <w:szCs w:val="21"/>
+          <w:lang w:val="en-CA" w:eastAsia="fr-CA"/>
+          <w14:ligatures w14:val="none"/>
+        </w:rPr>
+      </w:pPr>
+      <w:r>
+        <w:rPr>
+          <w:rFonts w:ascii="Consolas" w:eastAsia="Times New Roman" w:hAnsi="Consolas" w:cs="Times New Roman"/>
+          <w:color w:val="C586C0"/>
+          <w:kern w:val="0"/>
+          <w:sz w:val="21"/>
+          <w:szCs w:val="21"/>
+          <w:lang w:val="en-CA" w:eastAsia="fr-CA"/>
+          <w14:ligatures w14:val="none"/>
+        </w:rPr>
+        <w:t xml:space="preserve">        else:</w:t>
+      </w:r>
+    </w:p>
+    <w:p>
+      <w:pPr>
+        <w:pStyle w:val="Paragraphedeliste"/>
+        <w:numPr>
+          <w:ilvl w:val="0"/>
+          <w:numId w:val="1"/>
+        </w:numPr>
+        <w:shd w:val="clear" w:color="auto" w:fill="1F1F1F"/>
+        <w:spacing w:after="0" w:line="285" w:lineRule="atLeast"/>
+        <w:rPr>
+          <w:rFonts w:ascii="Consolas" w:eastAsia="Times New Roman" w:hAnsi="Consolas" w:cs="Times New Roman"/>
+          <w:color w:val="C586C0"/>
+          <w:kern w:val="0"/>
+          <w:sz w:val="21"/>
+          <w:szCs w:val="21"/>
+          <w:lang w:eastAsia="fr-CA"/>
+          <w14:ligatures w14:val="none"/>
+        </w:rPr>
+      </w:pPr>
+      <w:r>
+        <w:rPr>
+          <w:rFonts w:ascii="Consolas" w:eastAsia="Times New Roman" w:hAnsi="Consolas" w:cs="Times New Roman"/>
+          <w:color w:val="C586C0"/>
+          <w:kern w:val="0"/>
+          <w:sz w:val="21"/>
+          <w:szCs w:val="21"/>
+          <w:lang w:eastAsia="fr-CA"/>
+          <w14:ligatures w14:val="none"/>
+        </w:rPr>
+        <w:t xml:space="preserve">            </w:t>
+      </w:r>
+      <w:proofErr w:type="spellStart"/>
+      <w:r>
+        <w:rPr>
+          <w:rFonts w:ascii="Consolas" w:eastAsia="Times New Roman" w:hAnsi="Consolas" w:cs="Times New Roman"/>
+          <w:color w:val="C586C0"/>
+          <w:kern w:val="0"/>
+          <w:sz w:val="21"/>
+          <w:szCs w:val="21"/>
+          <w:lang w:eastAsia="fr-CA"/>
+          <w14:ligatures w14:val="none"/>
+        </w:rPr>
+        <w:t>QMessageBox.warning</w:t>
+      </w:r>
+      <w:proofErr w:type="spellEnd"/>
+      <w:r>
+        <w:rPr>
+          <w:rFonts w:ascii="Consolas" w:eastAsia="Times New Roman" w:hAnsi="Consolas" w:cs="Times New Roman"/>
+          <w:color w:val="C586C0"/>
+          <w:kern w:val="0"/>
+          <w:sz w:val="21"/>
+          <w:szCs w:val="21"/>
+          <w:lang w:eastAsia="fr-CA"/>
+          <w14:ligatures w14:val="none"/>
+        </w:rPr>
+        <w:t>(self, "Erreur", "Aucun employé trouvé avec cet ID.")</w:t>
+      </w:r>
+    </w:p>
+    <w:p>
+      <w:pPr>
+        <w:pStyle w:val="Paragraphedeliste"/>
+        <w:numPr>
+          <w:ilvl w:val="0"/>
+          <w:numId w:val="1"/>
+        </w:numPr>
+        <w:shd w:val="clear" w:color="auto" w:fill="1F1F1F"/>
+        <w:spacing w:after="0" w:line="285" w:lineRule="atLeast"/>
+        <w:rPr>
+          <w:rFonts w:ascii="Consolas" w:eastAsia="Times New Roman" w:hAnsi="Consolas" w:cs="Times New Roman"/>
+          <w:color w:val="C586C0"/>
+          <w:kern w:val="0"/>
+          <w:sz w:val="21"/>
+          <w:szCs w:val="21"/>
+          <w:lang w:eastAsia="fr-CA"/>
+          <w14:ligatures w14:val="none"/>
+        </w:rPr>
+      </w:pPr>
+    </w:p>
+    <w:p>
+      <w:pPr>
+        <w:pStyle w:val="Paragraphedeliste"/>
+        <w:numPr>
+          <w:ilvl w:val="0"/>
+          <w:numId w:val="1"/>
+        </w:numPr>
+        <w:shd w:val="clear" w:color="auto" w:fill="1F1F1F"/>
+        <w:spacing w:after="0" w:line="285" w:lineRule="atLeast"/>
+        <w:rPr>
+          <w:rFonts w:ascii="Consolas" w:eastAsia="Times New Roman" w:hAnsi="Consolas" w:cs="Times New Roman"/>
+          <w:color w:val="CCCCCC"/>
+          <w:kern w:val="0"/>
+          <w:sz w:val="21"/>
+          <w:szCs w:val="21"/>
+          <w:lang w:eastAsia="fr-CA"/>
+          <w14:ligatures w14:val="none"/>
+        </w:rPr>
+      </w:pPr>
+    </w:p>
+    <w:p>
+      <w:pPr>
+        <w:pStyle w:val="Paragraphedeliste"/>
+      </w:pPr>
+    </w:p>
+    <w:p>
+      <w:pPr>
+        <w:pStyle w:val="Titre1"/>
+      </w:pPr>
+      <w:r>
+        <w:lastRenderedPageBreak/>
+        <w:t xml:space="preserve">Nuance : </w:t>
+      </w:r>
+    </w:p>
+    <w:p>
+      <w:pPr>
+        <w:pStyle w:val="Paragraphedeliste"/>
+        <w:numPr>
+          <w:ilvl w:val="1"/>
+          <w:numId w:val="1"/>
+        </w:numPr>
+      </w:pPr>
+      <w:r>
+        <w:t xml:space="preserve">Il m’a conseillé d’ajouté </w:t>
+      </w:r>
+      <w:proofErr w:type="spellStart"/>
+      <w:r>
+        <w:rPr>
+          <w:rFonts w:ascii="Consolas" w:eastAsia="Times New Roman" w:hAnsi="Consolas" w:cs="Times New Roman"/>
+          <w:color w:val="C586C0"/>
+          <w:kern w:val="0"/>
+          <w:sz w:val="21"/>
+          <w:szCs w:val="21"/>
+          <w:lang w:eastAsia="fr-CA"/>
+          <w14:ligatures w14:val="none"/>
+        </w:rPr>
+        <w:t>self.db_manager</w:t>
+      </w:r>
+      <w:proofErr w:type="spellEnd"/>
+      <w:r>
+        <w:t xml:space="preserve"> pour accéder facilement </w:t>
+      </w:r>
+      <w:proofErr w:type="spellStart"/>
+      <w:proofErr w:type="gramStart"/>
+      <w:r>
+        <w:t>a</w:t>
+      </w:r>
+      <w:proofErr w:type="spellEnd"/>
+      <w:proofErr w:type="gramEnd"/>
+      <w:r>
+        <w:t xml:space="preserve"> la base de donnes et pouvoir modifier l’</w:t>
+      </w:r>
+      <w:r>
+        <w:rPr>
+          <w:rStyle w:val="CodeHTML"/>
+          <w:rFonts w:eastAsiaTheme="minorHAnsi"/>
+        </w:rPr>
+        <w:t>employé</w:t>
+      </w:r>
+      <w:r>
+        <w:t>, donc j’ai implémenté sa suggestion.</w:t>
+      </w:r>
+      <w:r>
+        <w:t xml:space="preserve"> </w:t>
+      </w:r>
+    </w:p>
+    <w:p>
+      <w:pPr>
+        <w:pStyle w:val="Titre1"/>
+      </w:pPr>
+      <w:r>
+        <w:t>Question 3 </w:t>
+      </w:r>
+    </w:p>
+    <w:p>
+      <w:pPr>
+        <w:pStyle w:val="Paragraphedeliste"/>
+      </w:pPr>
+    </w:p>
+    <w:p>
+      <w:pPr>
+        <w:pStyle w:val="Paragraphedeliste"/>
+        <w:numPr>
+          <w:ilvl w:val="1"/>
+          <w:numId w:val="1"/>
+        </w:numPr>
+      </w:pPr>
+      <w:r>
+        <w:t xml:space="preserve">J’avais un erreur et l’ID de l’employé n’est pas trouvé donc j’ai passé une journée avec </w:t>
+      </w:r>
+      <w:proofErr w:type="spellStart"/>
+      <w:r>
+        <w:t>chatgpt</w:t>
+      </w:r>
+      <w:proofErr w:type="spellEnd"/>
+      <w:r>
+        <w:t xml:space="preserve"> pour essayer de régler le problème mais ça pas marche. Donc j’ai demandé l’aide à </w:t>
+      </w:r>
+      <w:proofErr w:type="spellStart"/>
+      <w:r>
+        <w:t>Alek</w:t>
+      </w:r>
+      <w:proofErr w:type="spellEnd"/>
+      <w:r>
+        <w:t xml:space="preserve"> et il a réglé le problème en 15min</w:t>
+      </w:r>
+    </w:p>
+    <w:p>
+      <w:pPr>
+        <w:pStyle w:val="Paragraphedeliste"/>
+      </w:pPr>
+    </w:p>
+    <w:p/>
+    <w:p/>
     <w:sectPr>
       <w:pgSz w:w="12240" w:h="15840"/>
       <w:pgMar w:top="1440" w:right="1800" w:bottom="1440" w:left="1800" w:header="708" w:footer="708" w:gutter="0"/>
@@ -14389,6 +17395,127 @@
     </w:sectPr>
   </w:body>
 </w:document>
+</file>
+
+<file path=word/numbering.xml><?xml version="1.0" encoding="utf-8"?>
+<w:numbering xmlns:wpc="http://schemas.microsoft.com/office/word/2010/wordprocessingCanvas" xmlns:cx="http://schemas.microsoft.com/office/drawing/2014/chartex" xmlns:cx1="http://schemas.microsoft.com/office/drawing/2015/9/8/chartex" xmlns:cx2="http://schemas.microsoft.com/office/drawing/2015/10/21/chartex" xmlns:cx3="http://schemas.microsoft.com/office/drawing/2016/5/9/chartex" xmlns:cx4="http://schemas.microsoft.com/office/drawing/2016/5/10/chartex" xmlns:cx5="http://schemas.microsoft.com/office/drawing/2016/5/11/chartex" xmlns:cx6="http://schemas.microsoft.com/office/drawing/2016/5/12/chartex" xmlns:cx7="http://schemas.microsoft.com/office/drawing/2016/5/13/chartex" xmlns:cx8="http://schemas.microsoft.com/office/drawing/2016/5/14/chartex" xmlns:mc="http://schemas.openxmlformats.org/markup-compatibility/2006" xmlns:aink="http://schemas.microsoft.com/office/drawing/2016/ink" xmlns:am3d="http://schemas.microsoft.com/office/drawing/2017/model3d" xmlns:o="urn:schemas-microsoft-com:office:office" xmlns:oel="http://schemas.microsoft.com/office/2019/extlst" xmlns:r="http://schemas.openxmlformats.org/officeDocument/2006/relationships" xmlns:m="http://schemas.openxmlformats.org/officeDocument/2006/math" xmlns:v="urn:schemas-microsoft-com:vml" xmlns:wp14="http://schemas.microsoft.com/office/word/2010/wordprocessingDrawing" xmlns:wp="http://schemas.openxmlformats.org/drawingml/2006/wordprocessingDrawing" xmlns:w10="urn:schemas-microsoft-com:office:word" xmlns:w="http://schemas.openxmlformats.org/wordprocessingml/2006/main" xmlns:w14="http://schemas.microsoft.com/office/word/2010/wordml" xmlns:w15="http://schemas.microsoft.com/office/word/2012/wordml" xmlns:w16cex="http://schemas.microsoft.com/office/word/2018/wordml/cex" xmlns:w16cid="http://schemas.microsoft.com/office/word/2016/wordml/cid" xmlns:w16="http://schemas.microsoft.com/office/word/2018/wordml" xmlns:w16sdtdh="http://schemas.microsoft.com/office/word/2020/wordml/sdtdatahash" xmlns:w16se="http://schemas.microsoft.com/office/word/2015/wordml/symex" xmlns:wpg="http://schemas.microsoft.com/office/word/2010/wordprocessingGroup" xmlns:wpi="http://schemas.microsoft.com/office/word/2010/wordprocessingInk" xmlns:wne="http://schemas.microsoft.com/office/word/2006/wordml" xmlns:wps="http://schemas.microsoft.com/office/word/2010/wordprocessingShape" mc:Ignorable="w14 w15 w16se w16cid w16 w16cex w16sdtdh wp14">
+  <w:abstractNum w:abstractNumId="0" w15:restartNumberingAfterBreak="0">
+    <w:nsid w:val="51BA1F07"/>
+    <w:multiLevelType w:val="hybridMultilevel"/>
+    <w:tmpl w:val="3B14DB6C"/>
+    <w:lvl w:ilvl="0" w:tplc="0C0C0001">
+      <w:start w:val="1"/>
+      <w:numFmt w:val="bullet"/>
+      <w:lvlText w:val=""/>
+      <w:lvlJc w:val="left"/>
+      <w:pPr>
+        <w:ind w:left="927" w:hanging="360"/>
+      </w:pPr>
+      <w:rPr>
+        <w:rFonts w:ascii="Symbol" w:hAnsi="Symbol" w:hint="default"/>
+      </w:rPr>
+    </w:lvl>
+    <w:lvl w:ilvl="1" w:tplc="0C0C0003">
+      <w:start w:val="1"/>
+      <w:numFmt w:val="bullet"/>
+      <w:lvlText w:val="o"/>
+      <w:lvlJc w:val="left"/>
+      <w:pPr>
+        <w:ind w:left="1440" w:hanging="360"/>
+      </w:pPr>
+      <w:rPr>
+        <w:rFonts w:ascii="Courier New" w:hAnsi="Courier New" w:cs="Courier New" w:hint="default"/>
+      </w:rPr>
+    </w:lvl>
+    <w:lvl w:ilvl="2" w:tplc="0C0C0005">
+      <w:start w:val="1"/>
+      <w:numFmt w:val="bullet"/>
+      <w:lvlText w:val=""/>
+      <w:lvlJc w:val="left"/>
+      <w:pPr>
+        <w:ind w:left="2160" w:hanging="360"/>
+      </w:pPr>
+      <w:rPr>
+        <w:rFonts w:ascii="Wingdings" w:hAnsi="Wingdings" w:hint="default"/>
+      </w:rPr>
+    </w:lvl>
+    <w:lvl w:ilvl="3" w:tplc="0C0C0001" w:tentative="1">
+      <w:start w:val="1"/>
+      <w:numFmt w:val="bullet"/>
+      <w:lvlText w:val=""/>
+      <w:lvlJc w:val="left"/>
+      <w:pPr>
+        <w:ind w:left="2880" w:hanging="360"/>
+      </w:pPr>
+      <w:rPr>
+        <w:rFonts w:ascii="Symbol" w:hAnsi="Symbol" w:hint="default"/>
+      </w:rPr>
+    </w:lvl>
+    <w:lvl w:ilvl="4" w:tplc="0C0C0003" w:tentative="1">
+      <w:start w:val="1"/>
+      <w:numFmt w:val="bullet"/>
+      <w:lvlText w:val="o"/>
+      <w:lvlJc w:val="left"/>
+      <w:pPr>
+        <w:ind w:left="3600" w:hanging="360"/>
+      </w:pPr>
+      <w:rPr>
+        <w:rFonts w:ascii="Courier New" w:hAnsi="Courier New" w:cs="Courier New" w:hint="default"/>
+      </w:rPr>
+    </w:lvl>
+    <w:lvl w:ilvl="5" w:tplc="0C0C0005" w:tentative="1">
+      <w:start w:val="1"/>
+      <w:numFmt w:val="bullet"/>
+      <w:lvlText w:val=""/>
+      <w:lvlJc w:val="left"/>
+      <w:pPr>
+        <w:ind w:left="4320" w:hanging="360"/>
+      </w:pPr>
+      <w:rPr>
+        <w:rFonts w:ascii="Wingdings" w:hAnsi="Wingdings" w:hint="default"/>
+      </w:rPr>
+    </w:lvl>
+    <w:lvl w:ilvl="6" w:tplc="0C0C0001" w:tentative="1">
+      <w:start w:val="1"/>
+      <w:numFmt w:val="bullet"/>
+      <w:lvlText w:val=""/>
+      <w:lvlJc w:val="left"/>
+      <w:pPr>
+        <w:ind w:left="5040" w:hanging="360"/>
+      </w:pPr>
+      <w:rPr>
+        <w:rFonts w:ascii="Symbol" w:hAnsi="Symbol" w:hint="default"/>
+      </w:rPr>
+    </w:lvl>
+    <w:lvl w:ilvl="7" w:tplc="0C0C0003" w:tentative="1">
+      <w:start w:val="1"/>
+      <w:numFmt w:val="bullet"/>
+      <w:lvlText w:val="o"/>
+      <w:lvlJc w:val="left"/>
+      <w:pPr>
+        <w:ind w:left="5760" w:hanging="360"/>
+      </w:pPr>
+      <w:rPr>
+        <w:rFonts w:ascii="Courier New" w:hAnsi="Courier New" w:cs="Courier New" w:hint="default"/>
+      </w:rPr>
+    </w:lvl>
+    <w:lvl w:ilvl="8" w:tplc="0C0C0005" w:tentative="1">
+      <w:start w:val="1"/>
+      <w:numFmt w:val="bullet"/>
+      <w:lvlText w:val=""/>
+      <w:lvlJc w:val="left"/>
+      <w:pPr>
+        <w:ind w:left="6480" w:hanging="360"/>
+      </w:pPr>
+      <w:rPr>
+        <w:rFonts w:ascii="Wingdings" w:hAnsi="Wingdings" w:hint="default"/>
+      </w:rPr>
+    </w:lvl>
+  </w:abstractNum>
+  <w:num w:numId="1" w16cid:durableId="307321942">
+    <w:abstractNumId w:val="0"/>
+  </w:num>
+</w:numbering>
 </file>
 
 <file path=word/styles.xml><?xml version="1.0" encoding="utf-8"?>
@@ -14888,6 +18015,30 @@
       <w:szCs w:val="26"/>
     </w:rPr>
   </w:style>
+  <w:style w:type="paragraph" w:styleId="Paragraphedeliste">
+    <w:name w:val="List Paragraph"/>
+    <w:basedOn w:val="Normal"/>
+    <w:uiPriority w:val="34"/>
+    <w:qFormat/>
+    <w:rsid w:val="007C7543"/>
+    <w:pPr>
+      <w:ind w:left="720"/>
+      <w:contextualSpacing/>
+    </w:pPr>
+  </w:style>
+  <w:style w:type="character" w:styleId="CodeHTML">
+    <w:name w:val="HTML Code"/>
+    <w:basedOn w:val="Policepardfaut"/>
+    <w:uiPriority w:val="99"/>
+    <w:semiHidden/>
+    <w:unhideWhenUsed/>
+    <w:rsid w:val="007C7543"/>
+    <w:rPr>
+      <w:rFonts w:ascii="Courier New" w:eastAsia="Times New Roman" w:hAnsi="Courier New" w:cs="Courier New"/>
+      <w:sz w:val="20"/>
+      <w:szCs w:val="20"/>
+    </w:rPr>
+  </w:style>
 </w:styles>
 </file>
 

--- a/ai.docx
+++ b/ai.docx
@@ -22,22 +22,76 @@
       <w:pPr>
         <w:pStyle w:val="NormalWeb"/>
       </w:pPr>
-      <w:r>
-        <w:t>en python, j'ai une variable date_debut et date_fin qui on le format YYYY-MM-DD, je veux verifier si la date d'aujourd'hui est entre ces dates incluses, comment faire</w:t>
+      <w:proofErr w:type="gramStart"/>
+      <w:r>
+        <w:t>en</w:t>
+      </w:r>
+      <w:proofErr w:type="gramEnd"/>
+      <w:r>
+        <w:t xml:space="preserve"> python, j'ai une variable </w:t>
+      </w:r>
+      <w:proofErr w:type="spellStart"/>
+      <w:r>
+        <w:t>date_debut</w:t>
+      </w:r>
+      <w:proofErr w:type="spellEnd"/>
+      <w:r>
+        <w:t xml:space="preserve"> et </w:t>
+      </w:r>
+      <w:proofErr w:type="spellStart"/>
+      <w:r>
+        <w:t>date_fin</w:t>
+      </w:r>
+      <w:proofErr w:type="spellEnd"/>
+      <w:r>
+        <w:t xml:space="preserve"> qui on le format YYYY-MM-DD, je veux </w:t>
+      </w:r>
+      <w:proofErr w:type="spellStart"/>
+      <w:r>
+        <w:t>verifier</w:t>
+      </w:r>
+      <w:proofErr w:type="spellEnd"/>
+      <w:r>
+        <w:t xml:space="preserve"> si la date d'aujourd'hui est entre ces dates incluses, comment faire</w:t>
       </w:r>
     </w:p>
     <w:p>
       <w:pPr>
         <w:pStyle w:val="Titre2"/>
       </w:pPr>
-      <w:r>
-        <w:t>rep :</w:t>
-      </w:r>
-    </w:p>
-    <w:p>
-      <w:r>
-        <w:t>from datetime import datetime</w:t>
-      </w:r>
+      <w:proofErr w:type="gramStart"/>
+      <w:r>
+        <w:t>rep</w:t>
+      </w:r>
+      <w:proofErr w:type="gramEnd"/>
+      <w:r>
+        <w:t> :</w:t>
+      </w:r>
+    </w:p>
+    <w:p>
+      <w:proofErr w:type="spellStart"/>
+      <w:proofErr w:type="gramStart"/>
+      <w:r>
+        <w:t>from</w:t>
+      </w:r>
+      <w:proofErr w:type="spellEnd"/>
+      <w:proofErr w:type="gramEnd"/>
+      <w:r>
+        <w:t xml:space="preserve"> </w:t>
+      </w:r>
+      <w:proofErr w:type="spellStart"/>
+      <w:r>
+        <w:t>datetime</w:t>
+      </w:r>
+      <w:proofErr w:type="spellEnd"/>
+      <w:r>
+        <w:t xml:space="preserve"> import </w:t>
+      </w:r>
+      <w:proofErr w:type="spellStart"/>
+      <w:r>
+        <w:t>datetime</w:t>
+      </w:r>
+      <w:proofErr w:type="spellEnd"/>
     </w:p>
     <w:p/>
     <w:p>
@@ -46,29 +100,106 @@
       </w:r>
     </w:p>
     <w:p>
-      <w:r>
-        <w:t>date_debut = "2024-12-01"</w:t>
-      </w:r>
-    </w:p>
-    <w:p>
-      <w:r>
-        <w:t>date_fin = "2024-12-31"</w:t>
+      <w:proofErr w:type="spellStart"/>
+      <w:proofErr w:type="gramStart"/>
+      <w:r>
+        <w:t>date</w:t>
+      </w:r>
+      <w:proofErr w:type="gramEnd"/>
+      <w:r>
+        <w:t>_debut</w:t>
+      </w:r>
+      <w:proofErr w:type="spellEnd"/>
+      <w:r>
+        <w:t xml:space="preserve"> = "2024-12-01"</w:t>
+      </w:r>
+    </w:p>
+    <w:p>
+      <w:proofErr w:type="spellStart"/>
+      <w:proofErr w:type="gramStart"/>
+      <w:r>
+        <w:t>date</w:t>
+      </w:r>
+      <w:proofErr w:type="gramEnd"/>
+      <w:r>
+        <w:t>_fin</w:t>
+      </w:r>
+      <w:proofErr w:type="spellEnd"/>
+      <w:r>
+        <w:t xml:space="preserve"> = "2024-12-31"</w:t>
       </w:r>
     </w:p>
     <w:p/>
     <w:p>
       <w:r>
-        <w:t># Conversion des chaînes de caractères en objets datetime</w:t>
-      </w:r>
-    </w:p>
-    <w:p>
-      <w:r>
-        <w:t>date_debut = datetime.strptime(date_debut, "%Y-%m-%d")</w:t>
-      </w:r>
-    </w:p>
-    <w:p>
-      <w:r>
-        <w:t>date_fin = datetime.strptime(date_fin, "%Y-%m-%d")</w:t>
+        <w:t xml:space="preserve"># Conversion des chaînes de caractères en objets </w:t>
+      </w:r>
+      <w:proofErr w:type="spellStart"/>
+      <w:r>
+        <w:t>datetime</w:t>
+      </w:r>
+      <w:proofErr w:type="spellEnd"/>
+    </w:p>
+    <w:p>
+      <w:proofErr w:type="spellStart"/>
+      <w:proofErr w:type="gramStart"/>
+      <w:r>
+        <w:t>date</w:t>
+      </w:r>
+      <w:proofErr w:type="gramEnd"/>
+      <w:r>
+        <w:t>_debut</w:t>
+      </w:r>
+      <w:proofErr w:type="spellEnd"/>
+      <w:r>
+        <w:t xml:space="preserve"> = </w:t>
+      </w:r>
+      <w:proofErr w:type="spellStart"/>
+      <w:r>
+        <w:t>datetime.strptime</w:t>
+      </w:r>
+      <w:proofErr w:type="spellEnd"/>
+      <w:r>
+        <w:t>(</w:t>
+      </w:r>
+      <w:proofErr w:type="spellStart"/>
+      <w:r>
+        <w:t>date_debut</w:t>
+      </w:r>
+      <w:proofErr w:type="spellEnd"/>
+      <w:r>
+        <w:t>, "%Y-%m-%d")</w:t>
+      </w:r>
+    </w:p>
+    <w:p>
+      <w:proofErr w:type="spellStart"/>
+      <w:proofErr w:type="gramStart"/>
+      <w:r>
+        <w:t>date</w:t>
+      </w:r>
+      <w:proofErr w:type="gramEnd"/>
+      <w:r>
+        <w:t>_fin</w:t>
+      </w:r>
+      <w:proofErr w:type="spellEnd"/>
+      <w:r>
+        <w:t xml:space="preserve"> = </w:t>
+      </w:r>
+      <w:proofErr w:type="spellStart"/>
+      <w:r>
+        <w:t>datetime.strptime</w:t>
+      </w:r>
+      <w:proofErr w:type="spellEnd"/>
+      <w:r>
+        <w:t>(</w:t>
+      </w:r>
+      <w:proofErr w:type="spellStart"/>
+      <w:r>
+        <w:t>date_fin</w:t>
+      </w:r>
+      <w:proofErr w:type="spellEnd"/>
+      <w:r>
+        <w:t>, "%Y-%m-%d")</w:t>
       </w:r>
     </w:p>
     <w:p/>
@@ -78,49 +209,1266 @@
       </w:r>
     </w:p>
     <w:p>
-      <w:r>
-        <w:t>date_aujourdhui = datetime.today()</w:t>
+      <w:proofErr w:type="spellStart"/>
+      <w:proofErr w:type="gramStart"/>
+      <w:r>
+        <w:t>date</w:t>
+      </w:r>
+      <w:proofErr w:type="gramEnd"/>
+      <w:r>
+        <w:t>_aujourdhui</w:t>
+      </w:r>
+      <w:proofErr w:type="spellEnd"/>
+      <w:r>
+        <w:t xml:space="preserve"> = </w:t>
+      </w:r>
+      <w:proofErr w:type="spellStart"/>
+      <w:r>
+        <w:t>datetime.today</w:t>
+      </w:r>
+      <w:proofErr w:type="spellEnd"/>
+      <w:r>
+        <w:t>()</w:t>
       </w:r>
     </w:p>
     <w:p/>
     <w:p>
       <w:r>
-        <w:t># Vérifier si la date actuelle est entre date_debut et date_fin incluses</w:t>
-      </w:r>
-    </w:p>
-    <w:p>
-      <w:r>
-        <w:t>if date_debut &lt;= date_aujourdhui &lt;= date_fin:</w:t>
-      </w:r>
-    </w:p>
-    <w:p>
-      <w:r>
-        <w:t xml:space="preserve">    print("La date d'aujourd'hui est entre les dates de début et de fin.")</w:t>
-      </w:r>
-    </w:p>
-    <w:p>
-      <w:r>
-        <w:t>else:</w:t>
-      </w:r>
-    </w:p>
-    <w:p>
-      <w:r>
-        <w:t xml:space="preserve">    print("La date d'aujourd'hui n'est pas entre les dates de début et de fin.")</w:t>
+        <w:t xml:space="preserve"># Vérifier si la date actuelle est entre </w:t>
+      </w:r>
+      <w:proofErr w:type="spellStart"/>
+      <w:r>
+        <w:t>date_debut</w:t>
+      </w:r>
+      <w:proofErr w:type="spellEnd"/>
+      <w:r>
+        <w:t xml:space="preserve"> et </w:t>
+      </w:r>
+      <w:proofErr w:type="spellStart"/>
+      <w:r>
+        <w:t>date_</w:t>
+      </w:r>
+      <w:proofErr w:type="gramStart"/>
+      <w:r>
+        <w:t>fin</w:t>
+      </w:r>
+      <w:proofErr w:type="spellEnd"/>
+      <w:r>
+        <w:t xml:space="preserve"> incluses</w:t>
+      </w:r>
+      <w:proofErr w:type="gramEnd"/>
+    </w:p>
+    <w:p>
+      <w:proofErr w:type="gramStart"/>
+      <w:r>
+        <w:t>if</w:t>
+      </w:r>
+      <w:proofErr w:type="gramEnd"/>
+      <w:r>
+        <w:t xml:space="preserve"> </w:t>
+      </w:r>
+      <w:proofErr w:type="spellStart"/>
+      <w:r>
+        <w:t>date_debut</w:t>
+      </w:r>
+      <w:proofErr w:type="spellEnd"/>
+      <w:r>
+        <w:t xml:space="preserve"> &lt;= </w:t>
+      </w:r>
+      <w:proofErr w:type="spellStart"/>
+      <w:r>
+        <w:t>date_aujourdhui</w:t>
+      </w:r>
+      <w:proofErr w:type="spellEnd"/>
+      <w:r>
+        <w:t xml:space="preserve"> &lt;= </w:t>
+      </w:r>
+      <w:proofErr w:type="spellStart"/>
+      <w:r>
+        <w:t>date_fin</w:t>
+      </w:r>
+      <w:proofErr w:type="spellEnd"/>
+      <w:r>
+        <w:t>:</w:t>
+      </w:r>
+    </w:p>
+    <w:p>
+      <w:r>
+        <w:t xml:space="preserve">    </w:t>
+      </w:r>
+      <w:proofErr w:type="spellStart"/>
+      <w:proofErr w:type="gramStart"/>
+      <w:r>
+        <w:t>print</w:t>
+      </w:r>
+      <w:proofErr w:type="spellEnd"/>
+      <w:r>
+        <w:t>(</w:t>
+      </w:r>
+      <w:proofErr w:type="gramEnd"/>
+      <w:r>
+        <w:t>"La date d'aujourd'hui est entre les dates de début et de fin.")</w:t>
+      </w:r>
+    </w:p>
+    <w:p>
+      <w:proofErr w:type="spellStart"/>
+      <w:proofErr w:type="gramStart"/>
+      <w:r>
+        <w:t>else</w:t>
+      </w:r>
+      <w:proofErr w:type="spellEnd"/>
+      <w:proofErr w:type="gramEnd"/>
+      <w:r>
+        <w:t>:</w:t>
+      </w:r>
+    </w:p>
+    <w:p>
+      <w:r>
+        <w:t xml:space="preserve">    </w:t>
+      </w:r>
+      <w:proofErr w:type="spellStart"/>
+      <w:proofErr w:type="gramStart"/>
+      <w:r>
+        <w:t>print</w:t>
+      </w:r>
+      <w:proofErr w:type="spellEnd"/>
+      <w:r>
+        <w:t>(</w:t>
+      </w:r>
+      <w:proofErr w:type="gramEnd"/>
+      <w:r>
+        <w:t>"La date d'aujourd'hui n'est pas entre les dates de début et de fin.")</w:t>
       </w:r>
     </w:p>
     <w:p>
       <w:pPr>
         <w:pStyle w:val="Titre2"/>
       </w:pPr>
-      <w:r>
-        <w:t xml:space="preserve">conclusion : </w:t>
-      </w:r>
-    </w:p>
-    <w:p>
-      <w:r>
-        <w:t>j’utilise sa manière de calculer les dates pour vérifier dans mes règle d’affaire si je dois l’appliquer</w:t>
-      </w:r>
-    </w:p>
+      <w:proofErr w:type="gramStart"/>
+      <w:r>
+        <w:t>conclusion</w:t>
+      </w:r>
+      <w:proofErr w:type="gramEnd"/>
+      <w:r>
+        <w:t xml:space="preserve"> : </w:t>
+      </w:r>
+    </w:p>
+    <w:p>
+      <w:proofErr w:type="gramStart"/>
+      <w:r>
+        <w:t>j’utilise</w:t>
+      </w:r>
+      <w:proofErr w:type="gramEnd"/>
+      <w:r>
+        <w:t xml:space="preserve"> sa manière de calculer les dates pour vérifier dans mes règle d’affaire si je dois l’appliquer</w:t>
+      </w:r>
+    </w:p>
+    <w:p/>
+    <w:p/>
+    <w:p/>
+    <w:p>
+      <w:pPr>
+        <w:pStyle w:val="Titre1"/>
+      </w:pPr>
+      <w:r>
+        <w:lastRenderedPageBreak/>
+        <w:t>Q</w:t>
+      </w:r>
+      <w:r>
+        <w:t>2</w:t>
+      </w:r>
+    </w:p>
+    <w:p>
+      <w:pPr>
+        <w:pStyle w:val="Titre2"/>
+      </w:pPr>
+      <w:r>
+        <w:t>Question :</w:t>
+      </w:r>
+    </w:p>
+    <w:p>
+      <w:pPr>
+        <w:pStyle w:val="NormalWeb"/>
+      </w:pPr>
+      <w:r>
+        <w:t xml:space="preserve">J’ai demandé que m’aide </w:t>
+      </w:r>
+      <w:r>
+        <w:t>à</w:t>
+      </w:r>
+      <w:r>
+        <w:t xml:space="preserve"> faire le </w:t>
+      </w:r>
+      <w:proofErr w:type="spellStart"/>
+      <w:r>
+        <w:t>Readme</w:t>
+      </w:r>
+      <w:proofErr w:type="spellEnd"/>
+      <w:r>
+        <w:t>, j’ai expliqué les différents rôles et taches que chaque membre peut faire avec le program</w:t>
+      </w:r>
+    </w:p>
+    <w:p>
+      <w:pPr>
+        <w:pStyle w:val="Titre2"/>
+      </w:pPr>
+      <w:proofErr w:type="gramStart"/>
+      <w:r>
+        <w:t>rep</w:t>
+      </w:r>
+      <w:proofErr w:type="gramEnd"/>
+      <w:r>
+        <w:t> :</w:t>
+      </w:r>
+    </w:p>
+    <w:p>
+      <w:r>
+        <w:t xml:space="preserve">Vous pouvez le voir dans le </w:t>
+      </w:r>
+      <w:proofErr w:type="spellStart"/>
+      <w:r>
+        <w:t>Readme</w:t>
+      </w:r>
+      <w:proofErr w:type="spellEnd"/>
+    </w:p>
+    <w:p>
+      <w:pPr>
+        <w:pStyle w:val="Titre2"/>
+      </w:pPr>
+      <w:proofErr w:type="gramStart"/>
+      <w:r>
+        <w:t>conclusion</w:t>
+      </w:r>
+      <w:proofErr w:type="gramEnd"/>
+      <w:r>
+        <w:t xml:space="preserve"> : </w:t>
+      </w:r>
+    </w:p>
+    <w:p>
+      <w:r>
+        <w:t>J’utilise</w:t>
+      </w:r>
+      <w:r>
+        <w:t xml:space="preserve"> sa </w:t>
+      </w:r>
+      <w:r>
+        <w:t xml:space="preserve">structure pour que le </w:t>
+      </w:r>
+      <w:proofErr w:type="spellStart"/>
+      <w:r>
+        <w:t>Readme</w:t>
+      </w:r>
+      <w:proofErr w:type="spellEnd"/>
+      <w:r>
+        <w:t xml:space="preserve"> soit plus facile à lire</w:t>
+      </w:r>
+    </w:p>
+    <w:p/>
+    <w:p/>
+    <w:p>
+      <w:pPr>
+        <w:pStyle w:val="Titre1"/>
+      </w:pPr>
+      <w:r>
+        <w:t>Q</w:t>
+      </w:r>
+      <w:r>
+        <w:t>3</w:t>
+      </w:r>
+    </w:p>
+    <w:p>
+      <w:pPr>
+        <w:pStyle w:val="Titre2"/>
+      </w:pPr>
+      <w:r>
+        <w:t>Question :</w:t>
+      </w:r>
+    </w:p>
+    <w:p>
+      <w:pPr>
+        <w:pStyle w:val="NormalWeb"/>
+      </w:pPr>
+      <w:r>
+        <w:t xml:space="preserve">J’ai demande que me fasse l’HUD de la classe vente et j’ai donné comme exemple une autre classe </w:t>
+      </w:r>
+      <w:proofErr w:type="gramStart"/>
+      <w:r>
+        <w:t>que était</w:t>
+      </w:r>
+      <w:proofErr w:type="gramEnd"/>
+      <w:r>
+        <w:t xml:space="preserve"> bien structure</w:t>
+      </w:r>
+    </w:p>
+    <w:p>
+      <w:pPr>
+        <w:pStyle w:val="Titre2"/>
+      </w:pPr>
+      <w:proofErr w:type="gramStart"/>
+      <w:r>
+        <w:t>rep</w:t>
+      </w:r>
+      <w:proofErr w:type="gramEnd"/>
+      <w:r>
+        <w:t> :</w:t>
+      </w:r>
+    </w:p>
+    <w:p>
+      <w:pPr>
+        <w:pStyle w:val="Titre2"/>
+        <w:rPr>
+          <w:rFonts w:asciiTheme="minorHAnsi" w:eastAsiaTheme="minorHAnsi" w:hAnsiTheme="minorHAnsi" w:cstheme="minorBidi"/>
+          <w:color w:val="auto"/>
+          <w:sz w:val="22"/>
+          <w:szCs w:val="22"/>
+          <w:lang w:val="en-CA"/>
+        </w:rPr>
+      </w:pPr>
+      <w:r>
+        <w:rPr>
+          <w:rFonts w:asciiTheme="minorHAnsi" w:eastAsiaTheme="minorHAnsi" w:hAnsiTheme="minorHAnsi" w:cstheme="minorBidi"/>
+          <w:color w:val="auto"/>
+          <w:sz w:val="22"/>
+          <w:szCs w:val="22"/>
+          <w:lang w:val="en-CA"/>
+        </w:rPr>
+        <w:t xml:space="preserve">class </w:t>
+      </w:r>
+      <w:proofErr w:type="gramStart"/>
+      <w:r>
+        <w:rPr>
+          <w:rFonts w:asciiTheme="minorHAnsi" w:eastAsiaTheme="minorHAnsi" w:hAnsiTheme="minorHAnsi" w:cstheme="minorBidi"/>
+          <w:color w:val="auto"/>
+          <w:sz w:val="22"/>
+          <w:szCs w:val="22"/>
+          <w:lang w:val="en-CA"/>
+        </w:rPr>
+        <w:t>Vente(</w:t>
+      </w:r>
+      <w:proofErr w:type="spellStart"/>
+      <w:proofErr w:type="gramEnd"/>
+      <w:r>
+        <w:rPr>
+          <w:rFonts w:asciiTheme="minorHAnsi" w:eastAsiaTheme="minorHAnsi" w:hAnsiTheme="minorHAnsi" w:cstheme="minorBidi"/>
+          <w:color w:val="auto"/>
+          <w:sz w:val="22"/>
+          <w:szCs w:val="22"/>
+          <w:lang w:val="en-CA"/>
+        </w:rPr>
+        <w:t>QWidget</w:t>
+      </w:r>
+      <w:proofErr w:type="spellEnd"/>
+      <w:r>
+        <w:rPr>
+          <w:rFonts w:asciiTheme="minorHAnsi" w:eastAsiaTheme="minorHAnsi" w:hAnsiTheme="minorHAnsi" w:cstheme="minorBidi"/>
+          <w:color w:val="auto"/>
+          <w:sz w:val="22"/>
+          <w:szCs w:val="22"/>
+          <w:lang w:val="en-CA"/>
+        </w:rPr>
+        <w:t>):</w:t>
+      </w:r>
+    </w:p>
+    <w:p>
+      <w:pPr>
+        <w:pStyle w:val="Titre2"/>
+        <w:rPr>
+          <w:rFonts w:asciiTheme="minorHAnsi" w:eastAsiaTheme="minorHAnsi" w:hAnsiTheme="minorHAnsi" w:cstheme="minorBidi"/>
+          <w:color w:val="auto"/>
+          <w:sz w:val="22"/>
+          <w:szCs w:val="22"/>
+          <w:lang w:val="en-CA"/>
+        </w:rPr>
+      </w:pPr>
+      <w:r>
+        <w:rPr>
+          <w:rFonts w:asciiTheme="minorHAnsi" w:eastAsiaTheme="minorHAnsi" w:hAnsiTheme="minorHAnsi" w:cstheme="minorBidi"/>
+          <w:color w:val="auto"/>
+          <w:sz w:val="22"/>
+          <w:szCs w:val="22"/>
+          <w:lang w:val="en-CA"/>
+        </w:rPr>
+        <w:t xml:space="preserve">    def __</w:t>
+      </w:r>
+      <w:proofErr w:type="spellStart"/>
+      <w:r>
+        <w:rPr>
+          <w:rFonts w:asciiTheme="minorHAnsi" w:eastAsiaTheme="minorHAnsi" w:hAnsiTheme="minorHAnsi" w:cstheme="minorBidi"/>
+          <w:color w:val="auto"/>
+          <w:sz w:val="22"/>
+          <w:szCs w:val="22"/>
+          <w:lang w:val="en-CA"/>
+        </w:rPr>
+        <w:t>init</w:t>
+      </w:r>
+      <w:proofErr w:type="spellEnd"/>
+      <w:r>
+        <w:rPr>
+          <w:rFonts w:asciiTheme="minorHAnsi" w:eastAsiaTheme="minorHAnsi" w:hAnsiTheme="minorHAnsi" w:cstheme="minorBidi"/>
+          <w:color w:val="auto"/>
+          <w:sz w:val="22"/>
+          <w:szCs w:val="22"/>
+          <w:lang w:val="en-CA"/>
+        </w:rPr>
+        <w:t>__(self):</w:t>
+      </w:r>
+    </w:p>
+    <w:p>
+      <w:pPr>
+        <w:pStyle w:val="Titre2"/>
+        <w:rPr>
+          <w:rFonts w:asciiTheme="minorHAnsi" w:eastAsiaTheme="minorHAnsi" w:hAnsiTheme="minorHAnsi" w:cstheme="minorBidi"/>
+          <w:color w:val="auto"/>
+          <w:sz w:val="22"/>
+          <w:szCs w:val="22"/>
+          <w:lang w:val="en-CA"/>
+        </w:rPr>
+      </w:pPr>
+      <w:r>
+        <w:rPr>
+          <w:rFonts w:asciiTheme="minorHAnsi" w:eastAsiaTheme="minorHAnsi" w:hAnsiTheme="minorHAnsi" w:cstheme="minorBidi"/>
+          <w:color w:val="auto"/>
+          <w:sz w:val="22"/>
+          <w:szCs w:val="22"/>
+          <w:lang w:val="en-CA"/>
+        </w:rPr>
+        <w:t xml:space="preserve">        super(</w:t>
+      </w:r>
+      <w:proofErr w:type="gramStart"/>
+      <w:r>
+        <w:rPr>
+          <w:rFonts w:asciiTheme="minorHAnsi" w:eastAsiaTheme="minorHAnsi" w:hAnsiTheme="minorHAnsi" w:cstheme="minorBidi"/>
+          <w:color w:val="auto"/>
+          <w:sz w:val="22"/>
+          <w:szCs w:val="22"/>
+          <w:lang w:val="en-CA"/>
+        </w:rPr>
+        <w:t>)._</w:t>
+      </w:r>
+      <w:proofErr w:type="gramEnd"/>
+      <w:r>
+        <w:rPr>
+          <w:rFonts w:asciiTheme="minorHAnsi" w:eastAsiaTheme="minorHAnsi" w:hAnsiTheme="minorHAnsi" w:cstheme="minorBidi"/>
+          <w:color w:val="auto"/>
+          <w:sz w:val="22"/>
+          <w:szCs w:val="22"/>
+          <w:lang w:val="en-CA"/>
+        </w:rPr>
+        <w:t>_</w:t>
+      </w:r>
+      <w:proofErr w:type="spellStart"/>
+      <w:r>
+        <w:rPr>
+          <w:rFonts w:asciiTheme="minorHAnsi" w:eastAsiaTheme="minorHAnsi" w:hAnsiTheme="minorHAnsi" w:cstheme="minorBidi"/>
+          <w:color w:val="auto"/>
+          <w:sz w:val="22"/>
+          <w:szCs w:val="22"/>
+          <w:lang w:val="en-CA"/>
+        </w:rPr>
+        <w:t>init</w:t>
+      </w:r>
+      <w:proofErr w:type="spellEnd"/>
+      <w:r>
+        <w:rPr>
+          <w:rFonts w:asciiTheme="minorHAnsi" w:eastAsiaTheme="minorHAnsi" w:hAnsiTheme="minorHAnsi" w:cstheme="minorBidi"/>
+          <w:color w:val="auto"/>
+          <w:sz w:val="22"/>
+          <w:szCs w:val="22"/>
+          <w:lang w:val="en-CA"/>
+        </w:rPr>
+        <w:t>__()</w:t>
+      </w:r>
+    </w:p>
+    <w:p>
+      <w:pPr>
+        <w:pStyle w:val="Titre2"/>
+        <w:rPr>
+          <w:rFonts w:asciiTheme="minorHAnsi" w:eastAsiaTheme="minorHAnsi" w:hAnsiTheme="minorHAnsi" w:cstheme="minorBidi"/>
+          <w:color w:val="auto"/>
+          <w:sz w:val="22"/>
+          <w:szCs w:val="22"/>
+          <w:lang w:val="en-CA"/>
+        </w:rPr>
+      </w:pPr>
+      <w:r>
+        <w:rPr>
+          <w:rFonts w:asciiTheme="minorHAnsi" w:eastAsiaTheme="minorHAnsi" w:hAnsiTheme="minorHAnsi" w:cstheme="minorBidi"/>
+          <w:color w:val="auto"/>
+          <w:sz w:val="22"/>
+          <w:szCs w:val="22"/>
+          <w:lang w:val="en-CA"/>
+        </w:rPr>
+        <w:t xml:space="preserve">        </w:t>
+      </w:r>
+      <w:proofErr w:type="spellStart"/>
+      <w:proofErr w:type="gramStart"/>
+      <w:r>
+        <w:rPr>
+          <w:rFonts w:asciiTheme="minorHAnsi" w:eastAsiaTheme="minorHAnsi" w:hAnsiTheme="minorHAnsi" w:cstheme="minorBidi"/>
+          <w:color w:val="auto"/>
+          <w:sz w:val="22"/>
+          <w:szCs w:val="22"/>
+          <w:lang w:val="en-CA"/>
+        </w:rPr>
+        <w:t>self.setWindowTitle</w:t>
+      </w:r>
+      <w:proofErr w:type="spellEnd"/>
+      <w:proofErr w:type="gramEnd"/>
+      <w:r>
+        <w:rPr>
+          <w:rFonts w:asciiTheme="minorHAnsi" w:eastAsiaTheme="minorHAnsi" w:hAnsiTheme="minorHAnsi" w:cstheme="minorBidi"/>
+          <w:color w:val="auto"/>
+          <w:sz w:val="22"/>
+          <w:szCs w:val="22"/>
+          <w:lang w:val="en-CA"/>
+        </w:rPr>
+        <w:t>("Vente")</w:t>
+      </w:r>
+    </w:p>
+    <w:p>
+      <w:pPr>
+        <w:pStyle w:val="Titre2"/>
+        <w:rPr>
+          <w:rFonts w:asciiTheme="minorHAnsi" w:eastAsiaTheme="minorHAnsi" w:hAnsiTheme="minorHAnsi" w:cstheme="minorBidi"/>
+          <w:color w:val="auto"/>
+          <w:sz w:val="22"/>
+          <w:szCs w:val="22"/>
+          <w:lang w:val="en-CA"/>
+        </w:rPr>
+      </w:pPr>
+    </w:p>
+    <w:p>
+      <w:pPr>
+        <w:pStyle w:val="Titre2"/>
+        <w:rPr>
+          <w:rFonts w:asciiTheme="minorHAnsi" w:eastAsiaTheme="minorHAnsi" w:hAnsiTheme="minorHAnsi" w:cstheme="minorBidi"/>
+          <w:color w:val="auto"/>
+          <w:sz w:val="22"/>
+          <w:szCs w:val="22"/>
+          <w:lang w:val="en-CA"/>
+        </w:rPr>
+      </w:pPr>
+      <w:r>
+        <w:rPr>
+          <w:rFonts w:asciiTheme="minorHAnsi" w:eastAsiaTheme="minorHAnsi" w:hAnsiTheme="minorHAnsi" w:cstheme="minorBidi"/>
+          <w:color w:val="auto"/>
+          <w:sz w:val="22"/>
+          <w:szCs w:val="22"/>
+          <w:lang w:val="en-CA"/>
+        </w:rPr>
+        <w:t xml:space="preserve">        </w:t>
+      </w:r>
+      <w:proofErr w:type="spellStart"/>
+      <w:proofErr w:type="gramStart"/>
+      <w:r>
+        <w:rPr>
+          <w:rFonts w:asciiTheme="minorHAnsi" w:eastAsiaTheme="minorHAnsi" w:hAnsiTheme="minorHAnsi" w:cstheme="minorBidi"/>
+          <w:color w:val="auto"/>
+          <w:sz w:val="22"/>
+          <w:szCs w:val="22"/>
+          <w:lang w:val="en-CA"/>
+        </w:rPr>
+        <w:t>self.layout</w:t>
+      </w:r>
+      <w:proofErr w:type="spellEnd"/>
+      <w:proofErr w:type="gramEnd"/>
+      <w:r>
+        <w:rPr>
+          <w:rFonts w:asciiTheme="minorHAnsi" w:eastAsiaTheme="minorHAnsi" w:hAnsiTheme="minorHAnsi" w:cstheme="minorBidi"/>
+          <w:color w:val="auto"/>
+          <w:sz w:val="22"/>
+          <w:szCs w:val="22"/>
+          <w:lang w:val="en-CA"/>
+        </w:rPr>
+        <w:t xml:space="preserve"> = </w:t>
+      </w:r>
+      <w:proofErr w:type="spellStart"/>
+      <w:r>
+        <w:rPr>
+          <w:rFonts w:asciiTheme="minorHAnsi" w:eastAsiaTheme="minorHAnsi" w:hAnsiTheme="minorHAnsi" w:cstheme="minorBidi"/>
+          <w:color w:val="auto"/>
+          <w:sz w:val="22"/>
+          <w:szCs w:val="22"/>
+          <w:lang w:val="en-CA"/>
+        </w:rPr>
+        <w:t>QVBoxLayout</w:t>
+      </w:r>
+      <w:proofErr w:type="spellEnd"/>
+      <w:r>
+        <w:rPr>
+          <w:rFonts w:asciiTheme="minorHAnsi" w:eastAsiaTheme="minorHAnsi" w:hAnsiTheme="minorHAnsi" w:cstheme="minorBidi"/>
+          <w:color w:val="auto"/>
+          <w:sz w:val="22"/>
+          <w:szCs w:val="22"/>
+          <w:lang w:val="en-CA"/>
+        </w:rPr>
+        <w:t>()</w:t>
+      </w:r>
+    </w:p>
+    <w:p>
+      <w:pPr>
+        <w:pStyle w:val="Titre2"/>
+        <w:rPr>
+          <w:rFonts w:asciiTheme="minorHAnsi" w:eastAsiaTheme="minorHAnsi" w:hAnsiTheme="minorHAnsi" w:cstheme="minorBidi"/>
+          <w:color w:val="auto"/>
+          <w:sz w:val="22"/>
+          <w:szCs w:val="22"/>
+          <w:lang w:val="en-CA"/>
+        </w:rPr>
+      </w:pPr>
+    </w:p>
+    <w:p>
+      <w:pPr>
+        <w:pStyle w:val="Titre2"/>
+        <w:rPr>
+          <w:rFonts w:asciiTheme="minorHAnsi" w:eastAsiaTheme="minorHAnsi" w:hAnsiTheme="minorHAnsi" w:cstheme="minorBidi"/>
+          <w:color w:val="auto"/>
+          <w:sz w:val="22"/>
+          <w:szCs w:val="22"/>
+          <w:lang w:val="en-CA"/>
+        </w:rPr>
+      </w:pPr>
+      <w:r>
+        <w:rPr>
+          <w:rFonts w:asciiTheme="minorHAnsi" w:eastAsiaTheme="minorHAnsi" w:hAnsiTheme="minorHAnsi" w:cstheme="minorBidi"/>
+          <w:color w:val="auto"/>
+          <w:sz w:val="22"/>
+          <w:szCs w:val="22"/>
+          <w:lang w:val="en-CA"/>
+        </w:rPr>
+        <w:t xml:space="preserve">        # Section </w:t>
+      </w:r>
+      <w:proofErr w:type="spellStart"/>
+      <w:proofErr w:type="gramStart"/>
+      <w:r>
+        <w:rPr>
+          <w:rFonts w:asciiTheme="minorHAnsi" w:eastAsiaTheme="minorHAnsi" w:hAnsiTheme="minorHAnsi" w:cstheme="minorBidi"/>
+          <w:color w:val="auto"/>
+          <w:sz w:val="22"/>
+          <w:szCs w:val="22"/>
+          <w:lang w:val="en-CA"/>
+        </w:rPr>
+        <w:t>informations</w:t>
+      </w:r>
+      <w:proofErr w:type="spellEnd"/>
+      <w:proofErr w:type="gramEnd"/>
+      <w:r>
+        <w:rPr>
+          <w:rFonts w:asciiTheme="minorHAnsi" w:eastAsiaTheme="minorHAnsi" w:hAnsiTheme="minorHAnsi" w:cstheme="minorBidi"/>
+          <w:color w:val="auto"/>
+          <w:sz w:val="22"/>
+          <w:szCs w:val="22"/>
+          <w:lang w:val="en-CA"/>
+        </w:rPr>
+        <w:t xml:space="preserve"> client</w:t>
+      </w:r>
+    </w:p>
+    <w:p>
+      <w:pPr>
+        <w:pStyle w:val="Titre2"/>
+        <w:rPr>
+          <w:rFonts w:asciiTheme="minorHAnsi" w:eastAsiaTheme="minorHAnsi" w:hAnsiTheme="minorHAnsi" w:cstheme="minorBidi"/>
+          <w:color w:val="auto"/>
+          <w:sz w:val="22"/>
+          <w:szCs w:val="22"/>
+          <w:lang w:val="en-CA"/>
+        </w:rPr>
+      </w:pPr>
+      <w:r>
+        <w:rPr>
+          <w:rFonts w:asciiTheme="minorHAnsi" w:eastAsiaTheme="minorHAnsi" w:hAnsiTheme="minorHAnsi" w:cstheme="minorBidi"/>
+          <w:color w:val="auto"/>
+          <w:sz w:val="22"/>
+          <w:szCs w:val="22"/>
+          <w:lang w:val="en-CA"/>
+        </w:rPr>
+        <w:t xml:space="preserve">        </w:t>
+      </w:r>
+      <w:proofErr w:type="spellStart"/>
+      <w:proofErr w:type="gramStart"/>
+      <w:r>
+        <w:rPr>
+          <w:rFonts w:asciiTheme="minorHAnsi" w:eastAsiaTheme="minorHAnsi" w:hAnsiTheme="minorHAnsi" w:cstheme="minorBidi"/>
+          <w:color w:val="auto"/>
+          <w:sz w:val="22"/>
+          <w:szCs w:val="22"/>
+          <w:lang w:val="en-CA"/>
+        </w:rPr>
+        <w:t>self.client</w:t>
+      </w:r>
+      <w:proofErr w:type="gramEnd"/>
+      <w:r>
+        <w:rPr>
+          <w:rFonts w:asciiTheme="minorHAnsi" w:eastAsiaTheme="minorHAnsi" w:hAnsiTheme="minorHAnsi" w:cstheme="minorBidi"/>
+          <w:color w:val="auto"/>
+          <w:sz w:val="22"/>
+          <w:szCs w:val="22"/>
+          <w:lang w:val="en-CA"/>
+        </w:rPr>
+        <w:t>_info_layout</w:t>
+      </w:r>
+      <w:proofErr w:type="spellEnd"/>
+      <w:r>
+        <w:rPr>
+          <w:rFonts w:asciiTheme="minorHAnsi" w:eastAsiaTheme="minorHAnsi" w:hAnsiTheme="minorHAnsi" w:cstheme="minorBidi"/>
+          <w:color w:val="auto"/>
+          <w:sz w:val="22"/>
+          <w:szCs w:val="22"/>
+          <w:lang w:val="en-CA"/>
+        </w:rPr>
+        <w:t xml:space="preserve"> = </w:t>
+      </w:r>
+      <w:proofErr w:type="spellStart"/>
+      <w:r>
+        <w:rPr>
+          <w:rFonts w:asciiTheme="minorHAnsi" w:eastAsiaTheme="minorHAnsi" w:hAnsiTheme="minorHAnsi" w:cstheme="minorBidi"/>
+          <w:color w:val="auto"/>
+          <w:sz w:val="22"/>
+          <w:szCs w:val="22"/>
+          <w:lang w:val="en-CA"/>
+        </w:rPr>
+        <w:t>QFormLayout</w:t>
+      </w:r>
+      <w:proofErr w:type="spellEnd"/>
+      <w:r>
+        <w:rPr>
+          <w:rFonts w:asciiTheme="minorHAnsi" w:eastAsiaTheme="minorHAnsi" w:hAnsiTheme="minorHAnsi" w:cstheme="minorBidi"/>
+          <w:color w:val="auto"/>
+          <w:sz w:val="22"/>
+          <w:szCs w:val="22"/>
+          <w:lang w:val="en-CA"/>
+        </w:rPr>
+        <w:t>()</w:t>
+      </w:r>
+    </w:p>
+    <w:p>
+      <w:pPr>
+        <w:pStyle w:val="Titre2"/>
+        <w:rPr>
+          <w:rFonts w:asciiTheme="minorHAnsi" w:eastAsiaTheme="minorHAnsi" w:hAnsiTheme="minorHAnsi" w:cstheme="minorBidi"/>
+          <w:color w:val="auto"/>
+          <w:sz w:val="22"/>
+          <w:szCs w:val="22"/>
+          <w:lang w:val="en-CA"/>
+        </w:rPr>
+      </w:pPr>
+      <w:r>
+        <w:rPr>
+          <w:rFonts w:asciiTheme="minorHAnsi" w:eastAsiaTheme="minorHAnsi" w:hAnsiTheme="minorHAnsi" w:cstheme="minorBidi"/>
+          <w:color w:val="auto"/>
+          <w:sz w:val="22"/>
+          <w:szCs w:val="22"/>
+          <w:lang w:val="en-CA"/>
+        </w:rPr>
+        <w:t xml:space="preserve">        </w:t>
+      </w:r>
+      <w:proofErr w:type="spellStart"/>
+      <w:proofErr w:type="gramStart"/>
+      <w:r>
+        <w:rPr>
+          <w:rFonts w:asciiTheme="minorHAnsi" w:eastAsiaTheme="minorHAnsi" w:hAnsiTheme="minorHAnsi" w:cstheme="minorBidi"/>
+          <w:color w:val="auto"/>
+          <w:sz w:val="22"/>
+          <w:szCs w:val="22"/>
+          <w:lang w:val="en-CA"/>
+        </w:rPr>
+        <w:t>self.client</w:t>
+      </w:r>
+      <w:proofErr w:type="gramEnd"/>
+      <w:r>
+        <w:rPr>
+          <w:rFonts w:asciiTheme="minorHAnsi" w:eastAsiaTheme="minorHAnsi" w:hAnsiTheme="minorHAnsi" w:cstheme="minorBidi"/>
+          <w:color w:val="auto"/>
+          <w:sz w:val="22"/>
+          <w:szCs w:val="22"/>
+          <w:lang w:val="en-CA"/>
+        </w:rPr>
+        <w:t>_name_input</w:t>
+      </w:r>
+      <w:proofErr w:type="spellEnd"/>
+      <w:r>
+        <w:rPr>
+          <w:rFonts w:asciiTheme="minorHAnsi" w:eastAsiaTheme="minorHAnsi" w:hAnsiTheme="minorHAnsi" w:cstheme="minorBidi"/>
+          <w:color w:val="auto"/>
+          <w:sz w:val="22"/>
+          <w:szCs w:val="22"/>
+          <w:lang w:val="en-CA"/>
+        </w:rPr>
+        <w:t xml:space="preserve"> = </w:t>
+      </w:r>
+      <w:proofErr w:type="spellStart"/>
+      <w:r>
+        <w:rPr>
+          <w:rFonts w:asciiTheme="minorHAnsi" w:eastAsiaTheme="minorHAnsi" w:hAnsiTheme="minorHAnsi" w:cstheme="minorBidi"/>
+          <w:color w:val="auto"/>
+          <w:sz w:val="22"/>
+          <w:szCs w:val="22"/>
+          <w:lang w:val="en-CA"/>
+        </w:rPr>
+        <w:t>QLineEdit</w:t>
+      </w:r>
+      <w:proofErr w:type="spellEnd"/>
+      <w:r>
+        <w:rPr>
+          <w:rFonts w:asciiTheme="minorHAnsi" w:eastAsiaTheme="minorHAnsi" w:hAnsiTheme="minorHAnsi" w:cstheme="minorBidi"/>
+          <w:color w:val="auto"/>
+          <w:sz w:val="22"/>
+          <w:szCs w:val="22"/>
+          <w:lang w:val="en-CA"/>
+        </w:rPr>
+        <w:t>(self)</w:t>
+      </w:r>
+    </w:p>
+    <w:p>
+      <w:pPr>
+        <w:pStyle w:val="Titre2"/>
+        <w:rPr>
+          <w:rFonts w:asciiTheme="minorHAnsi" w:eastAsiaTheme="minorHAnsi" w:hAnsiTheme="minorHAnsi" w:cstheme="minorBidi"/>
+          <w:color w:val="auto"/>
+          <w:sz w:val="22"/>
+          <w:szCs w:val="22"/>
+          <w:lang w:val="en-CA"/>
+        </w:rPr>
+      </w:pPr>
+      <w:r>
+        <w:rPr>
+          <w:rFonts w:asciiTheme="minorHAnsi" w:eastAsiaTheme="minorHAnsi" w:hAnsiTheme="minorHAnsi" w:cstheme="minorBidi"/>
+          <w:color w:val="auto"/>
+          <w:sz w:val="22"/>
+          <w:szCs w:val="22"/>
+          <w:lang w:val="en-CA"/>
+        </w:rPr>
+        <w:t xml:space="preserve">        </w:t>
+      </w:r>
+      <w:proofErr w:type="spellStart"/>
+      <w:proofErr w:type="gramStart"/>
+      <w:r>
+        <w:rPr>
+          <w:rFonts w:asciiTheme="minorHAnsi" w:eastAsiaTheme="minorHAnsi" w:hAnsiTheme="minorHAnsi" w:cstheme="minorBidi"/>
+          <w:color w:val="auto"/>
+          <w:sz w:val="22"/>
+          <w:szCs w:val="22"/>
+          <w:lang w:val="en-CA"/>
+        </w:rPr>
+        <w:t>self.client</w:t>
+      </w:r>
+      <w:proofErr w:type="gramEnd"/>
+      <w:r>
+        <w:rPr>
+          <w:rFonts w:asciiTheme="minorHAnsi" w:eastAsiaTheme="minorHAnsi" w:hAnsiTheme="minorHAnsi" w:cstheme="minorBidi"/>
+          <w:color w:val="auto"/>
+          <w:sz w:val="22"/>
+          <w:szCs w:val="22"/>
+          <w:lang w:val="en-CA"/>
+        </w:rPr>
+        <w:t>_lastname_input</w:t>
+      </w:r>
+      <w:proofErr w:type="spellEnd"/>
+      <w:r>
+        <w:rPr>
+          <w:rFonts w:asciiTheme="minorHAnsi" w:eastAsiaTheme="minorHAnsi" w:hAnsiTheme="minorHAnsi" w:cstheme="minorBidi"/>
+          <w:color w:val="auto"/>
+          <w:sz w:val="22"/>
+          <w:szCs w:val="22"/>
+          <w:lang w:val="en-CA"/>
+        </w:rPr>
+        <w:t xml:space="preserve"> = </w:t>
+      </w:r>
+      <w:proofErr w:type="spellStart"/>
+      <w:r>
+        <w:rPr>
+          <w:rFonts w:asciiTheme="minorHAnsi" w:eastAsiaTheme="minorHAnsi" w:hAnsiTheme="minorHAnsi" w:cstheme="minorBidi"/>
+          <w:color w:val="auto"/>
+          <w:sz w:val="22"/>
+          <w:szCs w:val="22"/>
+          <w:lang w:val="en-CA"/>
+        </w:rPr>
+        <w:t>QLineEdit</w:t>
+      </w:r>
+      <w:proofErr w:type="spellEnd"/>
+      <w:r>
+        <w:rPr>
+          <w:rFonts w:asciiTheme="minorHAnsi" w:eastAsiaTheme="minorHAnsi" w:hAnsiTheme="minorHAnsi" w:cstheme="minorBidi"/>
+          <w:color w:val="auto"/>
+          <w:sz w:val="22"/>
+          <w:szCs w:val="22"/>
+          <w:lang w:val="en-CA"/>
+        </w:rPr>
+        <w:t>(self)</w:t>
+      </w:r>
+    </w:p>
+    <w:p>
+      <w:pPr>
+        <w:pStyle w:val="Titre2"/>
+        <w:rPr>
+          <w:rFonts w:asciiTheme="minorHAnsi" w:eastAsiaTheme="minorHAnsi" w:hAnsiTheme="minorHAnsi" w:cstheme="minorBidi"/>
+          <w:color w:val="auto"/>
+          <w:sz w:val="22"/>
+          <w:szCs w:val="22"/>
+          <w:lang w:val="en-CA"/>
+        </w:rPr>
+      </w:pPr>
+      <w:r>
+        <w:rPr>
+          <w:rFonts w:asciiTheme="minorHAnsi" w:eastAsiaTheme="minorHAnsi" w:hAnsiTheme="minorHAnsi" w:cstheme="minorBidi"/>
+          <w:color w:val="auto"/>
+          <w:sz w:val="22"/>
+          <w:szCs w:val="22"/>
+          <w:lang w:val="en-CA"/>
+        </w:rPr>
+        <w:t xml:space="preserve">        </w:t>
+      </w:r>
+      <w:proofErr w:type="spellStart"/>
+      <w:proofErr w:type="gramStart"/>
+      <w:r>
+        <w:rPr>
+          <w:rFonts w:asciiTheme="minorHAnsi" w:eastAsiaTheme="minorHAnsi" w:hAnsiTheme="minorHAnsi" w:cstheme="minorBidi"/>
+          <w:color w:val="auto"/>
+          <w:sz w:val="22"/>
+          <w:szCs w:val="22"/>
+          <w:lang w:val="en-CA"/>
+        </w:rPr>
+        <w:t>self.client</w:t>
+      </w:r>
+      <w:proofErr w:type="gramEnd"/>
+      <w:r>
+        <w:rPr>
+          <w:rFonts w:asciiTheme="minorHAnsi" w:eastAsiaTheme="minorHAnsi" w:hAnsiTheme="minorHAnsi" w:cstheme="minorBidi"/>
+          <w:color w:val="auto"/>
+          <w:sz w:val="22"/>
+          <w:szCs w:val="22"/>
+          <w:lang w:val="en-CA"/>
+        </w:rPr>
+        <w:t>_phone_input</w:t>
+      </w:r>
+      <w:proofErr w:type="spellEnd"/>
+      <w:r>
+        <w:rPr>
+          <w:rFonts w:asciiTheme="minorHAnsi" w:eastAsiaTheme="minorHAnsi" w:hAnsiTheme="minorHAnsi" w:cstheme="minorBidi"/>
+          <w:color w:val="auto"/>
+          <w:sz w:val="22"/>
+          <w:szCs w:val="22"/>
+          <w:lang w:val="en-CA"/>
+        </w:rPr>
+        <w:t xml:space="preserve"> = </w:t>
+      </w:r>
+      <w:proofErr w:type="spellStart"/>
+      <w:r>
+        <w:rPr>
+          <w:rFonts w:asciiTheme="minorHAnsi" w:eastAsiaTheme="minorHAnsi" w:hAnsiTheme="minorHAnsi" w:cstheme="minorBidi"/>
+          <w:color w:val="auto"/>
+          <w:sz w:val="22"/>
+          <w:szCs w:val="22"/>
+          <w:lang w:val="en-CA"/>
+        </w:rPr>
+        <w:t>QLineEdit</w:t>
+      </w:r>
+      <w:proofErr w:type="spellEnd"/>
+      <w:r>
+        <w:rPr>
+          <w:rFonts w:asciiTheme="minorHAnsi" w:eastAsiaTheme="minorHAnsi" w:hAnsiTheme="minorHAnsi" w:cstheme="minorBidi"/>
+          <w:color w:val="auto"/>
+          <w:sz w:val="22"/>
+          <w:szCs w:val="22"/>
+          <w:lang w:val="en-CA"/>
+        </w:rPr>
+        <w:t>(self)</w:t>
+      </w:r>
+    </w:p>
+    <w:p>
+      <w:pPr>
+        <w:pStyle w:val="Titre2"/>
+        <w:rPr>
+          <w:rFonts w:asciiTheme="minorHAnsi" w:eastAsiaTheme="minorHAnsi" w:hAnsiTheme="minorHAnsi" w:cstheme="minorBidi"/>
+          <w:color w:val="auto"/>
+          <w:sz w:val="22"/>
+          <w:szCs w:val="22"/>
+          <w:lang w:val="en-CA"/>
+        </w:rPr>
+      </w:pPr>
+      <w:r>
+        <w:rPr>
+          <w:rFonts w:asciiTheme="minorHAnsi" w:eastAsiaTheme="minorHAnsi" w:hAnsiTheme="minorHAnsi" w:cstheme="minorBidi"/>
+          <w:color w:val="auto"/>
+          <w:sz w:val="22"/>
+          <w:szCs w:val="22"/>
+          <w:lang w:val="en-CA"/>
+        </w:rPr>
+        <w:t xml:space="preserve">        </w:t>
+      </w:r>
+    </w:p>
+    <w:p>
+      <w:pPr>
+        <w:pStyle w:val="Titre2"/>
+        <w:rPr>
+          <w:rFonts w:asciiTheme="minorHAnsi" w:eastAsiaTheme="minorHAnsi" w:hAnsiTheme="minorHAnsi" w:cstheme="minorBidi"/>
+          <w:color w:val="auto"/>
+          <w:sz w:val="22"/>
+          <w:szCs w:val="22"/>
+          <w:lang w:val="en-CA"/>
+        </w:rPr>
+      </w:pPr>
+      <w:r>
+        <w:rPr>
+          <w:rFonts w:asciiTheme="minorHAnsi" w:eastAsiaTheme="minorHAnsi" w:hAnsiTheme="minorHAnsi" w:cstheme="minorBidi"/>
+          <w:color w:val="auto"/>
+          <w:sz w:val="22"/>
+          <w:szCs w:val="22"/>
+          <w:lang w:val="en-CA"/>
+        </w:rPr>
+        <w:t xml:space="preserve">        </w:t>
+      </w:r>
+      <w:proofErr w:type="spellStart"/>
+      <w:proofErr w:type="gramStart"/>
+      <w:r>
+        <w:rPr>
+          <w:rFonts w:asciiTheme="minorHAnsi" w:eastAsiaTheme="minorHAnsi" w:hAnsiTheme="minorHAnsi" w:cstheme="minorBidi"/>
+          <w:color w:val="auto"/>
+          <w:sz w:val="22"/>
+          <w:szCs w:val="22"/>
+          <w:lang w:val="en-CA"/>
+        </w:rPr>
+        <w:t>self.client</w:t>
+      </w:r>
+      <w:proofErr w:type="gramEnd"/>
+      <w:r>
+        <w:rPr>
+          <w:rFonts w:asciiTheme="minorHAnsi" w:eastAsiaTheme="minorHAnsi" w:hAnsiTheme="minorHAnsi" w:cstheme="minorBidi"/>
+          <w:color w:val="auto"/>
+          <w:sz w:val="22"/>
+          <w:szCs w:val="22"/>
+          <w:lang w:val="en-CA"/>
+        </w:rPr>
+        <w:t>_info_layout.addRow</w:t>
+      </w:r>
+      <w:proofErr w:type="spellEnd"/>
+      <w:r>
+        <w:rPr>
+          <w:rFonts w:asciiTheme="minorHAnsi" w:eastAsiaTheme="minorHAnsi" w:hAnsiTheme="minorHAnsi" w:cstheme="minorBidi"/>
+          <w:color w:val="auto"/>
+          <w:sz w:val="22"/>
+          <w:szCs w:val="22"/>
+          <w:lang w:val="en-CA"/>
+        </w:rPr>
+        <w:t xml:space="preserve">("Nom:", </w:t>
+      </w:r>
+      <w:proofErr w:type="spellStart"/>
+      <w:r>
+        <w:rPr>
+          <w:rFonts w:asciiTheme="minorHAnsi" w:eastAsiaTheme="minorHAnsi" w:hAnsiTheme="minorHAnsi" w:cstheme="minorBidi"/>
+          <w:color w:val="auto"/>
+          <w:sz w:val="22"/>
+          <w:szCs w:val="22"/>
+          <w:lang w:val="en-CA"/>
+        </w:rPr>
+        <w:t>self.client_name_input</w:t>
+      </w:r>
+      <w:proofErr w:type="spellEnd"/>
+      <w:r>
+        <w:rPr>
+          <w:rFonts w:asciiTheme="minorHAnsi" w:eastAsiaTheme="minorHAnsi" w:hAnsiTheme="minorHAnsi" w:cstheme="minorBidi"/>
+          <w:color w:val="auto"/>
+          <w:sz w:val="22"/>
+          <w:szCs w:val="22"/>
+          <w:lang w:val="en-CA"/>
+        </w:rPr>
+        <w:t>)</w:t>
+      </w:r>
+    </w:p>
+    <w:p>
+      <w:pPr>
+        <w:pStyle w:val="Titre2"/>
+        <w:rPr>
+          <w:rFonts w:asciiTheme="minorHAnsi" w:eastAsiaTheme="minorHAnsi" w:hAnsiTheme="minorHAnsi" w:cstheme="minorBidi"/>
+          <w:color w:val="auto"/>
+          <w:sz w:val="22"/>
+          <w:szCs w:val="22"/>
+          <w:lang w:val="en-CA"/>
+        </w:rPr>
+      </w:pPr>
+      <w:r>
+        <w:rPr>
+          <w:rFonts w:asciiTheme="minorHAnsi" w:eastAsiaTheme="minorHAnsi" w:hAnsiTheme="minorHAnsi" w:cstheme="minorBidi"/>
+          <w:color w:val="auto"/>
+          <w:sz w:val="22"/>
+          <w:szCs w:val="22"/>
+          <w:lang w:val="en-CA"/>
+        </w:rPr>
+        <w:t xml:space="preserve">        </w:t>
+      </w:r>
+      <w:proofErr w:type="spellStart"/>
+      <w:proofErr w:type="gramStart"/>
+      <w:r>
+        <w:rPr>
+          <w:rFonts w:asciiTheme="minorHAnsi" w:eastAsiaTheme="minorHAnsi" w:hAnsiTheme="minorHAnsi" w:cstheme="minorBidi"/>
+          <w:color w:val="auto"/>
+          <w:sz w:val="22"/>
+          <w:szCs w:val="22"/>
+          <w:lang w:val="en-CA"/>
+        </w:rPr>
+        <w:t>self.client</w:t>
+      </w:r>
+      <w:proofErr w:type="gramEnd"/>
+      <w:r>
+        <w:rPr>
+          <w:rFonts w:asciiTheme="minorHAnsi" w:eastAsiaTheme="minorHAnsi" w:hAnsiTheme="minorHAnsi" w:cstheme="minorBidi"/>
+          <w:color w:val="auto"/>
+          <w:sz w:val="22"/>
+          <w:szCs w:val="22"/>
+          <w:lang w:val="en-CA"/>
+        </w:rPr>
+        <w:t>_info_layout.addRow</w:t>
+      </w:r>
+      <w:proofErr w:type="spellEnd"/>
+      <w:r>
+        <w:rPr>
+          <w:rFonts w:asciiTheme="minorHAnsi" w:eastAsiaTheme="minorHAnsi" w:hAnsiTheme="minorHAnsi" w:cstheme="minorBidi"/>
+          <w:color w:val="auto"/>
+          <w:sz w:val="22"/>
+          <w:szCs w:val="22"/>
+          <w:lang w:val="en-CA"/>
+        </w:rPr>
+        <w:t>("</w:t>
+      </w:r>
+      <w:proofErr w:type="spellStart"/>
+      <w:r>
+        <w:rPr>
+          <w:rFonts w:asciiTheme="minorHAnsi" w:eastAsiaTheme="minorHAnsi" w:hAnsiTheme="minorHAnsi" w:cstheme="minorBidi"/>
+          <w:color w:val="auto"/>
+          <w:sz w:val="22"/>
+          <w:szCs w:val="22"/>
+          <w:lang w:val="en-CA"/>
+        </w:rPr>
+        <w:t>Prénom</w:t>
+      </w:r>
+      <w:proofErr w:type="spellEnd"/>
+      <w:r>
+        <w:rPr>
+          <w:rFonts w:asciiTheme="minorHAnsi" w:eastAsiaTheme="minorHAnsi" w:hAnsiTheme="minorHAnsi" w:cstheme="minorBidi"/>
+          <w:color w:val="auto"/>
+          <w:sz w:val="22"/>
+          <w:szCs w:val="22"/>
+          <w:lang w:val="en-CA"/>
+        </w:rPr>
+        <w:t xml:space="preserve">:", </w:t>
+      </w:r>
+      <w:proofErr w:type="spellStart"/>
+      <w:r>
+        <w:rPr>
+          <w:rFonts w:asciiTheme="minorHAnsi" w:eastAsiaTheme="minorHAnsi" w:hAnsiTheme="minorHAnsi" w:cstheme="minorBidi"/>
+          <w:color w:val="auto"/>
+          <w:sz w:val="22"/>
+          <w:szCs w:val="22"/>
+          <w:lang w:val="en-CA"/>
+        </w:rPr>
+        <w:t>self.client_lastname_input</w:t>
+      </w:r>
+      <w:proofErr w:type="spellEnd"/>
+      <w:r>
+        <w:rPr>
+          <w:rFonts w:asciiTheme="minorHAnsi" w:eastAsiaTheme="minorHAnsi" w:hAnsiTheme="minorHAnsi" w:cstheme="minorBidi"/>
+          <w:color w:val="auto"/>
+          <w:sz w:val="22"/>
+          <w:szCs w:val="22"/>
+          <w:lang w:val="en-CA"/>
+        </w:rPr>
+        <w:t>)</w:t>
+      </w:r>
+    </w:p>
+    <w:p>
+      <w:pPr>
+        <w:pStyle w:val="Titre2"/>
+        <w:rPr>
+          <w:rFonts w:asciiTheme="minorHAnsi" w:eastAsiaTheme="minorHAnsi" w:hAnsiTheme="minorHAnsi" w:cstheme="minorBidi"/>
+          <w:color w:val="auto"/>
+          <w:sz w:val="22"/>
+          <w:szCs w:val="22"/>
+        </w:rPr>
+      </w:pPr>
+      <w:r>
+        <w:rPr>
+          <w:rFonts w:asciiTheme="minorHAnsi" w:eastAsiaTheme="minorHAnsi" w:hAnsiTheme="minorHAnsi" w:cstheme="minorBidi"/>
+          <w:color w:val="auto"/>
+          <w:sz w:val="22"/>
+          <w:szCs w:val="22"/>
+          <w:lang w:val="en-CA"/>
+        </w:rPr>
+        <w:t xml:space="preserve">        </w:t>
+      </w:r>
+      <w:proofErr w:type="spellStart"/>
+      <w:proofErr w:type="gramStart"/>
+      <w:r>
+        <w:rPr>
+          <w:rFonts w:asciiTheme="minorHAnsi" w:eastAsiaTheme="minorHAnsi" w:hAnsiTheme="minorHAnsi" w:cstheme="minorBidi"/>
+          <w:color w:val="auto"/>
+          <w:sz w:val="22"/>
+          <w:szCs w:val="22"/>
+        </w:rPr>
+        <w:t>self.client</w:t>
+      </w:r>
+      <w:proofErr w:type="gramEnd"/>
+      <w:r>
+        <w:rPr>
+          <w:rFonts w:asciiTheme="minorHAnsi" w:eastAsiaTheme="minorHAnsi" w:hAnsiTheme="minorHAnsi" w:cstheme="minorBidi"/>
+          <w:color w:val="auto"/>
+          <w:sz w:val="22"/>
+          <w:szCs w:val="22"/>
+        </w:rPr>
+        <w:t>_info_layout.addRow</w:t>
+      </w:r>
+      <w:proofErr w:type="spellEnd"/>
+      <w:r>
+        <w:rPr>
+          <w:rFonts w:asciiTheme="minorHAnsi" w:eastAsiaTheme="minorHAnsi" w:hAnsiTheme="minorHAnsi" w:cstheme="minorBidi"/>
+          <w:color w:val="auto"/>
+          <w:sz w:val="22"/>
+          <w:szCs w:val="22"/>
+        </w:rPr>
+        <w:t xml:space="preserve">("Numéro de téléphone:", </w:t>
+      </w:r>
+      <w:proofErr w:type="spellStart"/>
+      <w:r>
+        <w:rPr>
+          <w:rFonts w:asciiTheme="minorHAnsi" w:eastAsiaTheme="minorHAnsi" w:hAnsiTheme="minorHAnsi" w:cstheme="minorBidi"/>
+          <w:color w:val="auto"/>
+          <w:sz w:val="22"/>
+          <w:szCs w:val="22"/>
+        </w:rPr>
+        <w:t>self.client_phone_input</w:t>
+      </w:r>
+      <w:proofErr w:type="spellEnd"/>
+      <w:r>
+        <w:rPr>
+          <w:rFonts w:asciiTheme="minorHAnsi" w:eastAsiaTheme="minorHAnsi" w:hAnsiTheme="minorHAnsi" w:cstheme="minorBidi"/>
+          <w:color w:val="auto"/>
+          <w:sz w:val="22"/>
+          <w:szCs w:val="22"/>
+        </w:rPr>
+        <w:t>)</w:t>
+      </w:r>
+    </w:p>
+    <w:p>
+      <w:pPr>
+        <w:pStyle w:val="Titre2"/>
+      </w:pPr>
+      <w:proofErr w:type="gramStart"/>
+      <w:r>
+        <w:t>conclusion</w:t>
+      </w:r>
+      <w:proofErr w:type="gramEnd"/>
+      <w:r>
+        <w:t xml:space="preserve"> : </w:t>
+      </w:r>
+    </w:p>
+    <w:p>
+      <w:r>
+        <w:t xml:space="preserve">J’utilise </w:t>
+      </w:r>
+      <w:r>
+        <w:t>le code vu que c’était comme je voulais</w:t>
+      </w:r>
+    </w:p>
+    <w:p/>
     <w:sectPr>
       <w:pgSz w:w="12240" w:h="15840"/>
       <w:pgMar w:top="1440" w:right="1800" w:bottom="1440" w:left="1800" w:header="708" w:footer="708" w:gutter="0"/>
